--- a/user_manual.docx
+++ b/user_manual.docx
@@ -38,6 +38,7 @@
           <w:color w:val="2F5496" w:themeColor="accent1" w:themeShade="BF"/>
           <w:sz w:val="96"/>
           <w:szCs w:val="96"/>
+          <w:lang w:val="en-US"/>
         </w:rPr>
         <mc:AlternateContent>
           <mc:Choice Requires="wpg">
@@ -246,6 +247,7 @@
       <w:pPr>
         <w:jc w:val="center"/>
         <w:rPr>
+          <w:rFonts w:ascii="Times New Roman" w:hAnsi="Times New Roman" w:cs="Times New Roman"/>
           <w:color w:val="2F5496" w:themeColor="accent1" w:themeShade="BF"/>
         </w:rPr>
       </w:pPr>
@@ -254,6 +256,7 @@
       <w:pPr>
         <w:jc w:val="center"/>
         <w:rPr>
+          <w:rFonts w:ascii="Times New Roman" w:hAnsi="Times New Roman" w:cs="Times New Roman"/>
           <w:color w:val="2F5496" w:themeColor="accent1" w:themeShade="BF"/>
         </w:rPr>
       </w:pPr>
@@ -262,6 +265,7 @@
       <w:pPr>
         <w:jc w:val="center"/>
         <w:rPr>
+          <w:rFonts w:ascii="Times New Roman" w:hAnsi="Times New Roman" w:cs="Times New Roman"/>
           <w:color w:val="2F5496" w:themeColor="accent1" w:themeShade="BF"/>
         </w:rPr>
       </w:pPr>
@@ -270,6 +274,7 @@
       <w:pPr>
         <w:jc w:val="center"/>
         <w:rPr>
+          <w:rFonts w:ascii="Times New Roman" w:hAnsi="Times New Roman" w:cs="Times New Roman"/>
           <w:b/>
           <w:bCs/>
           <w:color w:val="2F5496" w:themeColor="accent1" w:themeShade="BF"/>
@@ -279,6 +284,7 @@
       </w:pPr>
       <w:r>
         <w:rPr>
+          <w:rFonts w:ascii="Times New Roman" w:hAnsi="Times New Roman" w:cs="Times New Roman"/>
           <w:b/>
           <w:bCs/>
           <w:color w:val="2F5496" w:themeColor="accent1" w:themeShade="BF"/>
@@ -292,6 +298,7 @@
       <w:pPr>
         <w:jc w:val="center"/>
         <w:rPr>
+          <w:rFonts w:ascii="Times New Roman" w:hAnsi="Times New Roman" w:cs="Times New Roman"/>
           <w:b/>
           <w:bCs/>
           <w:color w:val="2F5496" w:themeColor="accent1" w:themeShade="BF"/>
@@ -304,6 +311,7 @@
       <w:pPr>
         <w:jc w:val="center"/>
         <w:rPr>
+          <w:rFonts w:ascii="Times New Roman" w:hAnsi="Times New Roman" w:cs="Times New Roman"/>
           <w:b/>
           <w:bCs/>
           <w:color w:val="2F5496" w:themeColor="accent1" w:themeShade="BF"/>
@@ -316,6 +324,7 @@
       <w:pPr>
         <w:jc w:val="center"/>
         <w:rPr>
+          <w:rFonts w:ascii="Times New Roman" w:hAnsi="Times New Roman" w:cs="Times New Roman"/>
           <w:b/>
           <w:bCs/>
           <w:color w:val="2F5496" w:themeColor="accent1" w:themeShade="BF"/>
@@ -328,6 +337,7 @@
       <w:pPr>
         <w:jc w:val="center"/>
         <w:rPr>
+          <w:rFonts w:ascii="Times New Roman" w:hAnsi="Times New Roman" w:cs="Times New Roman"/>
           <w:b/>
           <w:bCs/>
           <w:color w:val="2F5496" w:themeColor="accent1" w:themeShade="BF"/>
@@ -340,6 +350,7 @@
       <w:pPr>
         <w:jc w:val="center"/>
         <w:rPr>
+          <w:rFonts w:ascii="Times New Roman" w:hAnsi="Times New Roman" w:cs="Times New Roman"/>
           <w:b/>
           <w:bCs/>
           <w:color w:val="2F5496" w:themeColor="accent1" w:themeShade="BF"/>
@@ -352,6 +363,7 @@
       <w:pPr>
         <w:jc w:val="center"/>
         <w:rPr>
+          <w:rFonts w:ascii="Times New Roman" w:hAnsi="Times New Roman" w:cs="Times New Roman"/>
           <w:b/>
           <w:bCs/>
           <w:color w:val="2F5496" w:themeColor="accent1" w:themeShade="BF"/>
@@ -362,17 +374,259 @@
     </w:p>
     <w:p>
       <w:pPr>
-        <w:pStyle w:val="Heading1"/>
-        <w:rPr>
+        <w:jc w:val="center"/>
+        <w:rPr>
+          <w:rFonts w:ascii="Times New Roman" w:hAnsi="Times New Roman" w:cs="Times New Roman"/>
           <w:b/>
           <w:bCs/>
+          <w:color w:val="2F5496" w:themeColor="accent1" w:themeShade="BF"/>
+          <w:sz w:val="52"/>
+          <w:szCs w:val="52"/>
+        </w:rPr>
+      </w:pPr>
+    </w:p>
+    <w:p>
+      <w:pPr>
+        <w:pStyle w:val="Heading1"/>
+        <w:numPr>
+          <w:ilvl w:val="0"/>
+          <w:numId w:val="4"/>
+        </w:numPr>
+        <w:rPr>
+          <w:rFonts w:ascii="Times New Roman" w:hAnsi="Times New Roman" w:cs="Times New Roman"/>
+          <w:b/>
+          <w:bCs/>
+        </w:rPr>
+      </w:pPr>
+      <w:bookmarkStart w:id="0" w:name="_Toc105084885"/>
+      <w:r>
+        <w:rPr>
+          <w:rFonts w:ascii="Times New Roman" w:hAnsi="Times New Roman" w:cs="Times New Roman"/>
+          <w:b/>
+          <w:bCs/>
+        </w:rPr>
+        <w:lastRenderedPageBreak/>
+        <w:t>Acknowledgement</w:t>
+      </w:r>
+      <w:bookmarkEnd w:id="0"/>
+    </w:p>
+    <w:p>
+      <w:pPr>
+        <w:rPr>
+          <w:rFonts w:ascii="Times New Roman" w:hAnsi="Times New Roman" w:cs="Times New Roman"/>
+        </w:rPr>
+      </w:pPr>
+    </w:p>
+    <w:p>
+      <w:pPr>
+        <w:jc w:val="both"/>
+        <w:rPr>
+          <w:rFonts w:ascii="Times New Roman" w:hAnsi="Times New Roman" w:cs="Times New Roman"/>
+          <w:color w:val="2F5496" w:themeColor="accent1" w:themeShade="BF"/>
+          <w:sz w:val="28"/>
+          <w:szCs w:val="28"/>
+        </w:rPr>
+      </w:pPr>
+      <w:r>
+        <w:rPr>
+          <w:rFonts w:ascii="Times New Roman" w:hAnsi="Times New Roman" w:cs="Times New Roman"/>
+          <w:color w:val="2F5496" w:themeColor="accent1" w:themeShade="BF"/>
+          <w:sz w:val="28"/>
+          <w:szCs w:val="28"/>
+        </w:rPr>
+        <w:t>We would like to mention that our project would not have reached its maximum potential without our supervisor Mr. Shoaib Raza who has been a source of constant support nudging us to improve our work. Moreover, guiding us and correcting our path whenever we deviated from the goal encouraged us to work hard.</w:t>
+      </w:r>
+    </w:p>
+    <w:p>
+      <w:pPr>
+        <w:jc w:val="both"/>
+        <w:rPr>
+          <w:rFonts w:ascii="Times New Roman" w:hAnsi="Times New Roman" w:cs="Times New Roman"/>
+          <w:color w:val="2F5496" w:themeColor="accent1" w:themeShade="BF"/>
+          <w:sz w:val="28"/>
+          <w:szCs w:val="28"/>
+        </w:rPr>
+      </w:pPr>
+      <w:r>
+        <w:rPr>
+          <w:rFonts w:ascii="Times New Roman" w:hAnsi="Times New Roman" w:cs="Times New Roman"/>
+          <w:color w:val="2F5496" w:themeColor="accent1" w:themeShade="BF"/>
+          <w:sz w:val="28"/>
+          <w:szCs w:val="28"/>
+        </w:rPr>
+        <w:t>Thank you to the FAST NUCES University for assisting us in the evaluation of the project and for producing this report.</w:t>
+      </w:r>
+    </w:p>
+    <w:p>
+      <w:pPr>
+        <w:jc w:val="center"/>
+        <w:rPr>
+          <w:rFonts w:ascii="Times New Roman" w:hAnsi="Times New Roman" w:cs="Times New Roman"/>
+          <w:b/>
+          <w:bCs/>
+          <w:color w:val="2F5496" w:themeColor="accent1" w:themeShade="BF"/>
+          <w:sz w:val="52"/>
+          <w:szCs w:val="52"/>
+        </w:rPr>
+      </w:pPr>
+    </w:p>
+    <w:p>
+      <w:pPr>
+        <w:jc w:val="center"/>
+        <w:rPr>
+          <w:rFonts w:ascii="Times New Roman" w:hAnsi="Times New Roman" w:cs="Times New Roman"/>
+          <w:b/>
+          <w:bCs/>
+          <w:color w:val="2F5496" w:themeColor="accent1" w:themeShade="BF"/>
+          <w:sz w:val="52"/>
+          <w:szCs w:val="52"/>
+        </w:rPr>
+      </w:pPr>
+    </w:p>
+    <w:p>
+      <w:pPr>
+        <w:jc w:val="center"/>
+        <w:rPr>
+          <w:rFonts w:ascii="Times New Roman" w:hAnsi="Times New Roman" w:cs="Times New Roman"/>
+          <w:b/>
+          <w:bCs/>
+          <w:color w:val="2F5496" w:themeColor="accent1" w:themeShade="BF"/>
+          <w:sz w:val="52"/>
+          <w:szCs w:val="52"/>
+        </w:rPr>
+      </w:pPr>
+    </w:p>
+    <w:p>
+      <w:pPr>
+        <w:jc w:val="center"/>
+        <w:rPr>
+          <w:rFonts w:ascii="Times New Roman" w:hAnsi="Times New Roman" w:cs="Times New Roman"/>
+          <w:b/>
+          <w:bCs/>
+          <w:color w:val="2F5496" w:themeColor="accent1" w:themeShade="BF"/>
+          <w:sz w:val="52"/>
+          <w:szCs w:val="52"/>
+        </w:rPr>
+      </w:pPr>
+    </w:p>
+    <w:p>
+      <w:pPr>
+        <w:jc w:val="center"/>
+        <w:rPr>
+          <w:rFonts w:ascii="Times New Roman" w:hAnsi="Times New Roman" w:cs="Times New Roman"/>
+          <w:b/>
+          <w:bCs/>
+          <w:color w:val="2F5496" w:themeColor="accent1" w:themeShade="BF"/>
+          <w:sz w:val="52"/>
+          <w:szCs w:val="52"/>
+        </w:rPr>
+      </w:pPr>
+    </w:p>
+    <w:p>
+      <w:pPr>
+        <w:jc w:val="center"/>
+        <w:rPr>
+          <w:rFonts w:ascii="Times New Roman" w:hAnsi="Times New Roman" w:cs="Times New Roman"/>
+          <w:b/>
+          <w:bCs/>
+          <w:color w:val="2F5496" w:themeColor="accent1" w:themeShade="BF"/>
+          <w:sz w:val="52"/>
+          <w:szCs w:val="52"/>
+        </w:rPr>
+      </w:pPr>
+    </w:p>
+    <w:p>
+      <w:pPr>
+        <w:jc w:val="center"/>
+        <w:rPr>
+          <w:rFonts w:ascii="Times New Roman" w:hAnsi="Times New Roman" w:cs="Times New Roman"/>
+          <w:b/>
+          <w:bCs/>
+          <w:color w:val="2F5496" w:themeColor="accent1" w:themeShade="BF"/>
+          <w:sz w:val="52"/>
+          <w:szCs w:val="52"/>
+        </w:rPr>
+      </w:pPr>
+    </w:p>
+    <w:p>
+      <w:pPr>
+        <w:jc w:val="center"/>
+        <w:rPr>
+          <w:rFonts w:ascii="Times New Roman" w:hAnsi="Times New Roman" w:cs="Times New Roman"/>
+          <w:b/>
+          <w:bCs/>
+          <w:color w:val="2F5496" w:themeColor="accent1" w:themeShade="BF"/>
+          <w:sz w:val="52"/>
+          <w:szCs w:val="52"/>
+        </w:rPr>
+      </w:pPr>
+    </w:p>
+    <w:p>
+      <w:pPr>
+        <w:jc w:val="center"/>
+        <w:rPr>
+          <w:rFonts w:ascii="Times New Roman" w:hAnsi="Times New Roman" w:cs="Times New Roman"/>
+          <w:b/>
+          <w:bCs/>
+          <w:color w:val="2F5496" w:themeColor="accent1" w:themeShade="BF"/>
+          <w:sz w:val="52"/>
+          <w:szCs w:val="52"/>
+        </w:rPr>
+      </w:pPr>
+    </w:p>
+    <w:p>
+      <w:pPr>
+        <w:jc w:val="center"/>
+        <w:rPr>
+          <w:rFonts w:ascii="Times New Roman" w:hAnsi="Times New Roman" w:cs="Times New Roman"/>
+          <w:b/>
+          <w:bCs/>
+          <w:color w:val="2F5496" w:themeColor="accent1" w:themeShade="BF"/>
+          <w:sz w:val="52"/>
+          <w:szCs w:val="52"/>
+        </w:rPr>
+      </w:pPr>
+    </w:p>
+    <w:p>
+      <w:pPr>
+        <w:jc w:val="center"/>
+        <w:rPr>
+          <w:rFonts w:ascii="Times New Roman" w:hAnsi="Times New Roman" w:cs="Times New Roman"/>
+          <w:b/>
+          <w:bCs/>
+          <w:color w:val="2F5496" w:themeColor="accent1" w:themeShade="BF"/>
+          <w:sz w:val="52"/>
+          <w:szCs w:val="52"/>
+        </w:rPr>
+      </w:pPr>
+    </w:p>
+    <w:p>
+      <w:pPr>
+        <w:jc w:val="center"/>
+        <w:rPr>
+          <w:rFonts w:ascii="Times New Roman" w:hAnsi="Times New Roman" w:cs="Times New Roman"/>
+          <w:b/>
+          <w:bCs/>
+          <w:color w:val="2F5496" w:themeColor="accent1" w:themeShade="BF"/>
+          <w:sz w:val="52"/>
+          <w:szCs w:val="52"/>
+        </w:rPr>
+      </w:pPr>
+    </w:p>
+    <w:p>
+      <w:pPr>
+        <w:pStyle w:val="Heading1"/>
+        <w:rPr>
+          <w:rFonts w:ascii="Times New Roman" w:hAnsi="Times New Roman" w:cs="Times New Roman"/>
+          <w:b/>
+          <w:bCs/>
         </w:rPr>
       </w:pPr>
     </w:p>
     <w:sdt>
       <w:sdtPr>
         <w:rPr>
-          <w:rFonts w:asciiTheme="minorHAnsi" w:eastAsiaTheme="minorHAnsi" w:hAnsiTheme="minorHAnsi" w:cstheme="minorBidi"/>
+          <w:rFonts w:ascii="Times New Roman" w:eastAsiaTheme="minorHAnsi" w:hAnsi="Times New Roman" w:cs="Times New Roman"/>
           <w:color w:val="auto"/>
           <w:sz w:val="22"/>
           <w:szCs w:val="22"/>
@@ -397,12 +651,14 @@
           <w:pPr>
             <w:pStyle w:val="TOCHeading"/>
             <w:rPr>
+              <w:rFonts w:ascii="Times New Roman" w:hAnsi="Times New Roman" w:cs="Times New Roman"/>
               <w:b/>
               <w:bCs/>
             </w:rPr>
           </w:pPr>
           <w:r>
             <w:rPr>
+              <w:rFonts w:ascii="Times New Roman" w:hAnsi="Times New Roman" w:cs="Times New Roman"/>
               <w:b/>
               <w:bCs/>
             </w:rPr>
@@ -411,54 +667,89 @@
         </w:p>
         <w:p>
           <w:pPr>
+            <w:rPr>
+              <w:color w:val="2F5496" w:themeColor="accent1" w:themeShade="BF"/>
+              <w:lang w:val="en-US"/>
+            </w:rPr>
+          </w:pPr>
+        </w:p>
+        <w:p>
+          <w:pPr>
             <w:pStyle w:val="TOC1"/>
             <w:tabs>
+              <w:tab w:val="left" w:pos="440"/>
               <w:tab w:val="right" w:leader="dot" w:pos="9016"/>
             </w:tabs>
             <w:rPr>
+              <w:rFonts w:eastAsiaTheme="minorEastAsia"/>
               <w:noProof/>
               <w:color w:val="2F5496" w:themeColor="accent1" w:themeShade="BF"/>
+              <w:lang w:eastAsia="en-GB"/>
             </w:rPr>
           </w:pPr>
           <w:r>
             <w:rPr>
+              <w:rFonts w:ascii="Times New Roman" w:hAnsi="Times New Roman" w:cs="Times New Roman"/>
               <w:color w:val="2F5496" w:themeColor="accent1" w:themeShade="BF"/>
             </w:rPr>
             <w:fldChar w:fldCharType="begin"/>
           </w:r>
           <w:r>
             <w:rPr>
+              <w:rFonts w:ascii="Times New Roman" w:hAnsi="Times New Roman" w:cs="Times New Roman"/>
               <w:color w:val="2F5496" w:themeColor="accent1" w:themeShade="BF"/>
             </w:rPr>
             <w:instrText xml:space="preserve"> TOC \o "1-3" \h \z \u </w:instrText>
           </w:r>
           <w:r>
             <w:rPr>
+              <w:rFonts w:ascii="Times New Roman" w:hAnsi="Times New Roman" w:cs="Times New Roman"/>
               <w:color w:val="2F5496" w:themeColor="accent1" w:themeShade="BF"/>
             </w:rPr>
             <w:fldChar w:fldCharType="separate"/>
           </w:r>
-          <w:hyperlink w:anchor="_Toc104735556" w:history="1">
+          <w:hyperlink w:anchor="_Toc105084885" w:history="1">
             <w:r>
               <w:rPr>
                 <w:rStyle w:val="Hyperlink"/>
+                <w:rFonts w:ascii="Times New Roman" w:hAnsi="Times New Roman" w:cs="Times New Roman"/>
                 <w:b/>
                 <w:bCs/>
                 <w:noProof/>
                 <w:color w:val="2F5496" w:themeColor="accent1" w:themeShade="BF"/>
               </w:rPr>
-              <w:t>Table of Content</w:t>
-            </w:r>
-            <w:r>
-              <w:rPr>
-                <w:noProof/>
-                <w:webHidden/>
-                <w:color w:val="2F5496" w:themeColor="accent1" w:themeShade="BF"/>
+              <w:t>1.</w:t>
+            </w:r>
+            <w:r>
+              <w:rPr>
+                <w:rFonts w:eastAsiaTheme="minorEastAsia"/>
+                <w:noProof/>
+                <w:color w:val="2F5496" w:themeColor="accent1" w:themeShade="BF"/>
+                <w:lang w:eastAsia="en-GB"/>
               </w:rPr>
               <w:tab/>
             </w:r>
             <w:r>
               <w:rPr>
+                <w:rStyle w:val="Hyperlink"/>
+                <w:rFonts w:ascii="Times New Roman" w:hAnsi="Times New Roman" w:cs="Times New Roman"/>
+                <w:b/>
+                <w:bCs/>
+                <w:noProof/>
+                <w:color w:val="2F5496" w:themeColor="accent1" w:themeShade="BF"/>
+              </w:rPr>
+              <w:t>Acknowledgement</w:t>
+            </w:r>
+            <w:r>
+              <w:rPr>
+                <w:noProof/>
+                <w:webHidden/>
+                <w:color w:val="2F5496" w:themeColor="accent1" w:themeShade="BF"/>
+              </w:rPr>
+              <w:tab/>
+            </w:r>
+            <w:r>
+              <w:rPr>
                 <w:noProof/>
                 <w:webHidden/>
                 <w:color w:val="2F5496" w:themeColor="accent1" w:themeShade="BF"/>
@@ -471,7 +762,7 @@
                 <w:webHidden/>
                 <w:color w:val="2F5496" w:themeColor="accent1" w:themeShade="BF"/>
               </w:rPr>
-              <w:instrText xml:space="preserve"> PAGEREF _Toc104735556 \h </w:instrText>
+              <w:instrText xml:space="preserve"> PAGEREF _Toc105084885 \h </w:instrText>
             </w:r>
             <w:r>
               <w:rPr>
@@ -514,31 +805,37 @@
               <w:tab w:val="right" w:leader="dot" w:pos="9016"/>
             </w:tabs>
             <w:rPr>
+              <w:rFonts w:eastAsiaTheme="minorEastAsia"/>
               <w:noProof/>
               <w:color w:val="2F5496" w:themeColor="accent1" w:themeShade="BF"/>
+              <w:lang w:eastAsia="en-GB"/>
             </w:rPr>
           </w:pPr>
-          <w:hyperlink w:anchor="_Toc104735557" w:history="1">
+          <w:hyperlink w:anchor="_Toc105084886" w:history="1">
             <w:r>
               <w:rPr>
                 <w:rStyle w:val="Hyperlink"/>
+                <w:rFonts w:ascii="Times New Roman" w:hAnsi="Times New Roman" w:cs="Times New Roman"/>
                 <w:b/>
                 <w:bCs/>
                 <w:noProof/>
                 <w:color w:val="2F5496" w:themeColor="accent1" w:themeShade="BF"/>
               </w:rPr>
-              <w:t>1.</w:t>
-            </w:r>
-            <w:r>
-              <w:rPr>
-                <w:noProof/>
-                <w:color w:val="2F5496" w:themeColor="accent1" w:themeShade="BF"/>
+              <w:t>2.</w:t>
+            </w:r>
+            <w:r>
+              <w:rPr>
+                <w:rFonts w:eastAsiaTheme="minorEastAsia"/>
+                <w:noProof/>
+                <w:color w:val="2F5496" w:themeColor="accent1" w:themeShade="BF"/>
+                <w:lang w:eastAsia="en-GB"/>
               </w:rPr>
               <w:tab/>
             </w:r>
             <w:r>
               <w:rPr>
                 <w:rStyle w:val="Hyperlink"/>
+                <w:rFonts w:ascii="Times New Roman" w:hAnsi="Times New Roman" w:cs="Times New Roman"/>
                 <w:b/>
                 <w:bCs/>
                 <w:noProof/>
@@ -568,7 +865,7 @@
                 <w:webHidden/>
                 <w:color w:val="2F5496" w:themeColor="accent1" w:themeShade="BF"/>
               </w:rPr>
-              <w:instrText xml:space="preserve"> PAGEREF _Toc104735557 \h </w:instrText>
+              <w:instrText xml:space="preserve"> PAGEREF _Toc105084886 \h </w:instrText>
             </w:r>
             <w:r>
               <w:rPr>
@@ -591,7 +888,7 @@
                 <w:webHidden/>
                 <w:color w:val="2F5496" w:themeColor="accent1" w:themeShade="BF"/>
               </w:rPr>
-              <w:t>3</w:t>
+              <w:t>4</w:t>
             </w:r>
             <w:r>
               <w:rPr>
@@ -611,31 +908,37 @@
               <w:tab w:val="right" w:leader="dot" w:pos="9016"/>
             </w:tabs>
             <w:rPr>
+              <w:rFonts w:eastAsiaTheme="minorEastAsia"/>
               <w:noProof/>
               <w:color w:val="2F5496" w:themeColor="accent1" w:themeShade="BF"/>
+              <w:lang w:eastAsia="en-GB"/>
             </w:rPr>
           </w:pPr>
-          <w:hyperlink w:anchor="_Toc104735559" w:history="1">
+          <w:hyperlink w:anchor="_Toc105084888" w:history="1">
             <w:r>
               <w:rPr>
                 <w:rStyle w:val="Hyperlink"/>
+                <w:rFonts w:ascii="Times New Roman" w:hAnsi="Times New Roman" w:cs="Times New Roman"/>
                 <w:b/>
                 <w:bCs/>
                 <w:noProof/>
                 <w:color w:val="2F5496" w:themeColor="accent1" w:themeShade="BF"/>
               </w:rPr>
-              <w:t>2.</w:t>
-            </w:r>
-            <w:r>
-              <w:rPr>
-                <w:noProof/>
-                <w:color w:val="2F5496" w:themeColor="accent1" w:themeShade="BF"/>
+              <w:t>3.</w:t>
+            </w:r>
+            <w:r>
+              <w:rPr>
+                <w:rFonts w:eastAsiaTheme="minorEastAsia"/>
+                <w:noProof/>
+                <w:color w:val="2F5496" w:themeColor="accent1" w:themeShade="BF"/>
+                <w:lang w:eastAsia="en-GB"/>
               </w:rPr>
               <w:tab/>
             </w:r>
             <w:r>
               <w:rPr>
                 <w:rStyle w:val="Hyperlink"/>
+                <w:rFonts w:ascii="Times New Roman" w:hAnsi="Times New Roman" w:cs="Times New Roman"/>
                 <w:b/>
                 <w:bCs/>
                 <w:noProof/>
@@ -665,7 +968,7 @@
                 <w:webHidden/>
                 <w:color w:val="2F5496" w:themeColor="accent1" w:themeShade="BF"/>
               </w:rPr>
-              <w:instrText xml:space="preserve"> PAGEREF _Toc104735559 \h </w:instrText>
+              <w:instrText xml:space="preserve"> PAGEREF _Toc105084888 \h </w:instrText>
             </w:r>
             <w:r>
               <w:rPr>
@@ -707,14 +1010,17 @@
               <w:tab w:val="right" w:leader="dot" w:pos="9016"/>
             </w:tabs>
             <w:rPr>
+              <w:rFonts w:eastAsiaTheme="minorEastAsia"/>
               <w:noProof/>
               <w:color w:val="2F5496" w:themeColor="accent1" w:themeShade="BF"/>
+              <w:lang w:eastAsia="en-GB"/>
             </w:rPr>
           </w:pPr>
-          <w:hyperlink w:anchor="_Toc104735561" w:history="1">
+          <w:hyperlink w:anchor="_Toc105084890" w:history="1">
             <w:r>
               <w:rPr>
                 <w:rStyle w:val="Hyperlink"/>
+                <w:rFonts w:ascii="Times New Roman" w:hAnsi="Times New Roman" w:cs="Times New Roman"/>
                 <w:b/>
                 <w:bCs/>
                 <w:noProof/>
@@ -744,7 +1050,7 @@
                 <w:webHidden/>
                 <w:color w:val="2F5496" w:themeColor="accent1" w:themeShade="BF"/>
               </w:rPr>
-              <w:instrText xml:space="preserve"> PAGEREF _Toc104735561 \h </w:instrText>
+              <w:instrText xml:space="preserve"> PAGEREF _Toc105084890 \h </w:instrText>
             </w:r>
             <w:r>
               <w:rPr>
@@ -786,14 +1092,17 @@
               <w:tab w:val="right" w:leader="dot" w:pos="9016"/>
             </w:tabs>
             <w:rPr>
+              <w:rFonts w:eastAsiaTheme="minorEastAsia"/>
               <w:noProof/>
               <w:color w:val="2F5496" w:themeColor="accent1" w:themeShade="BF"/>
+              <w:lang w:eastAsia="en-GB"/>
             </w:rPr>
           </w:pPr>
-          <w:hyperlink w:anchor="_Toc104735563" w:history="1">
+          <w:hyperlink w:anchor="_Toc105084892" w:history="1">
             <w:r>
               <w:rPr>
                 <w:rStyle w:val="Hyperlink"/>
+                <w:rFonts w:ascii="Times New Roman" w:hAnsi="Times New Roman" w:cs="Times New Roman"/>
                 <w:b/>
                 <w:bCs/>
                 <w:noProof/>
@@ -823,7 +1132,7 @@
                 <w:webHidden/>
                 <w:color w:val="2F5496" w:themeColor="accent1" w:themeShade="BF"/>
               </w:rPr>
-              <w:instrText xml:space="preserve"> PAGEREF _Toc104735563 \h </w:instrText>
+              <w:instrText xml:space="preserve"> PAGEREF _Toc105084892 \h </w:instrText>
             </w:r>
             <w:r>
               <w:rPr>
@@ -846,7 +1155,7 @@
                 <w:webHidden/>
                 <w:color w:val="2F5496" w:themeColor="accent1" w:themeShade="BF"/>
               </w:rPr>
-              <w:t>4</w:t>
+              <w:t>5</w:t>
             </w:r>
             <w:r>
               <w:rPr>
@@ -866,31 +1175,37 @@
               <w:tab w:val="right" w:leader="dot" w:pos="9016"/>
             </w:tabs>
             <w:rPr>
+              <w:rFonts w:eastAsiaTheme="minorEastAsia"/>
               <w:noProof/>
               <w:color w:val="2F5496" w:themeColor="accent1" w:themeShade="BF"/>
+              <w:lang w:eastAsia="en-GB"/>
             </w:rPr>
           </w:pPr>
-          <w:hyperlink w:anchor="_Toc104735564" w:history="1">
+          <w:hyperlink w:anchor="_Toc105084894" w:history="1">
             <w:r>
               <w:rPr>
                 <w:rStyle w:val="Hyperlink"/>
+                <w:rFonts w:ascii="Times New Roman" w:hAnsi="Times New Roman" w:cs="Times New Roman"/>
                 <w:b/>
                 <w:bCs/>
                 <w:noProof/>
                 <w:color w:val="2F5496" w:themeColor="accent1" w:themeShade="BF"/>
               </w:rPr>
-              <w:t>3.</w:t>
-            </w:r>
-            <w:r>
-              <w:rPr>
-                <w:noProof/>
-                <w:color w:val="2F5496" w:themeColor="accent1" w:themeShade="BF"/>
+              <w:t>4.</w:t>
+            </w:r>
+            <w:r>
+              <w:rPr>
+                <w:rFonts w:eastAsiaTheme="minorEastAsia"/>
+                <w:noProof/>
+                <w:color w:val="2F5496" w:themeColor="accent1" w:themeShade="BF"/>
+                <w:lang w:eastAsia="en-GB"/>
               </w:rPr>
               <w:tab/>
             </w:r>
             <w:r>
               <w:rPr>
                 <w:rStyle w:val="Hyperlink"/>
+                <w:rFonts w:ascii="Times New Roman" w:hAnsi="Times New Roman" w:cs="Times New Roman"/>
                 <w:b/>
                 <w:bCs/>
                 <w:noProof/>
@@ -920,7 +1235,7 @@
                 <w:webHidden/>
                 <w:color w:val="2F5496" w:themeColor="accent1" w:themeShade="BF"/>
               </w:rPr>
-              <w:instrText xml:space="preserve"> PAGEREF _Toc104735564 \h </w:instrText>
+              <w:instrText xml:space="preserve"> PAGEREF _Toc105084894 \h </w:instrText>
             </w:r>
             <w:r>
               <w:rPr>
@@ -943,7 +1258,7 @@
                 <w:webHidden/>
                 <w:color w:val="2F5496" w:themeColor="accent1" w:themeShade="BF"/>
               </w:rPr>
-              <w:t>4</w:t>
+              <w:t>6</w:t>
             </w:r>
             <w:r>
               <w:rPr>
@@ -962,14 +1277,17 @@
               <w:tab w:val="right" w:leader="dot" w:pos="9016"/>
             </w:tabs>
             <w:rPr>
+              <w:rFonts w:eastAsiaTheme="minorEastAsia"/>
               <w:noProof/>
               <w:color w:val="2F5496" w:themeColor="accent1" w:themeShade="BF"/>
+              <w:lang w:eastAsia="en-GB"/>
             </w:rPr>
           </w:pPr>
-          <w:hyperlink w:anchor="_Toc104735565" w:history="1">
+          <w:hyperlink w:anchor="_Toc105084895" w:history="1">
             <w:r>
               <w:rPr>
                 <w:rStyle w:val="Hyperlink"/>
+                <w:rFonts w:ascii="Times New Roman" w:hAnsi="Times New Roman" w:cs="Times New Roman"/>
                 <w:b/>
                 <w:bCs/>
                 <w:noProof/>
@@ -999,7 +1317,7 @@
                 <w:webHidden/>
                 <w:color w:val="2F5496" w:themeColor="accent1" w:themeShade="BF"/>
               </w:rPr>
-              <w:instrText xml:space="preserve"> PAGEREF _Toc104735565 \h </w:instrText>
+              <w:instrText xml:space="preserve"> PAGEREF _Toc105084895 \h </w:instrText>
             </w:r>
             <w:r>
               <w:rPr>
@@ -1022,7 +1340,7 @@
                 <w:webHidden/>
                 <w:color w:val="2F5496" w:themeColor="accent1" w:themeShade="BF"/>
               </w:rPr>
-              <w:t>5</w:t>
+              <w:t>6</w:t>
             </w:r>
             <w:r>
               <w:rPr>
@@ -1042,31 +1360,37 @@
               <w:tab w:val="right" w:leader="dot" w:pos="9016"/>
             </w:tabs>
             <w:rPr>
+              <w:rFonts w:eastAsiaTheme="minorEastAsia"/>
               <w:noProof/>
               <w:color w:val="2F5496" w:themeColor="accent1" w:themeShade="BF"/>
+              <w:lang w:eastAsia="en-GB"/>
             </w:rPr>
           </w:pPr>
-          <w:hyperlink w:anchor="_Toc104735567" w:history="1">
+          <w:hyperlink w:anchor="_Toc105084898" w:history="1">
             <w:r>
               <w:rPr>
                 <w:rStyle w:val="Hyperlink"/>
+                <w:rFonts w:ascii="Times New Roman" w:hAnsi="Times New Roman" w:cs="Times New Roman"/>
                 <w:b/>
                 <w:bCs/>
                 <w:noProof/>
                 <w:color w:val="2F5496" w:themeColor="accent1" w:themeShade="BF"/>
               </w:rPr>
-              <w:t>4.</w:t>
-            </w:r>
-            <w:r>
-              <w:rPr>
-                <w:noProof/>
-                <w:color w:val="2F5496" w:themeColor="accent1" w:themeShade="BF"/>
+              <w:t>5.</w:t>
+            </w:r>
+            <w:r>
+              <w:rPr>
+                <w:rFonts w:eastAsiaTheme="minorEastAsia"/>
+                <w:noProof/>
+                <w:color w:val="2F5496" w:themeColor="accent1" w:themeShade="BF"/>
+                <w:lang w:eastAsia="en-GB"/>
               </w:rPr>
               <w:tab/>
             </w:r>
             <w:r>
               <w:rPr>
                 <w:rStyle w:val="Hyperlink"/>
+                <w:rFonts w:ascii="Times New Roman" w:hAnsi="Times New Roman" w:cs="Times New Roman"/>
                 <w:b/>
                 <w:bCs/>
                 <w:noProof/>
@@ -1096,7 +1420,7 @@
                 <w:webHidden/>
                 <w:color w:val="2F5496" w:themeColor="accent1" w:themeShade="BF"/>
               </w:rPr>
-              <w:instrText xml:space="preserve"> PAGEREF _Toc104735567 \h </w:instrText>
+              <w:instrText xml:space="preserve"> PAGEREF _Toc105084898 \h </w:instrText>
             </w:r>
             <w:r>
               <w:rPr>
@@ -1119,7 +1443,7 @@
                 <w:webHidden/>
                 <w:color w:val="2F5496" w:themeColor="accent1" w:themeShade="BF"/>
               </w:rPr>
-              <w:t>5</w:t>
+              <w:t>7</w:t>
             </w:r>
             <w:r>
               <w:rPr>
@@ -1138,18 +1462,23 @@
               <w:tab w:val="right" w:leader="dot" w:pos="9016"/>
             </w:tabs>
             <w:rPr>
+              <w:rFonts w:eastAsiaTheme="minorEastAsia"/>
               <w:noProof/>
               <w:color w:val="2F5496" w:themeColor="accent1" w:themeShade="BF"/>
+              <w:lang w:eastAsia="en-GB"/>
             </w:rPr>
           </w:pPr>
-          <w:hyperlink w:anchor="_Toc104735568" w:history="1">
+          <w:hyperlink w:anchor="_Toc105084901" w:history="1">
             <w:r>
               <w:rPr>
                 <w:rStyle w:val="Hyperlink"/>
-                <w:noProof/>
-                <w:color w:val="2F5496" w:themeColor="accent1" w:themeShade="BF"/>
-              </w:rPr>
-              <w:t>Why Do I Need to Link My Keys?</w:t>
+                <w:rFonts w:ascii="Times New Roman" w:hAnsi="Times New Roman" w:cs="Times New Roman"/>
+                <w:b/>
+                <w:bCs/>
+                <w:noProof/>
+                <w:color w:val="2F5496" w:themeColor="accent1" w:themeShade="BF"/>
+              </w:rPr>
+              <w:t>How to Get Your Binance API Keys and Link Them (Steps):</w:t>
             </w:r>
             <w:r>
               <w:rPr>
@@ -1173,7 +1502,7 @@
                 <w:webHidden/>
                 <w:color w:val="2F5496" w:themeColor="accent1" w:themeShade="BF"/>
               </w:rPr>
-              <w:instrText xml:space="preserve"> PAGEREF _Toc104735568 \h </w:instrText>
+              <w:instrText xml:space="preserve"> PAGEREF _Toc105084901 \h </w:instrText>
             </w:r>
             <w:r>
               <w:rPr>
@@ -1196,84 +1525,7 @@
                 <w:webHidden/>
                 <w:color w:val="2F5496" w:themeColor="accent1" w:themeShade="BF"/>
               </w:rPr>
-              <w:t>5</w:t>
-            </w:r>
-            <w:r>
-              <w:rPr>
-                <w:noProof/>
-                <w:webHidden/>
-                <w:color w:val="2F5496" w:themeColor="accent1" w:themeShade="BF"/>
-              </w:rPr>
-              <w:fldChar w:fldCharType="end"/>
-            </w:r>
-          </w:hyperlink>
-        </w:p>
-        <w:p>
-          <w:pPr>
-            <w:pStyle w:val="TOC2"/>
-            <w:tabs>
-              <w:tab w:val="right" w:leader="dot" w:pos="9016"/>
-            </w:tabs>
-            <w:rPr>
-              <w:noProof/>
-              <w:color w:val="2F5496" w:themeColor="accent1" w:themeShade="BF"/>
-            </w:rPr>
-          </w:pPr>
-          <w:hyperlink w:anchor="_Toc104735570" w:history="1">
-            <w:r>
-              <w:rPr>
-                <w:rStyle w:val="Hyperlink"/>
-                <w:noProof/>
-                <w:color w:val="2F5496" w:themeColor="accent1" w:themeShade="BF"/>
-              </w:rPr>
-              <w:t>How to Get Your Binance API Keys and Link Them (Steps):</w:t>
-            </w:r>
-            <w:r>
-              <w:rPr>
-                <w:noProof/>
-                <w:webHidden/>
-                <w:color w:val="2F5496" w:themeColor="accent1" w:themeShade="BF"/>
-              </w:rPr>
-              <w:tab/>
-            </w:r>
-            <w:r>
-              <w:rPr>
-                <w:noProof/>
-                <w:webHidden/>
-                <w:color w:val="2F5496" w:themeColor="accent1" w:themeShade="BF"/>
-              </w:rPr>
-              <w:fldChar w:fldCharType="begin"/>
-            </w:r>
-            <w:r>
-              <w:rPr>
-                <w:noProof/>
-                <w:webHidden/>
-                <w:color w:val="2F5496" w:themeColor="accent1" w:themeShade="BF"/>
-              </w:rPr>
-              <w:instrText xml:space="preserve"> PAGEREF _Toc104735570 \h </w:instrText>
-            </w:r>
-            <w:r>
-              <w:rPr>
-                <w:noProof/>
-                <w:webHidden/>
-                <w:color w:val="2F5496" w:themeColor="accent1" w:themeShade="BF"/>
-              </w:rPr>
-            </w:r>
-            <w:r>
-              <w:rPr>
-                <w:noProof/>
-                <w:webHidden/>
-                <w:color w:val="2F5496" w:themeColor="accent1" w:themeShade="BF"/>
-              </w:rPr>
-              <w:fldChar w:fldCharType="separate"/>
-            </w:r>
-            <w:r>
-              <w:rPr>
-                <w:noProof/>
-                <w:webHidden/>
-                <w:color w:val="2F5496" w:themeColor="accent1" w:themeShade="BF"/>
-              </w:rPr>
-              <w:t>6</w:t>
+              <w:t>7</w:t>
             </w:r>
             <w:r>
               <w:rPr>
@@ -1292,14 +1544,19 @@
               <w:tab w:val="right" w:leader="dot" w:pos="9016"/>
             </w:tabs>
             <w:rPr>
+              <w:rFonts w:eastAsiaTheme="minorEastAsia"/>
               <w:noProof/>
               <w:color w:val="2F5496" w:themeColor="accent1" w:themeShade="BF"/>
+              <w:lang w:eastAsia="en-GB"/>
             </w:rPr>
           </w:pPr>
-          <w:hyperlink w:anchor="_Toc104735571" w:history="1">
+          <w:hyperlink w:anchor="_Toc105084902" w:history="1">
             <w:r>
               <w:rPr>
                 <w:rStyle w:val="Hyperlink"/>
+                <w:rFonts w:ascii="Times New Roman" w:hAnsi="Times New Roman" w:cs="Times New Roman"/>
+                <w:b/>
+                <w:bCs/>
                 <w:noProof/>
                 <w:color w:val="2F5496" w:themeColor="accent1" w:themeShade="BF"/>
               </w:rPr>
@@ -1327,7 +1584,7 @@
                 <w:webHidden/>
                 <w:color w:val="2F5496" w:themeColor="accent1" w:themeShade="BF"/>
               </w:rPr>
-              <w:instrText xml:space="preserve"> PAGEREF _Toc104735571 \h </w:instrText>
+              <w:instrText xml:space="preserve"> PAGEREF _Toc105084902 \h </w:instrText>
             </w:r>
             <w:r>
               <w:rPr>
@@ -1350,7 +1607,7 @@
                 <w:webHidden/>
                 <w:color w:val="2F5496" w:themeColor="accent1" w:themeShade="BF"/>
               </w:rPr>
-              <w:t>6</w:t>
+              <w:t>7</w:t>
             </w:r>
             <w:r>
               <w:rPr>
@@ -1369,14 +1626,19 @@
               <w:tab w:val="right" w:leader="dot" w:pos="9016"/>
             </w:tabs>
             <w:rPr>
+              <w:rFonts w:eastAsiaTheme="minorEastAsia"/>
               <w:noProof/>
               <w:color w:val="2F5496" w:themeColor="accent1" w:themeShade="BF"/>
+              <w:lang w:eastAsia="en-GB"/>
             </w:rPr>
           </w:pPr>
-          <w:hyperlink w:anchor="_Toc104735572" w:history="1">
+          <w:hyperlink w:anchor="_Toc105084903" w:history="1">
             <w:r>
               <w:rPr>
                 <w:rStyle w:val="Hyperlink"/>
+                <w:rFonts w:ascii="Times New Roman" w:hAnsi="Times New Roman" w:cs="Times New Roman"/>
+                <w:b/>
+                <w:bCs/>
                 <w:noProof/>
                 <w:color w:val="2F5496" w:themeColor="accent1" w:themeShade="BF"/>
               </w:rPr>
@@ -1404,7 +1666,7 @@
                 <w:webHidden/>
                 <w:color w:val="2F5496" w:themeColor="accent1" w:themeShade="BF"/>
               </w:rPr>
-              <w:instrText xml:space="preserve"> PAGEREF _Toc104735572 \h </w:instrText>
+              <w:instrText xml:space="preserve"> PAGEREF _Toc105084903 \h </w:instrText>
             </w:r>
             <w:r>
               <w:rPr>
@@ -1427,7 +1689,7 @@
                 <w:webHidden/>
                 <w:color w:val="2F5496" w:themeColor="accent1" w:themeShade="BF"/>
               </w:rPr>
-              <w:t>8</w:t>
+              <w:t>9</w:t>
             </w:r>
             <w:r>
               <w:rPr>
@@ -1446,174 +1708,23 @@
               <w:tab w:val="right" w:leader="dot" w:pos="9016"/>
             </w:tabs>
             <w:rPr>
+              <w:rFonts w:eastAsiaTheme="minorEastAsia"/>
               <w:noProof/>
               <w:color w:val="2F5496" w:themeColor="accent1" w:themeShade="BF"/>
+              <w:lang w:eastAsia="en-GB"/>
             </w:rPr>
           </w:pPr>
-          <w:hyperlink w:anchor="_Toc104735573" w:history="1">
+          <w:hyperlink w:anchor="_Toc105084904" w:history="1">
             <w:r>
               <w:rPr>
                 <w:rStyle w:val="Hyperlink"/>
-                <w:noProof/>
-                <w:color w:val="2F5496" w:themeColor="accent1" w:themeShade="BF"/>
-              </w:rPr>
-              <w:t>Step 3: Link Your Keys to Cryptonex App</w:t>
-            </w:r>
-            <w:r>
-              <w:rPr>
-                <w:noProof/>
-                <w:webHidden/>
-                <w:color w:val="2F5496" w:themeColor="accent1" w:themeShade="BF"/>
-              </w:rPr>
-              <w:tab/>
-            </w:r>
-            <w:r>
-              <w:rPr>
-                <w:noProof/>
-                <w:webHidden/>
-                <w:color w:val="2F5496" w:themeColor="accent1" w:themeShade="BF"/>
-              </w:rPr>
-              <w:fldChar w:fldCharType="begin"/>
-            </w:r>
-            <w:r>
-              <w:rPr>
-                <w:noProof/>
-                <w:webHidden/>
-                <w:color w:val="2F5496" w:themeColor="accent1" w:themeShade="BF"/>
-              </w:rPr>
-              <w:instrText xml:space="preserve"> PAGEREF _Toc104735573 \h </w:instrText>
-            </w:r>
-            <w:r>
-              <w:rPr>
-                <w:noProof/>
-                <w:webHidden/>
-                <w:color w:val="2F5496" w:themeColor="accent1" w:themeShade="BF"/>
-              </w:rPr>
-            </w:r>
-            <w:r>
-              <w:rPr>
-                <w:noProof/>
-                <w:webHidden/>
-                <w:color w:val="2F5496" w:themeColor="accent1" w:themeShade="BF"/>
-              </w:rPr>
-              <w:fldChar w:fldCharType="separate"/>
-            </w:r>
-            <w:r>
-              <w:rPr>
-                <w:noProof/>
-                <w:webHidden/>
-                <w:color w:val="2F5496" w:themeColor="accent1" w:themeShade="BF"/>
-              </w:rPr>
-              <w:t>10</w:t>
-            </w:r>
-            <w:r>
-              <w:rPr>
-                <w:noProof/>
-                <w:webHidden/>
-                <w:color w:val="2F5496" w:themeColor="accent1" w:themeShade="BF"/>
-              </w:rPr>
-              <w:fldChar w:fldCharType="end"/>
-            </w:r>
-          </w:hyperlink>
-        </w:p>
-        <w:p>
-          <w:pPr>
-            <w:pStyle w:val="TOC2"/>
-            <w:tabs>
-              <w:tab w:val="right" w:leader="dot" w:pos="9016"/>
-            </w:tabs>
-            <w:rPr>
-              <w:noProof/>
-              <w:color w:val="2F5496" w:themeColor="accent1" w:themeShade="BF"/>
-            </w:rPr>
-          </w:pPr>
-          <w:hyperlink w:anchor="_Toc104735574" w:history="1">
-            <w:r>
-              <w:rPr>
-                <w:rStyle w:val="Hyperlink"/>
-                <w:noProof/>
-                <w:color w:val="2F5496" w:themeColor="accent1" w:themeShade="BF"/>
-              </w:rPr>
-              <w:t>Success!</w:t>
-            </w:r>
-            <w:r>
-              <w:rPr>
-                <w:noProof/>
-                <w:webHidden/>
-                <w:color w:val="2F5496" w:themeColor="accent1" w:themeShade="BF"/>
-              </w:rPr>
-              <w:tab/>
-            </w:r>
-            <w:r>
-              <w:rPr>
-                <w:noProof/>
-                <w:webHidden/>
-                <w:color w:val="2F5496" w:themeColor="accent1" w:themeShade="BF"/>
-              </w:rPr>
-              <w:fldChar w:fldCharType="begin"/>
-            </w:r>
-            <w:r>
-              <w:rPr>
-                <w:noProof/>
-                <w:webHidden/>
-                <w:color w:val="2F5496" w:themeColor="accent1" w:themeShade="BF"/>
-              </w:rPr>
-              <w:instrText xml:space="preserve"> PAGEREF _Toc104735574 \h </w:instrText>
-            </w:r>
-            <w:r>
-              <w:rPr>
-                <w:noProof/>
-                <w:webHidden/>
-                <w:color w:val="2F5496" w:themeColor="accent1" w:themeShade="BF"/>
-              </w:rPr>
-            </w:r>
-            <w:r>
-              <w:rPr>
-                <w:noProof/>
-                <w:webHidden/>
-                <w:color w:val="2F5496" w:themeColor="accent1" w:themeShade="BF"/>
-              </w:rPr>
-              <w:fldChar w:fldCharType="separate"/>
-            </w:r>
-            <w:r>
-              <w:rPr>
-                <w:noProof/>
-                <w:webHidden/>
-                <w:color w:val="2F5496" w:themeColor="accent1" w:themeShade="BF"/>
-              </w:rPr>
-              <w:t>10</w:t>
-            </w:r>
-            <w:r>
-              <w:rPr>
-                <w:noProof/>
-                <w:webHidden/>
-                <w:color w:val="2F5496" w:themeColor="accent1" w:themeShade="BF"/>
-              </w:rPr>
-              <w:fldChar w:fldCharType="end"/>
-            </w:r>
-          </w:hyperlink>
-        </w:p>
-        <w:p>
-          <w:pPr>
-            <w:pStyle w:val="TOC1"/>
-            <w:tabs>
-              <w:tab w:val="right" w:leader="dot" w:pos="9016"/>
-            </w:tabs>
-            <w:rPr>
-              <w:noProof/>
-              <w:color w:val="2F5496" w:themeColor="accent1" w:themeShade="BF"/>
-            </w:rPr>
-          </w:pPr>
-          <w:hyperlink w:anchor="_Toc104735575" w:history="1">
-            <w:r>
-              <w:rPr>
-                <w:rStyle w:val="Hyperlink"/>
+                <w:rFonts w:ascii="Times New Roman" w:hAnsi="Times New Roman" w:cs="Times New Roman"/>
                 <w:b/>
                 <w:bCs/>
                 <w:noProof/>
                 <w:color w:val="2F5496" w:themeColor="accent1" w:themeShade="BF"/>
               </w:rPr>
-              <w:t>Register Mobile</w:t>
+              <w:t>Step 3: Link Your Keys to Cryptonex App</w:t>
             </w:r>
             <w:r>
               <w:rPr>
@@ -1637,7 +1748,7 @@
                 <w:webHidden/>
                 <w:color w:val="2F5496" w:themeColor="accent1" w:themeShade="BF"/>
               </w:rPr>
-              <w:instrText xml:space="preserve"> PAGEREF _Toc104735575 \h </w:instrText>
+              <w:instrText xml:space="preserve"> PAGEREF _Toc105084904 \h </w:instrText>
             </w:r>
             <w:r>
               <w:rPr>
@@ -1680,37 +1791,43 @@
               <w:tab w:val="right" w:leader="dot" w:pos="9016"/>
             </w:tabs>
             <w:rPr>
+              <w:rFonts w:eastAsiaTheme="minorEastAsia"/>
               <w:noProof/>
               <w:color w:val="2F5496" w:themeColor="accent1" w:themeShade="BF"/>
+              <w:lang w:eastAsia="en-GB"/>
             </w:rPr>
           </w:pPr>
-          <w:hyperlink w:anchor="_Toc104735580" w:history="1">
+          <w:hyperlink w:anchor="_Toc105084906" w:history="1">
             <w:r>
               <w:rPr>
                 <w:rStyle w:val="Hyperlink"/>
+                <w:rFonts w:ascii="Times New Roman" w:hAnsi="Times New Roman" w:cs="Times New Roman"/>
                 <w:b/>
                 <w:bCs/>
                 <w:noProof/>
                 <w:color w:val="2F5496" w:themeColor="accent1" w:themeShade="BF"/>
               </w:rPr>
-              <w:t>5.</w:t>
-            </w:r>
-            <w:r>
-              <w:rPr>
-                <w:noProof/>
-                <w:color w:val="2F5496" w:themeColor="accent1" w:themeShade="BF"/>
+              <w:t>6.</w:t>
+            </w:r>
+            <w:r>
+              <w:rPr>
+                <w:rFonts w:eastAsiaTheme="minorEastAsia"/>
+                <w:noProof/>
+                <w:color w:val="2F5496" w:themeColor="accent1" w:themeShade="BF"/>
+                <w:lang w:eastAsia="en-GB"/>
               </w:rPr>
               <w:tab/>
             </w:r>
             <w:r>
               <w:rPr>
                 <w:rStyle w:val="Hyperlink"/>
+                <w:rFonts w:ascii="Times New Roman" w:hAnsi="Times New Roman" w:cs="Times New Roman"/>
                 <w:b/>
                 <w:bCs/>
                 <w:noProof/>
                 <w:color w:val="2F5496" w:themeColor="accent1" w:themeShade="BF"/>
               </w:rPr>
-              <w:t>Main Dashboard</w:t>
+              <w:t>Register Mobile</w:t>
             </w:r>
             <w:r>
               <w:rPr>
@@ -1734,7 +1851,7 @@
                 <w:webHidden/>
                 <w:color w:val="2F5496" w:themeColor="accent1" w:themeShade="BF"/>
               </w:rPr>
-              <w:instrText xml:space="preserve"> PAGEREF _Toc104735580 \h </w:instrText>
+              <w:instrText xml:space="preserve"> PAGEREF _Toc105084906 \h </w:instrText>
             </w:r>
             <w:r>
               <w:rPr>
@@ -1777,37 +1894,43 @@
               <w:tab w:val="right" w:leader="dot" w:pos="9016"/>
             </w:tabs>
             <w:rPr>
+              <w:rFonts w:eastAsiaTheme="minorEastAsia"/>
               <w:noProof/>
               <w:color w:val="2F5496" w:themeColor="accent1" w:themeShade="BF"/>
+              <w:lang w:eastAsia="en-GB"/>
             </w:rPr>
           </w:pPr>
-          <w:hyperlink w:anchor="_Toc104735588" w:history="1">
+          <w:hyperlink w:anchor="_Toc105084909" w:history="1">
             <w:r>
               <w:rPr>
                 <w:rStyle w:val="Hyperlink"/>
+                <w:rFonts w:ascii="Times New Roman" w:hAnsi="Times New Roman" w:cs="Times New Roman"/>
                 <w:b/>
                 <w:bCs/>
                 <w:noProof/>
                 <w:color w:val="2F5496" w:themeColor="accent1" w:themeShade="BF"/>
               </w:rPr>
-              <w:t>6.</w:t>
-            </w:r>
-            <w:r>
-              <w:rPr>
-                <w:noProof/>
-                <w:color w:val="2F5496" w:themeColor="accent1" w:themeShade="BF"/>
+              <w:t>7.</w:t>
+            </w:r>
+            <w:r>
+              <w:rPr>
+                <w:rFonts w:eastAsiaTheme="minorEastAsia"/>
+                <w:noProof/>
+                <w:color w:val="2F5496" w:themeColor="accent1" w:themeShade="BF"/>
+                <w:lang w:eastAsia="en-GB"/>
               </w:rPr>
               <w:tab/>
             </w:r>
             <w:r>
               <w:rPr>
                 <w:rStyle w:val="Hyperlink"/>
+                <w:rFonts w:ascii="Times New Roman" w:hAnsi="Times New Roman" w:cs="Times New Roman"/>
                 <w:b/>
                 <w:bCs/>
                 <w:noProof/>
                 <w:color w:val="2F5496" w:themeColor="accent1" w:themeShade="BF"/>
               </w:rPr>
-              <w:t>Recent Coins</w:t>
+              <w:t>Main Dashboard</w:t>
             </w:r>
             <w:r>
               <w:rPr>
@@ -1831,7 +1954,7 @@
                 <w:webHidden/>
                 <w:color w:val="2F5496" w:themeColor="accent1" w:themeShade="BF"/>
               </w:rPr>
-              <w:instrText xml:space="preserve"> PAGEREF _Toc104735588 \h </w:instrText>
+              <w:instrText xml:space="preserve"> PAGEREF _Toc105084909 \h </w:instrText>
             </w:r>
             <w:r>
               <w:rPr>
@@ -1874,37 +1997,43 @@
               <w:tab w:val="right" w:leader="dot" w:pos="9016"/>
             </w:tabs>
             <w:rPr>
+              <w:rFonts w:eastAsiaTheme="minorEastAsia"/>
               <w:noProof/>
               <w:color w:val="2F5496" w:themeColor="accent1" w:themeShade="BF"/>
+              <w:lang w:eastAsia="en-GB"/>
             </w:rPr>
           </w:pPr>
-          <w:hyperlink w:anchor="_Toc104735590" w:history="1">
+          <w:hyperlink w:anchor="_Toc105084917" w:history="1">
             <w:r>
               <w:rPr>
                 <w:rStyle w:val="Hyperlink"/>
+                <w:rFonts w:ascii="Times New Roman" w:hAnsi="Times New Roman" w:cs="Times New Roman"/>
                 <w:b/>
                 <w:bCs/>
                 <w:noProof/>
                 <w:color w:val="2F5496" w:themeColor="accent1" w:themeShade="BF"/>
               </w:rPr>
-              <w:t>7.</w:t>
-            </w:r>
-            <w:r>
-              <w:rPr>
-                <w:noProof/>
-                <w:color w:val="2F5496" w:themeColor="accent1" w:themeShade="BF"/>
+              <w:t>8.</w:t>
+            </w:r>
+            <w:r>
+              <w:rPr>
+                <w:rFonts w:eastAsiaTheme="minorEastAsia"/>
+                <w:noProof/>
+                <w:color w:val="2F5496" w:themeColor="accent1" w:themeShade="BF"/>
+                <w:lang w:eastAsia="en-GB"/>
               </w:rPr>
               <w:tab/>
             </w:r>
             <w:r>
               <w:rPr>
                 <w:rStyle w:val="Hyperlink"/>
+                <w:rFonts w:ascii="Times New Roman" w:hAnsi="Times New Roman" w:cs="Times New Roman"/>
                 <w:b/>
                 <w:bCs/>
                 <w:noProof/>
                 <w:color w:val="2F5496" w:themeColor="accent1" w:themeShade="BF"/>
               </w:rPr>
-              <w:t>Analytics</w:t>
+              <w:t>Recent Coins</w:t>
             </w:r>
             <w:r>
               <w:rPr>
@@ -1928,7 +2057,7 @@
                 <w:webHidden/>
                 <w:color w:val="2F5496" w:themeColor="accent1" w:themeShade="BF"/>
               </w:rPr>
-              <w:instrText xml:space="preserve"> PAGEREF _Toc104735590 \h </w:instrText>
+              <w:instrText xml:space="preserve"> PAGEREF _Toc105084917 \h </w:instrText>
             </w:r>
             <w:r>
               <w:rPr>
@@ -1971,37 +2100,43 @@
               <w:tab w:val="right" w:leader="dot" w:pos="9016"/>
             </w:tabs>
             <w:rPr>
+              <w:rFonts w:eastAsiaTheme="minorEastAsia"/>
               <w:noProof/>
               <w:color w:val="2F5496" w:themeColor="accent1" w:themeShade="BF"/>
+              <w:lang w:eastAsia="en-GB"/>
             </w:rPr>
           </w:pPr>
-          <w:hyperlink w:anchor="_Toc104735592" w:history="1">
+          <w:hyperlink w:anchor="_Toc105084919" w:history="1">
             <w:r>
               <w:rPr>
                 <w:rStyle w:val="Hyperlink"/>
+                <w:rFonts w:ascii="Times New Roman" w:hAnsi="Times New Roman" w:cs="Times New Roman"/>
                 <w:b/>
                 <w:bCs/>
                 <w:noProof/>
                 <w:color w:val="2F5496" w:themeColor="accent1" w:themeShade="BF"/>
               </w:rPr>
-              <w:t>8.</w:t>
-            </w:r>
-            <w:r>
-              <w:rPr>
-                <w:noProof/>
-                <w:color w:val="2F5496" w:themeColor="accent1" w:themeShade="BF"/>
+              <w:t>9.</w:t>
+            </w:r>
+            <w:r>
+              <w:rPr>
+                <w:rFonts w:eastAsiaTheme="minorEastAsia"/>
+                <w:noProof/>
+                <w:color w:val="2F5496" w:themeColor="accent1" w:themeShade="BF"/>
+                <w:lang w:eastAsia="en-GB"/>
               </w:rPr>
               <w:tab/>
             </w:r>
             <w:r>
               <w:rPr>
                 <w:rStyle w:val="Hyperlink"/>
+                <w:rFonts w:ascii="Times New Roman" w:hAnsi="Times New Roman" w:cs="Times New Roman"/>
                 <w:b/>
                 <w:bCs/>
                 <w:noProof/>
                 <w:color w:val="2F5496" w:themeColor="accent1" w:themeShade="BF"/>
               </w:rPr>
-              <w:t>Crypto News</w:t>
+              <w:t>Analytics</w:t>
             </w:r>
             <w:r>
               <w:rPr>
@@ -2025,7 +2160,7 @@
                 <w:webHidden/>
                 <w:color w:val="2F5496" w:themeColor="accent1" w:themeShade="BF"/>
               </w:rPr>
-              <w:instrText xml:space="preserve"> PAGEREF _Toc104735592 \h </w:instrText>
+              <w:instrText xml:space="preserve"> PAGEREF _Toc105084919 \h </w:instrText>
             </w:r>
             <w:r>
               <w:rPr>
@@ -2068,14 +2203,17 @@
               <w:tab w:val="right" w:leader="dot" w:pos="9016"/>
             </w:tabs>
             <w:rPr>
+              <w:rFonts w:eastAsiaTheme="minorEastAsia"/>
               <w:noProof/>
               <w:color w:val="2F5496" w:themeColor="accent1" w:themeShade="BF"/>
+              <w:lang w:eastAsia="en-GB"/>
             </w:rPr>
           </w:pPr>
-          <w:hyperlink w:anchor="_Toc104735596" w:history="1">
+          <w:hyperlink w:anchor="_Toc105084921" w:history="1">
             <w:r>
               <w:rPr>
                 <w:rStyle w:val="Hyperlink"/>
+                <w:rFonts w:ascii="Times New Roman" w:hAnsi="Times New Roman" w:cs="Times New Roman"/>
                 <w:b/>
                 <w:bCs/>
                 <w:noProof/>
@@ -2085,20 +2223,23 @@
             </w:r>
             <w:r>
               <w:rPr>
-                <w:noProof/>
-                <w:color w:val="2F5496" w:themeColor="accent1" w:themeShade="BF"/>
+                <w:rFonts w:eastAsiaTheme="minorEastAsia"/>
+                <w:noProof/>
+                <w:color w:val="2F5496" w:themeColor="accent1" w:themeShade="BF"/>
+                <w:lang w:eastAsia="en-GB"/>
               </w:rPr>
               <w:tab/>
             </w:r>
             <w:r>
               <w:rPr>
                 <w:rStyle w:val="Hyperlink"/>
+                <w:rFonts w:ascii="Times New Roman" w:hAnsi="Times New Roman" w:cs="Times New Roman"/>
                 <w:b/>
                 <w:bCs/>
                 <w:noProof/>
                 <w:color w:val="2F5496" w:themeColor="accent1" w:themeShade="BF"/>
               </w:rPr>
-              <w:t>Kid Mode</w:t>
+              <w:t>Crypto News</w:t>
             </w:r>
             <w:r>
               <w:rPr>
@@ -2122,7 +2263,7 @@
                 <w:webHidden/>
                 <w:color w:val="2F5496" w:themeColor="accent1" w:themeShade="BF"/>
               </w:rPr>
-              <w:instrText xml:space="preserve"> PAGEREF _Toc104735596 \h </w:instrText>
+              <w:instrText xml:space="preserve"> PAGEREF _Toc105084921 \h </w:instrText>
             </w:r>
             <w:r>
               <w:rPr>
@@ -2145,7 +2286,7 @@
                 <w:webHidden/>
                 <w:color w:val="2F5496" w:themeColor="accent1" w:themeShade="BF"/>
               </w:rPr>
-              <w:t>16</w:t>
+              <w:t>15</w:t>
             </w:r>
             <w:r>
               <w:rPr>
@@ -2165,14 +2306,17 @@
               <w:tab w:val="right" w:leader="dot" w:pos="9016"/>
             </w:tabs>
             <w:rPr>
+              <w:rFonts w:eastAsiaTheme="minorEastAsia"/>
               <w:noProof/>
               <w:color w:val="2F5496" w:themeColor="accent1" w:themeShade="BF"/>
+              <w:lang w:eastAsia="en-GB"/>
             </w:rPr>
           </w:pPr>
-          <w:hyperlink w:anchor="_Toc104735598" w:history="1">
+          <w:hyperlink w:anchor="_Toc105084923" w:history="1">
             <w:r>
               <w:rPr>
                 <w:rStyle w:val="Hyperlink"/>
+                <w:rFonts w:ascii="Times New Roman" w:hAnsi="Times New Roman" w:cs="Times New Roman"/>
                 <w:b/>
                 <w:bCs/>
                 <w:noProof/>
@@ -2182,19 +2326,228 @@
             </w:r>
             <w:r>
               <w:rPr>
-                <w:noProof/>
-                <w:color w:val="2F5496" w:themeColor="accent1" w:themeShade="BF"/>
+                <w:rFonts w:eastAsiaTheme="minorEastAsia"/>
+                <w:noProof/>
+                <w:color w:val="2F5496" w:themeColor="accent1" w:themeShade="BF"/>
+                <w:lang w:eastAsia="en-GB"/>
               </w:rPr>
               <w:tab/>
             </w:r>
             <w:r>
               <w:rPr>
                 <w:rStyle w:val="Hyperlink"/>
+                <w:rFonts w:ascii="Times New Roman" w:hAnsi="Times New Roman" w:cs="Times New Roman"/>
                 <w:b/>
                 <w:bCs/>
                 <w:noProof/>
                 <w:color w:val="2F5496" w:themeColor="accent1" w:themeShade="BF"/>
               </w:rPr>
+              <w:t>Coin Info</w:t>
+            </w:r>
+            <w:r>
+              <w:rPr>
+                <w:noProof/>
+                <w:webHidden/>
+                <w:color w:val="2F5496" w:themeColor="accent1" w:themeShade="BF"/>
+              </w:rPr>
+              <w:tab/>
+            </w:r>
+            <w:r>
+              <w:rPr>
+                <w:noProof/>
+                <w:webHidden/>
+                <w:color w:val="2F5496" w:themeColor="accent1" w:themeShade="BF"/>
+              </w:rPr>
+              <w:fldChar w:fldCharType="begin"/>
+            </w:r>
+            <w:r>
+              <w:rPr>
+                <w:noProof/>
+                <w:webHidden/>
+                <w:color w:val="2F5496" w:themeColor="accent1" w:themeShade="BF"/>
+              </w:rPr>
+              <w:instrText xml:space="preserve"> PAGEREF _Toc105084923 \h </w:instrText>
+            </w:r>
+            <w:r>
+              <w:rPr>
+                <w:noProof/>
+                <w:webHidden/>
+                <w:color w:val="2F5496" w:themeColor="accent1" w:themeShade="BF"/>
+              </w:rPr>
+            </w:r>
+            <w:r>
+              <w:rPr>
+                <w:noProof/>
+                <w:webHidden/>
+                <w:color w:val="2F5496" w:themeColor="accent1" w:themeShade="BF"/>
+              </w:rPr>
+              <w:fldChar w:fldCharType="separate"/>
+            </w:r>
+            <w:r>
+              <w:rPr>
+                <w:noProof/>
+                <w:webHidden/>
+                <w:color w:val="2F5496" w:themeColor="accent1" w:themeShade="BF"/>
+              </w:rPr>
+              <w:t>16</w:t>
+            </w:r>
+            <w:r>
+              <w:rPr>
+                <w:noProof/>
+                <w:webHidden/>
+                <w:color w:val="2F5496" w:themeColor="accent1" w:themeShade="BF"/>
+              </w:rPr>
+              <w:fldChar w:fldCharType="end"/>
+            </w:r>
+          </w:hyperlink>
+        </w:p>
+        <w:p>
+          <w:pPr>
+            <w:pStyle w:val="TOC1"/>
+            <w:tabs>
+              <w:tab w:val="left" w:pos="660"/>
+              <w:tab w:val="right" w:leader="dot" w:pos="9016"/>
+            </w:tabs>
+            <w:rPr>
+              <w:rFonts w:eastAsiaTheme="minorEastAsia"/>
+              <w:noProof/>
+              <w:color w:val="2F5496" w:themeColor="accent1" w:themeShade="BF"/>
+              <w:lang w:eastAsia="en-GB"/>
+            </w:rPr>
+          </w:pPr>
+          <w:hyperlink w:anchor="_Toc105084925" w:history="1">
+            <w:r>
+              <w:rPr>
+                <w:rStyle w:val="Hyperlink"/>
+                <w:rFonts w:ascii="Times New Roman" w:hAnsi="Times New Roman" w:cs="Times New Roman"/>
+                <w:b/>
+                <w:bCs/>
+                <w:noProof/>
+                <w:color w:val="2F5496" w:themeColor="accent1" w:themeShade="BF"/>
+              </w:rPr>
+              <w:t>12.</w:t>
+            </w:r>
+            <w:r>
+              <w:rPr>
+                <w:rFonts w:eastAsiaTheme="minorEastAsia"/>
+                <w:noProof/>
+                <w:color w:val="2F5496" w:themeColor="accent1" w:themeShade="BF"/>
+                <w:lang w:eastAsia="en-GB"/>
+              </w:rPr>
+              <w:tab/>
+            </w:r>
+            <w:r>
+              <w:rPr>
+                <w:rStyle w:val="Hyperlink"/>
+                <w:rFonts w:ascii="Times New Roman" w:hAnsi="Times New Roman" w:cs="Times New Roman"/>
+                <w:b/>
+                <w:bCs/>
+                <w:noProof/>
+                <w:color w:val="2F5496" w:themeColor="accent1" w:themeShade="BF"/>
+              </w:rPr>
+              <w:t>Kid Mode</w:t>
+            </w:r>
+            <w:r>
+              <w:rPr>
+                <w:noProof/>
+                <w:webHidden/>
+                <w:color w:val="2F5496" w:themeColor="accent1" w:themeShade="BF"/>
+              </w:rPr>
+              <w:tab/>
+            </w:r>
+            <w:r>
+              <w:rPr>
+                <w:noProof/>
+                <w:webHidden/>
+                <w:color w:val="2F5496" w:themeColor="accent1" w:themeShade="BF"/>
+              </w:rPr>
+              <w:fldChar w:fldCharType="begin"/>
+            </w:r>
+            <w:r>
+              <w:rPr>
+                <w:noProof/>
+                <w:webHidden/>
+                <w:color w:val="2F5496" w:themeColor="accent1" w:themeShade="BF"/>
+              </w:rPr>
+              <w:instrText xml:space="preserve"> PAGEREF _Toc105084925 \h </w:instrText>
+            </w:r>
+            <w:r>
+              <w:rPr>
+                <w:noProof/>
+                <w:webHidden/>
+                <w:color w:val="2F5496" w:themeColor="accent1" w:themeShade="BF"/>
+              </w:rPr>
+            </w:r>
+            <w:r>
+              <w:rPr>
+                <w:noProof/>
+                <w:webHidden/>
+                <w:color w:val="2F5496" w:themeColor="accent1" w:themeShade="BF"/>
+              </w:rPr>
+              <w:fldChar w:fldCharType="separate"/>
+            </w:r>
+            <w:r>
+              <w:rPr>
+                <w:noProof/>
+                <w:webHidden/>
+                <w:color w:val="2F5496" w:themeColor="accent1" w:themeShade="BF"/>
+              </w:rPr>
+              <w:t>17</w:t>
+            </w:r>
+            <w:r>
+              <w:rPr>
+                <w:noProof/>
+                <w:webHidden/>
+                <w:color w:val="2F5496" w:themeColor="accent1" w:themeShade="BF"/>
+              </w:rPr>
+              <w:fldChar w:fldCharType="end"/>
+            </w:r>
+          </w:hyperlink>
+        </w:p>
+        <w:p>
+          <w:pPr>
+            <w:pStyle w:val="TOC1"/>
+            <w:tabs>
+              <w:tab w:val="left" w:pos="660"/>
+              <w:tab w:val="right" w:leader="dot" w:pos="9016"/>
+            </w:tabs>
+            <w:rPr>
+              <w:rFonts w:eastAsiaTheme="minorEastAsia"/>
+              <w:noProof/>
+              <w:color w:val="2F5496" w:themeColor="accent1" w:themeShade="BF"/>
+              <w:lang w:eastAsia="en-GB"/>
+            </w:rPr>
+          </w:pPr>
+          <w:hyperlink w:anchor="_Toc105084927" w:history="1">
+            <w:r>
+              <w:rPr>
+                <w:rStyle w:val="Hyperlink"/>
+                <w:rFonts w:ascii="Times New Roman" w:hAnsi="Times New Roman" w:cs="Times New Roman"/>
+                <w:b/>
+                <w:bCs/>
+                <w:noProof/>
+                <w:color w:val="2F5496" w:themeColor="accent1" w:themeShade="BF"/>
+              </w:rPr>
+              <w:t>13.</w:t>
+            </w:r>
+            <w:r>
+              <w:rPr>
+                <w:rFonts w:eastAsiaTheme="minorEastAsia"/>
+                <w:noProof/>
+                <w:color w:val="2F5496" w:themeColor="accent1" w:themeShade="BF"/>
+                <w:lang w:eastAsia="en-GB"/>
+              </w:rPr>
+              <w:tab/>
+            </w:r>
+            <w:r>
+              <w:rPr>
+                <w:rStyle w:val="Hyperlink"/>
+                <w:rFonts w:ascii="Times New Roman" w:hAnsi="Times New Roman" w:cs="Times New Roman"/>
+                <w:b/>
+                <w:bCs/>
+                <w:noProof/>
+                <w:color w:val="2F5496" w:themeColor="accent1" w:themeShade="BF"/>
+              </w:rPr>
               <w:t>About Coin</w:t>
             </w:r>
             <w:r>
@@ -2219,7 +2572,7 @@
                 <w:webHidden/>
                 <w:color w:val="2F5496" w:themeColor="accent1" w:themeShade="BF"/>
               </w:rPr>
-              <w:instrText xml:space="preserve"> PAGEREF _Toc104735598 \h </w:instrText>
+              <w:instrText xml:space="preserve"> PAGEREF _Toc105084927 \h </w:instrText>
             </w:r>
             <w:r>
               <w:rPr>
@@ -2242,7 +2595,110 @@
                 <w:webHidden/>
                 <w:color w:val="2F5496" w:themeColor="accent1" w:themeShade="BF"/>
               </w:rPr>
-              <w:t>17</w:t>
+              <w:t>18</w:t>
+            </w:r>
+            <w:r>
+              <w:rPr>
+                <w:noProof/>
+                <w:webHidden/>
+                <w:color w:val="2F5496" w:themeColor="accent1" w:themeShade="BF"/>
+              </w:rPr>
+              <w:fldChar w:fldCharType="end"/>
+            </w:r>
+          </w:hyperlink>
+        </w:p>
+        <w:p>
+          <w:pPr>
+            <w:pStyle w:val="TOC1"/>
+            <w:tabs>
+              <w:tab w:val="left" w:pos="660"/>
+              <w:tab w:val="right" w:leader="dot" w:pos="9016"/>
+            </w:tabs>
+            <w:rPr>
+              <w:rFonts w:eastAsiaTheme="minorEastAsia"/>
+              <w:noProof/>
+              <w:color w:val="2F5496" w:themeColor="accent1" w:themeShade="BF"/>
+              <w:lang w:eastAsia="en-GB"/>
+            </w:rPr>
+          </w:pPr>
+          <w:hyperlink w:anchor="_Toc105084928" w:history="1">
+            <w:r>
+              <w:rPr>
+                <w:rStyle w:val="Hyperlink"/>
+                <w:rFonts w:ascii="Times New Roman" w:hAnsi="Times New Roman" w:cs="Times New Roman"/>
+                <w:b/>
+                <w:bCs/>
+                <w:noProof/>
+                <w:color w:val="2F5496" w:themeColor="accent1" w:themeShade="BF"/>
+              </w:rPr>
+              <w:t>14.</w:t>
+            </w:r>
+            <w:r>
+              <w:rPr>
+                <w:rFonts w:eastAsiaTheme="minorEastAsia"/>
+                <w:noProof/>
+                <w:color w:val="2F5496" w:themeColor="accent1" w:themeShade="BF"/>
+                <w:lang w:eastAsia="en-GB"/>
+              </w:rPr>
+              <w:tab/>
+            </w:r>
+            <w:r>
+              <w:rPr>
+                <w:rStyle w:val="Hyperlink"/>
+                <w:rFonts w:ascii="Times New Roman" w:hAnsi="Times New Roman" w:cs="Times New Roman"/>
+                <w:b/>
+                <w:bCs/>
+                <w:noProof/>
+                <w:color w:val="2F5496" w:themeColor="accent1" w:themeShade="BF"/>
+              </w:rPr>
+              <w:t>Troubleshoot and support</w:t>
+            </w:r>
+            <w:r>
+              <w:rPr>
+                <w:noProof/>
+                <w:webHidden/>
+                <w:color w:val="2F5496" w:themeColor="accent1" w:themeShade="BF"/>
+              </w:rPr>
+              <w:tab/>
+            </w:r>
+            <w:r>
+              <w:rPr>
+                <w:noProof/>
+                <w:webHidden/>
+                <w:color w:val="2F5496" w:themeColor="accent1" w:themeShade="BF"/>
+              </w:rPr>
+              <w:fldChar w:fldCharType="begin"/>
+            </w:r>
+            <w:r>
+              <w:rPr>
+                <w:noProof/>
+                <w:webHidden/>
+                <w:color w:val="2F5496" w:themeColor="accent1" w:themeShade="BF"/>
+              </w:rPr>
+              <w:instrText xml:space="preserve"> PAGEREF _Toc105084928 \h </w:instrText>
+            </w:r>
+            <w:r>
+              <w:rPr>
+                <w:noProof/>
+                <w:webHidden/>
+                <w:color w:val="2F5496" w:themeColor="accent1" w:themeShade="BF"/>
+              </w:rPr>
+            </w:r>
+            <w:r>
+              <w:rPr>
+                <w:noProof/>
+                <w:webHidden/>
+                <w:color w:val="2F5496" w:themeColor="accent1" w:themeShade="BF"/>
+              </w:rPr>
+              <w:fldChar w:fldCharType="separate"/>
+            </w:r>
+            <w:r>
+              <w:rPr>
+                <w:noProof/>
+                <w:webHidden/>
+                <w:color w:val="2F5496" w:themeColor="accent1" w:themeShade="BF"/>
+              </w:rPr>
+              <w:t>19</w:t>
             </w:r>
             <w:r>
               <w:rPr>
@@ -2257,11 +2713,15 @@
         <w:p>
           <w:pPr>
             <w:rPr>
+              <w:rFonts w:ascii="Times New Roman" w:hAnsi="Times New Roman" w:cs="Times New Roman"/>
+              <w:bCs/>
+              <w:noProof/>
               <w:color w:val="2F5496" w:themeColor="accent1" w:themeShade="BF"/>
             </w:rPr>
           </w:pPr>
           <w:r>
             <w:rPr>
+              <w:rFonts w:ascii="Times New Roman" w:hAnsi="Times New Roman" w:cs="Times New Roman"/>
               <w:b/>
               <w:bCs/>
               <w:noProof/>
@@ -2270,60 +2730,68 @@
             <w:fldChar w:fldCharType="end"/>
           </w:r>
         </w:p>
+        <w:p>
+          <w:pPr>
+            <w:rPr>
+              <w:rFonts w:ascii="Times New Roman" w:hAnsi="Times New Roman" w:cs="Times New Roman"/>
+              <w:color w:val="2F5496" w:themeColor="accent1" w:themeShade="BF"/>
+            </w:rPr>
+          </w:pPr>
+        </w:p>
       </w:sdtContent>
     </w:sdt>
     <w:p>
       <w:pPr>
         <w:rPr>
-          <w:color w:val="2F5496" w:themeColor="accent1" w:themeShade="BF"/>
-        </w:rPr>
-      </w:pPr>
-    </w:p>
-    <w:p>
-      <w:pPr>
-        <w:rPr>
-          <w:color w:val="2F5496" w:themeColor="accent1" w:themeShade="BF"/>
-        </w:rPr>
-      </w:pPr>
-    </w:p>
-    <w:p>
-      <w:pPr>
-        <w:rPr>
-          <w:color w:val="2F5496" w:themeColor="accent1" w:themeShade="BF"/>
-        </w:rPr>
-      </w:pPr>
-    </w:p>
-    <w:p>
-      <w:pPr>
-        <w:rPr>
-          <w:color w:val="2F5496" w:themeColor="accent1" w:themeShade="BF"/>
-        </w:rPr>
-      </w:pPr>
-    </w:p>
-    <w:p>
-      <w:pPr>
-        <w:rPr>
-          <w:color w:val="2F5496" w:themeColor="accent1" w:themeShade="BF"/>
-        </w:rPr>
-      </w:pPr>
-    </w:p>
-    <w:p>
-      <w:pPr>
-        <w:rPr>
-          <w:color w:val="2F5496" w:themeColor="accent1" w:themeShade="BF"/>
-        </w:rPr>
-      </w:pPr>
-    </w:p>
-    <w:p>
-      <w:pPr>
-        <w:rPr>
-          <w:color w:val="2F5496" w:themeColor="accent1" w:themeShade="BF"/>
-        </w:rPr>
-      </w:pPr>
-    </w:p>
-    <w:p>
-      <w:pPr>
-        <w:rPr>
+          <w:rFonts w:ascii="Times New Roman" w:hAnsi="Times New Roman" w:cs="Times New Roman"/>
+          <w:color w:val="2F5496" w:themeColor="accent1" w:themeShade="BF"/>
+        </w:rPr>
+      </w:pPr>
+    </w:p>
+    <w:p>
+      <w:pPr>
+        <w:rPr>
+          <w:rFonts w:ascii="Times New Roman" w:hAnsi="Times New Roman" w:cs="Times New Roman"/>
+          <w:color w:val="2F5496" w:themeColor="accent1" w:themeShade="BF"/>
+        </w:rPr>
+      </w:pPr>
+    </w:p>
+    <w:p>
+      <w:pPr>
+        <w:rPr>
+          <w:rFonts w:ascii="Times New Roman" w:hAnsi="Times New Roman" w:cs="Times New Roman"/>
+          <w:color w:val="2F5496" w:themeColor="accent1" w:themeShade="BF"/>
+        </w:rPr>
+      </w:pPr>
+    </w:p>
+    <w:p>
+      <w:pPr>
+        <w:rPr>
+          <w:rFonts w:ascii="Times New Roman" w:hAnsi="Times New Roman" w:cs="Times New Roman"/>
+          <w:color w:val="2F5496" w:themeColor="accent1" w:themeShade="BF"/>
+        </w:rPr>
+      </w:pPr>
+    </w:p>
+    <w:p>
+      <w:pPr>
+        <w:rPr>
+          <w:rFonts w:ascii="Times New Roman" w:hAnsi="Times New Roman" w:cs="Times New Roman"/>
+          <w:color w:val="2F5496" w:themeColor="accent1" w:themeShade="BF"/>
+        </w:rPr>
+      </w:pPr>
+    </w:p>
+    <w:p>
+      <w:pPr>
+        <w:rPr>
+          <w:rFonts w:ascii="Times New Roman" w:hAnsi="Times New Roman" w:cs="Times New Roman"/>
+          <w:color w:val="2F5496" w:themeColor="accent1" w:themeShade="BF"/>
+        </w:rPr>
+      </w:pPr>
+    </w:p>
+    <w:p>
+      <w:pPr>
+        <w:rPr>
+          <w:rFonts w:ascii="Times New Roman" w:hAnsi="Times New Roman" w:cs="Times New Roman"/>
           <w:color w:val="2F5496" w:themeColor="accent1" w:themeShade="BF"/>
         </w:rPr>
       </w:pPr>
@@ -2333,23 +2801,25 @@
         <w:pStyle w:val="Heading1"/>
         <w:numPr>
           <w:ilvl w:val="0"/>
-          <w:numId w:val="1"/>
+          <w:numId w:val="4"/>
         </w:numPr>
         <w:rPr>
+          <w:rFonts w:ascii="Times New Roman" w:hAnsi="Times New Roman" w:cs="Times New Roman"/>
           <w:b/>
           <w:bCs/>
         </w:rPr>
       </w:pPr>
-      <w:bookmarkStart w:id="0" w:name="_Toc104735557"/>
-      <w:r>
-        <w:rPr>
+      <w:bookmarkStart w:id="1" w:name="_Toc105084886"/>
+      <w:r>
+        <w:rPr>
+          <w:rFonts w:ascii="Times New Roman" w:hAnsi="Times New Roman" w:cs="Times New Roman"/>
           <w:b/>
           <w:bCs/>
         </w:rPr>
         <w:lastRenderedPageBreak/>
         <w:t>About Cryptonex:</w:t>
       </w:r>
-      <w:bookmarkEnd w:id="0"/>
+      <w:bookmarkEnd w:id="1"/>
     </w:p>
     <w:p>
       <w:pPr>
@@ -2362,7 +2832,10 @@
           <w:szCs w:val="24"/>
         </w:rPr>
       </w:pPr>
-      <w:bookmarkStart w:id="1" w:name="_Toc104735558"/>
+      <w:bookmarkStart w:id="2" w:name="_Toc104735558"/>
+      <w:bookmarkStart w:id="3" w:name="_Toc105084625"/>
+      <w:bookmarkStart w:id="4" w:name="_Toc105084787"/>
+      <w:bookmarkStart w:id="5" w:name="_Toc105084887"/>
       <w:r>
         <w:rPr>
           <w:rFonts w:ascii="Times New Roman" w:hAnsi="Times New Roman" w:cs="Times New Roman"/>
@@ -2403,18 +2876,23 @@
         </w:rPr>
         <w:t>We have developed a fully automated trading bot for buying and selling cryptocurrency (SHIB-USDT coin) which can be easily used by a naive user to generate profit. Moreover, this project can be further extended to incorporate other different currencies such as Ethereum, Bitcoin, and many more. With further development, the CRYPTONEX trading bot can be extended to be used for MAC OS and Apple devices. Conclusively, our trading bot can also be developed for Binance Future Trading.</w:t>
       </w:r>
-      <w:bookmarkEnd w:id="1"/>
-    </w:p>
-    <w:p>
-      <w:pPr>
-        <w:rPr>
-          <w:color w:val="2F5496" w:themeColor="accent1" w:themeShade="BF"/>
-        </w:rPr>
-      </w:pPr>
-    </w:p>
-    <w:p>
-      <w:pPr>
-        <w:rPr>
+      <w:bookmarkEnd w:id="2"/>
+      <w:bookmarkEnd w:id="3"/>
+      <w:bookmarkEnd w:id="4"/>
+      <w:bookmarkEnd w:id="5"/>
+    </w:p>
+    <w:p>
+      <w:pPr>
+        <w:rPr>
+          <w:rFonts w:ascii="Times New Roman" w:hAnsi="Times New Roman" w:cs="Times New Roman"/>
+          <w:color w:val="2F5496" w:themeColor="accent1" w:themeShade="BF"/>
+        </w:rPr>
+      </w:pPr>
+    </w:p>
+    <w:p>
+      <w:pPr>
+        <w:rPr>
+          <w:rFonts w:ascii="Times New Roman" w:hAnsi="Times New Roman" w:cs="Times New Roman"/>
           <w:color w:val="2F5496" w:themeColor="accent1" w:themeShade="BF"/>
         </w:rPr>
       </w:pPr>
@@ -2424,34 +2902,59 @@
         <w:pStyle w:val="Heading1"/>
         <w:numPr>
           <w:ilvl w:val="0"/>
-          <w:numId w:val="1"/>
+          <w:numId w:val="4"/>
         </w:numPr>
         <w:rPr>
+          <w:rFonts w:ascii="Times New Roman" w:hAnsi="Times New Roman" w:cs="Times New Roman"/>
           <w:b/>
           <w:bCs/>
         </w:rPr>
       </w:pPr>
-      <w:bookmarkStart w:id="2" w:name="_Toc104735559"/>
-      <w:r>
-        <w:rPr>
+      <w:bookmarkStart w:id="6" w:name="_Toc105084888"/>
+      <w:r>
+        <w:rPr>
+          <w:rFonts w:ascii="Times New Roman" w:hAnsi="Times New Roman" w:cs="Times New Roman"/>
           <w:b/>
           <w:bCs/>
         </w:rPr>
         <w:t>Logging In</w:t>
       </w:r>
-      <w:bookmarkEnd w:id="2"/>
+      <w:bookmarkEnd w:id="6"/>
     </w:p>
     <w:p>
       <w:pPr>
         <w:pStyle w:val="Heading1"/>
         <w:ind w:left="720"/>
-      </w:pPr>
-      <w:bookmarkStart w:id="3" w:name="_Toc104735560"/>
-      <w:r>
-        <w:t>There are two ways to log-in/access Cryptonex. Either on your pc or laptop through your browser or on your smartphone (Android) through the Cryptonex app.</w:t>
-      </w:r>
-      <w:bookmarkEnd w:id="3"/>
-      <w:r>
+        <w:rPr>
+          <w:rFonts w:ascii="Times New Roman" w:hAnsi="Times New Roman" w:cs="Times New Roman"/>
+        </w:rPr>
+      </w:pPr>
+      <w:bookmarkStart w:id="7" w:name="_Toc104735560"/>
+      <w:bookmarkStart w:id="8" w:name="_Toc105084627"/>
+      <w:bookmarkStart w:id="9" w:name="_Toc105084789"/>
+      <w:bookmarkStart w:id="10" w:name="_Toc105084889"/>
+      <w:r>
+        <w:rPr>
+          <w:rFonts w:ascii="Times New Roman" w:hAnsi="Times New Roman" w:cs="Times New Roman"/>
+          <w:sz w:val="24"/>
+          <w:szCs w:val="24"/>
+        </w:rPr>
+        <w:t>There are two ways to log-in/access Cryptonex. Either on your pc or laptop through your browser or on your smartphone (Android) through the Cryptonex app</w:t>
+      </w:r>
+      <w:r>
+        <w:rPr>
+          <w:rFonts w:ascii="Times New Roman" w:hAnsi="Times New Roman" w:cs="Times New Roman"/>
+        </w:rPr>
+        <w:t>.</w:t>
+      </w:r>
+      <w:bookmarkEnd w:id="7"/>
+      <w:bookmarkEnd w:id="8"/>
+      <w:bookmarkEnd w:id="9"/>
+      <w:bookmarkEnd w:id="10"/>
+      <w:r>
+        <w:rPr>
+          <w:rFonts w:ascii="Times New Roman" w:hAnsi="Times New Roman" w:cs="Times New Roman"/>
+        </w:rPr>
         <w:t xml:space="preserve"> </w:t>
       </w:r>
     </w:p>
@@ -2460,50 +2963,86 @@
         <w:pStyle w:val="Heading1"/>
         <w:ind w:left="720"/>
         <w:rPr>
+          <w:rFonts w:ascii="Times New Roman" w:hAnsi="Times New Roman" w:cs="Times New Roman"/>
           <w:b/>
           <w:bCs/>
         </w:rPr>
       </w:pPr>
-      <w:bookmarkStart w:id="4" w:name="_Toc104735561"/>
-      <w:r>
-        <w:rPr>
+      <w:bookmarkStart w:id="11" w:name="_Toc105084890"/>
+      <w:r>
+        <w:rPr>
+          <w:rFonts w:ascii="Times New Roman" w:hAnsi="Times New Roman" w:cs="Times New Roman"/>
           <w:b/>
           <w:bCs/>
         </w:rPr>
         <w:t>Login PC/Laptop</w:t>
       </w:r>
-      <w:bookmarkEnd w:id="4"/>
+      <w:bookmarkEnd w:id="11"/>
     </w:p>
     <w:p>
       <w:pPr>
         <w:pStyle w:val="Heading1"/>
         <w:ind w:left="720"/>
-      </w:pPr>
-      <w:bookmarkStart w:id="5" w:name="_Toc104735562"/>
-      <w:r>
+        <w:rPr>
+          <w:rFonts w:ascii="Times New Roman" w:hAnsi="Times New Roman" w:cs="Times New Roman"/>
+          <w:sz w:val="24"/>
+          <w:szCs w:val="24"/>
+        </w:rPr>
+      </w:pPr>
+      <w:bookmarkStart w:id="12" w:name="_Toc104735562"/>
+      <w:bookmarkStart w:id="13" w:name="_Toc105084629"/>
+      <w:bookmarkStart w:id="14" w:name="_Toc105084791"/>
+      <w:bookmarkStart w:id="15" w:name="_Toc105084891"/>
+      <w:r>
+        <w:rPr>
+          <w:rFonts w:ascii="Times New Roman" w:hAnsi="Times New Roman" w:cs="Times New Roman"/>
+          <w:sz w:val="24"/>
+          <w:szCs w:val="24"/>
+        </w:rPr>
         <w:t>If you alr</w:t>
       </w:r>
       <w:r>
+        <w:rPr>
+          <w:rFonts w:ascii="Times New Roman" w:hAnsi="Times New Roman" w:cs="Times New Roman"/>
+          <w:sz w:val="24"/>
+          <w:szCs w:val="24"/>
+        </w:rPr>
         <w:t>e</w:t>
       </w:r>
       <w:r>
+        <w:rPr>
+          <w:rFonts w:ascii="Times New Roman" w:hAnsi="Times New Roman" w:cs="Times New Roman"/>
+          <w:sz w:val="24"/>
+          <w:szCs w:val="24"/>
+        </w:rPr>
         <w:t>ady</w:t>
       </w:r>
       <w:r>
+        <w:rPr>
+          <w:rFonts w:ascii="Times New Roman" w:hAnsi="Times New Roman" w:cs="Times New Roman"/>
+          <w:sz w:val="24"/>
+          <w:szCs w:val="24"/>
+        </w:rPr>
         <w:t xml:space="preserve"> have an account then login</w:t>
       </w:r>
-      <w:bookmarkEnd w:id="5"/>
-    </w:p>
-    <w:p>
-      <w:pPr>
-        <w:rPr>
-          <w:color w:val="2F5496" w:themeColor="accent1" w:themeShade="BF"/>
-        </w:rPr>
-      </w:pPr>
-      <w:r>
-        <w:rPr>
+      <w:bookmarkEnd w:id="12"/>
+      <w:bookmarkEnd w:id="13"/>
+      <w:bookmarkEnd w:id="14"/>
+      <w:bookmarkEnd w:id="15"/>
+    </w:p>
+    <w:p>
+      <w:pPr>
+        <w:rPr>
+          <w:rFonts w:ascii="Times New Roman" w:hAnsi="Times New Roman" w:cs="Times New Roman"/>
+          <w:color w:val="2F5496" w:themeColor="accent1" w:themeShade="BF"/>
+        </w:rPr>
+      </w:pPr>
+      <w:r>
+        <w:rPr>
+          <w:rFonts w:ascii="Times New Roman" w:hAnsi="Times New Roman" w:cs="Times New Roman"/>
           <w:noProof/>
           <w:color w:val="2F5496" w:themeColor="accent1" w:themeShade="BF"/>
+          <w:lang w:val="en-US"/>
         </w:rPr>
         <mc:AlternateContent>
           <mc:Choice Requires="wps">
@@ -2575,8 +3114,10 @@
       </w:r>
       <w:r>
         <w:rPr>
+          <w:rFonts w:ascii="Times New Roman" w:hAnsi="Times New Roman" w:cs="Times New Roman"/>
           <w:noProof/>
           <w:color w:val="2F5496" w:themeColor="accent1" w:themeShade="BF"/>
+          <w:lang w:val="en-US"/>
         </w:rPr>
         <mc:AlternateContent>
           <mc:Choice Requires="wps">
@@ -2648,8 +3189,10 @@
       </w:r>
       <w:r>
         <w:rPr>
+          <w:rFonts w:ascii="Times New Roman" w:hAnsi="Times New Roman" w:cs="Times New Roman"/>
           <w:noProof/>
           <w:color w:val="2F5496" w:themeColor="accent1" w:themeShade="BF"/>
+          <w:lang w:val="en-US"/>
         </w:rPr>
         <w:drawing>
           <wp:inline distT="0" distB="0" distL="0" distR="0" wp14:anchorId="2C13171D" wp14:editId="52960584">
@@ -2696,10 +3239,27 @@
     </w:p>
     <w:p>
       <w:pPr>
+        <w:rPr>
+          <w:rFonts w:ascii="Times New Roman" w:hAnsi="Times New Roman" w:cs="Times New Roman"/>
+          <w:color w:val="2F5496" w:themeColor="accent1" w:themeShade="BF"/>
+        </w:rPr>
+      </w:pPr>
+    </w:p>
+    <w:p>
+      <w:pPr>
+        <w:rPr>
+          <w:rFonts w:ascii="Times New Roman" w:hAnsi="Times New Roman" w:cs="Times New Roman"/>
+          <w:color w:val="2F5496" w:themeColor="accent1" w:themeShade="BF"/>
+        </w:rPr>
+      </w:pPr>
+    </w:p>
+    <w:p>
+      <w:pPr>
         <w:pStyle w:val="BodyText"/>
         <w:spacing w:before="110"/>
         <w:ind w:left="916"/>
         <w:rPr>
+          <w:rFonts w:ascii="Times New Roman" w:hAnsi="Times New Roman" w:cs="Times New Roman"/>
           <w:color w:val="2F5496" w:themeColor="accent1" w:themeShade="BF"/>
         </w:rPr>
       </w:pPr>
@@ -2710,11 +3270,13 @@
         <w:spacing w:before="110"/>
         <w:ind w:left="916"/>
         <w:rPr>
-          <w:color w:val="2F5496" w:themeColor="accent1" w:themeShade="BF"/>
-        </w:rPr>
-      </w:pPr>
-      <w:r>
-        <w:rPr>
+          <w:rFonts w:ascii="Times New Roman" w:hAnsi="Times New Roman" w:cs="Times New Roman"/>
+          <w:color w:val="2F5496" w:themeColor="accent1" w:themeShade="BF"/>
+        </w:rPr>
+      </w:pPr>
+      <w:r>
+        <w:rPr>
+          <w:rFonts w:ascii="Times New Roman" w:hAnsi="Times New Roman" w:cs="Times New Roman"/>
           <w:color w:val="2F5496" w:themeColor="accent1" w:themeShade="BF"/>
         </w:rPr>
         <w:lastRenderedPageBreak/>
@@ -2726,6 +3288,7 @@
         <w:pStyle w:val="BodyText"/>
         <w:spacing w:before="1"/>
         <w:rPr>
+          <w:rFonts w:ascii="Times New Roman" w:hAnsi="Times New Roman" w:cs="Times New Roman"/>
           <w:color w:val="2F5496" w:themeColor="accent1" w:themeShade="BF"/>
         </w:rPr>
       </w:pPr>
@@ -2743,12 +3306,14 @@
         <w:spacing w:line="305" w:lineRule="exact"/>
         <w:ind w:hanging="361"/>
         <w:rPr>
+          <w:rFonts w:ascii="Times New Roman" w:hAnsi="Times New Roman" w:cs="Times New Roman"/>
           <w:color w:val="2F5496" w:themeColor="accent1" w:themeShade="BF"/>
           <w:sz w:val="24"/>
         </w:rPr>
       </w:pPr>
       <w:r>
         <w:rPr>
+          <w:rFonts w:ascii="Times New Roman" w:hAnsi="Times New Roman" w:cs="Times New Roman"/>
           <w:color w:val="2F5496" w:themeColor="accent1" w:themeShade="BF"/>
           <w:sz w:val="24"/>
         </w:rPr>
@@ -2756,27 +3321,22 @@
       </w:r>
       <w:r>
         <w:rPr>
+          <w:rFonts w:ascii="Times New Roman" w:hAnsi="Times New Roman" w:cs="Times New Roman"/>
           <w:color w:val="2F5496" w:themeColor="accent1" w:themeShade="BF"/>
         </w:rPr>
         <w:t>CRYPTONEX</w:t>
       </w:r>
       <w:r>
         <w:rPr>
+          <w:rFonts w:ascii="Times New Roman" w:hAnsi="Times New Roman" w:cs="Times New Roman"/>
           <w:color w:val="2F5496" w:themeColor="accent1" w:themeShade="BF"/>
           <w:sz w:val="24"/>
         </w:rPr>
-        <w:t xml:space="preserve"> username, or </w:t>
-      </w:r>
-      <w:proofErr w:type="gramStart"/>
-      <w:r>
-        <w:rPr>
-          <w:color w:val="2F5496" w:themeColor="accent1" w:themeShade="BF"/>
-          <w:sz w:val="24"/>
-        </w:rPr>
-        <w:t>(</w:t>
-      </w:r>
-      <w:r>
-        <w:rPr>
+        <w:t xml:space="preserve"> username, or (</w:t>
+      </w:r>
+      <w:r>
+        <w:rPr>
+          <w:rFonts w:ascii="Times New Roman" w:hAnsi="Times New Roman" w:cs="Times New Roman"/>
           <w:color w:val="2F5496" w:themeColor="accent1" w:themeShade="BF"/>
           <w:spacing w:val="-2"/>
           <w:sz w:val="24"/>
@@ -2785,23 +3345,16 @@
       </w:r>
       <w:r>
         <w:rPr>
+          <w:rFonts w:ascii="Times New Roman" w:hAnsi="Times New Roman" w:cs="Times New Roman"/>
           <w:b/>
           <w:color w:val="2F5496" w:themeColor="accent1" w:themeShade="BF"/>
           <w:sz w:val="24"/>
         </w:rPr>
-        <w:t>@</w:t>
-      </w:r>
-      <w:proofErr w:type="gramEnd"/>
-      <w:r>
-        <w:rPr>
-          <w:b/>
-          <w:color w:val="2F5496" w:themeColor="accent1" w:themeShade="BF"/>
-          <w:sz w:val="24"/>
-        </w:rPr>
-        <w:t>gmail.com</w:t>
-      </w:r>
-      <w:r>
-        <w:rPr>
+        <w:t>@gmail.com</w:t>
+      </w:r>
+      <w:r>
+        <w:rPr>
+          <w:rFonts w:ascii="Times New Roman" w:hAnsi="Times New Roman" w:cs="Times New Roman"/>
           <w:color w:val="2F5496" w:themeColor="accent1" w:themeShade="BF"/>
           <w:sz w:val="24"/>
         </w:rPr>
@@ -2821,12 +3374,14 @@
         <w:spacing w:line="305" w:lineRule="exact"/>
         <w:ind w:hanging="361"/>
         <w:rPr>
+          <w:rFonts w:ascii="Times New Roman" w:hAnsi="Times New Roman" w:cs="Times New Roman"/>
           <w:color w:val="2F5496" w:themeColor="accent1" w:themeShade="BF"/>
           <w:sz w:val="24"/>
         </w:rPr>
       </w:pPr>
       <w:r>
         <w:rPr>
+          <w:rFonts w:ascii="Times New Roman" w:hAnsi="Times New Roman" w:cs="Times New Roman"/>
           <w:color w:val="2F5496" w:themeColor="accent1" w:themeShade="BF"/>
           <w:sz w:val="24"/>
         </w:rPr>
@@ -2834,6 +3389,7 @@
       </w:r>
       <w:r>
         <w:rPr>
+          <w:rFonts w:ascii="Times New Roman" w:hAnsi="Times New Roman" w:cs="Times New Roman"/>
           <w:color w:val="2F5496" w:themeColor="accent1" w:themeShade="BF"/>
           <w:spacing w:val="-2"/>
           <w:sz w:val="24"/>
@@ -2842,6 +3398,7 @@
       </w:r>
       <w:r>
         <w:rPr>
+          <w:rFonts w:ascii="Times New Roman" w:hAnsi="Times New Roman" w:cs="Times New Roman"/>
           <w:color w:val="2F5496" w:themeColor="accent1" w:themeShade="BF"/>
           <w:sz w:val="24"/>
         </w:rPr>
@@ -2851,6 +3408,7 @@
     <w:p>
       <w:pPr>
         <w:rPr>
+          <w:rFonts w:ascii="Times New Roman" w:hAnsi="Times New Roman" w:cs="Times New Roman"/>
           <w:color w:val="2F5496" w:themeColor="accent1" w:themeShade="BF"/>
         </w:rPr>
       </w:pPr>
@@ -2860,48 +3418,78 @@
         <w:pStyle w:val="Heading1"/>
         <w:ind w:left="720"/>
         <w:rPr>
+          <w:rFonts w:ascii="Times New Roman" w:hAnsi="Times New Roman" w:cs="Times New Roman"/>
           <w:b/>
           <w:bCs/>
         </w:rPr>
       </w:pPr>
-      <w:bookmarkStart w:id="6" w:name="_Toc104735563"/>
-      <w:r>
-        <w:rPr>
+      <w:bookmarkStart w:id="16" w:name="_Toc105084892"/>
+      <w:r>
+        <w:rPr>
+          <w:rFonts w:ascii="Times New Roman" w:hAnsi="Times New Roman" w:cs="Times New Roman"/>
           <w:b/>
           <w:bCs/>
         </w:rPr>
         <w:t>Login Mobile Phones</w:t>
       </w:r>
-      <w:bookmarkEnd w:id="6"/>
+      <w:bookmarkEnd w:id="16"/>
     </w:p>
     <w:p>
       <w:pPr>
         <w:pStyle w:val="Heading1"/>
         <w:ind w:left="720"/>
         <w:rPr>
+          <w:rFonts w:ascii="Times New Roman" w:hAnsi="Times New Roman" w:cs="Times New Roman"/>
           <w:b/>
           <w:bCs/>
-        </w:rPr>
-      </w:pPr>
-      <w:r>
+          <w:sz w:val="24"/>
+          <w:szCs w:val="24"/>
+        </w:rPr>
+      </w:pPr>
+      <w:bookmarkStart w:id="17" w:name="_Toc105084631"/>
+      <w:bookmarkStart w:id="18" w:name="_Toc105084793"/>
+      <w:bookmarkStart w:id="19" w:name="_Toc105084893"/>
+      <w:r>
+        <w:rPr>
+          <w:rFonts w:ascii="Times New Roman" w:hAnsi="Times New Roman" w:cs="Times New Roman"/>
+          <w:sz w:val="24"/>
+          <w:szCs w:val="24"/>
+        </w:rPr>
         <w:t xml:space="preserve">Enter </w:t>
       </w:r>
       <w:r>
+        <w:rPr>
+          <w:rFonts w:ascii="Times New Roman" w:hAnsi="Times New Roman" w:cs="Times New Roman"/>
+          <w:sz w:val="24"/>
+          <w:szCs w:val="24"/>
+        </w:rPr>
         <w:t>Email id and password on login screen</w:t>
       </w:r>
-    </w:p>
-    <w:p/>
+      <w:bookmarkEnd w:id="17"/>
+      <w:bookmarkEnd w:id="18"/>
+      <w:bookmarkEnd w:id="19"/>
+    </w:p>
+    <w:p>
+      <w:pPr>
+        <w:rPr>
+          <w:rFonts w:ascii="Times New Roman" w:hAnsi="Times New Roman" w:cs="Times New Roman"/>
+        </w:rPr>
+      </w:pPr>
+    </w:p>
     <w:p>
       <w:pPr>
         <w:jc w:val="center"/>
         <w:rPr>
-          <w:color w:val="2F5496" w:themeColor="accent1" w:themeShade="BF"/>
-        </w:rPr>
-      </w:pPr>
-      <w:r>
-        <w:rPr>
+          <w:rFonts w:ascii="Times New Roman" w:hAnsi="Times New Roman" w:cs="Times New Roman"/>
+          <w:color w:val="2F5496" w:themeColor="accent1" w:themeShade="BF"/>
+        </w:rPr>
+      </w:pPr>
+      <w:r>
+        <w:rPr>
+          <w:rFonts w:ascii="Times New Roman" w:hAnsi="Times New Roman" w:cs="Times New Roman"/>
           <w:noProof/>
           <w:color w:val="2F5496" w:themeColor="accent1" w:themeShade="BF"/>
+          <w:lang w:val="en-US"/>
         </w:rPr>
         <mc:AlternateContent>
           <mc:Choice Requires="wps">
@@ -2979,8 +3567,10 @@
       </w:r>
       <w:r>
         <w:rPr>
+          <w:rFonts w:ascii="Times New Roman" w:hAnsi="Times New Roman" w:cs="Times New Roman"/>
           <w:noProof/>
           <w:color w:val="2F5496" w:themeColor="accent1" w:themeShade="BF"/>
+          <w:lang w:val="en-US"/>
         </w:rPr>
         <mc:AlternateContent>
           <mc:Choice Requires="wps">
@@ -3058,8 +3648,10 @@
       </w:r>
       <w:r>
         <w:rPr>
+          <w:rFonts w:ascii="Times New Roman" w:hAnsi="Times New Roman" w:cs="Times New Roman"/>
           <w:noProof/>
           <w:color w:val="2F5496" w:themeColor="accent1" w:themeShade="BF"/>
+          <w:lang w:val="en-US"/>
         </w:rPr>
         <w:drawing>
           <wp:inline distT="0" distB="0" distL="0" distR="0" wp14:anchorId="0366B011" wp14:editId="7FC6314B">
@@ -3107,20 +3699,23 @@
     <w:p>
       <w:pPr>
         <w:rPr>
-          <w:color w:val="2F5496" w:themeColor="accent1" w:themeShade="BF"/>
-        </w:rPr>
-      </w:pPr>
-    </w:p>
-    <w:p>
-      <w:pPr>
-        <w:rPr>
-          <w:color w:val="2F5496" w:themeColor="accent1" w:themeShade="BF"/>
-        </w:rPr>
-      </w:pPr>
-    </w:p>
-    <w:p>
-      <w:pPr>
-        <w:rPr>
+          <w:rFonts w:ascii="Times New Roman" w:hAnsi="Times New Roman" w:cs="Times New Roman"/>
+          <w:color w:val="2F5496" w:themeColor="accent1" w:themeShade="BF"/>
+        </w:rPr>
+      </w:pPr>
+    </w:p>
+    <w:p>
+      <w:pPr>
+        <w:rPr>
+          <w:rFonts w:ascii="Times New Roman" w:hAnsi="Times New Roman" w:cs="Times New Roman"/>
+          <w:color w:val="2F5496" w:themeColor="accent1" w:themeShade="BF"/>
+        </w:rPr>
+      </w:pPr>
+    </w:p>
+    <w:p>
+      <w:pPr>
+        <w:rPr>
+          <w:rFonts w:ascii="Times New Roman" w:hAnsi="Times New Roman" w:cs="Times New Roman"/>
           <w:color w:val="2F5496" w:themeColor="accent1" w:themeShade="BF"/>
         </w:rPr>
       </w:pPr>
@@ -3130,27 +3725,30 @@
         <w:pStyle w:val="Heading1"/>
         <w:numPr>
           <w:ilvl w:val="0"/>
-          <w:numId w:val="1"/>
+          <w:numId w:val="4"/>
         </w:numPr>
         <w:rPr>
+          <w:rFonts w:ascii="Times New Roman" w:hAnsi="Times New Roman" w:cs="Times New Roman"/>
           <w:b/>
           <w:bCs/>
         </w:rPr>
       </w:pPr>
-      <w:bookmarkStart w:id="7" w:name="_Toc104735564"/>
-      <w:r>
-        <w:rPr>
+      <w:bookmarkStart w:id="20" w:name="_Toc105084894"/>
+      <w:r>
+        <w:rPr>
+          <w:rFonts w:ascii="Times New Roman" w:hAnsi="Times New Roman" w:cs="Times New Roman"/>
           <w:b/>
           <w:bCs/>
         </w:rPr>
         <w:lastRenderedPageBreak/>
         <w:t>Register</w:t>
       </w:r>
-      <w:bookmarkEnd w:id="7"/>
-    </w:p>
-    <w:p>
-      <w:pPr>
-        <w:rPr>
+      <w:bookmarkEnd w:id="20"/>
+    </w:p>
+    <w:p>
+      <w:pPr>
+        <w:rPr>
+          <w:rFonts w:ascii="Times New Roman" w:hAnsi="Times New Roman" w:cs="Times New Roman"/>
           <w:color w:val="2F5496" w:themeColor="accent1" w:themeShade="BF"/>
         </w:rPr>
       </w:pPr>
@@ -3160,41 +3758,62 @@
         <w:pStyle w:val="Heading1"/>
         <w:ind w:left="720"/>
         <w:rPr>
+          <w:rFonts w:ascii="Times New Roman" w:hAnsi="Times New Roman" w:cs="Times New Roman"/>
           <w:b/>
           <w:bCs/>
         </w:rPr>
       </w:pPr>
-      <w:bookmarkStart w:id="8" w:name="_Toc104735565"/>
-      <w:r>
-        <w:rPr>
+      <w:bookmarkStart w:id="21" w:name="_Toc105084895"/>
+      <w:r>
+        <w:rPr>
+          <w:rFonts w:ascii="Times New Roman" w:hAnsi="Times New Roman" w:cs="Times New Roman"/>
           <w:b/>
           <w:bCs/>
         </w:rPr>
         <w:t>Register Pc/Laptop</w:t>
       </w:r>
-      <w:bookmarkEnd w:id="8"/>
+      <w:bookmarkEnd w:id="21"/>
     </w:p>
     <w:p>
       <w:pPr>
         <w:pStyle w:val="Heading1"/>
         <w:ind w:left="720"/>
-      </w:pPr>
-      <w:bookmarkStart w:id="9" w:name="_Toc104735566"/>
-      <w:r>
+        <w:rPr>
+          <w:rFonts w:ascii="Times New Roman" w:hAnsi="Times New Roman" w:cs="Times New Roman"/>
+          <w:sz w:val="24"/>
+          <w:szCs w:val="24"/>
+        </w:rPr>
+      </w:pPr>
+      <w:bookmarkStart w:id="22" w:name="_Toc104735566"/>
+      <w:bookmarkStart w:id="23" w:name="_Toc105084634"/>
+      <w:bookmarkStart w:id="24" w:name="_Toc105084796"/>
+      <w:bookmarkStart w:id="25" w:name="_Toc105084896"/>
+      <w:r>
+        <w:rPr>
+          <w:rFonts w:ascii="Times New Roman" w:hAnsi="Times New Roman" w:cs="Times New Roman"/>
+          <w:sz w:val="24"/>
+          <w:szCs w:val="24"/>
+        </w:rPr>
         <w:t>If you don’t have an account then register to cryptonex application.</w:t>
       </w:r>
-      <w:bookmarkEnd w:id="9"/>
-    </w:p>
-    <w:p>
-      <w:pPr>
-        <w:rPr>
-          <w:color w:val="2F5496" w:themeColor="accent1" w:themeShade="BF"/>
-        </w:rPr>
-      </w:pPr>
-      <w:r>
-        <w:rPr>
+      <w:bookmarkEnd w:id="22"/>
+      <w:bookmarkEnd w:id="23"/>
+      <w:bookmarkEnd w:id="24"/>
+      <w:bookmarkEnd w:id="25"/>
+    </w:p>
+    <w:p>
+      <w:pPr>
+        <w:rPr>
+          <w:rFonts w:ascii="Times New Roman" w:hAnsi="Times New Roman" w:cs="Times New Roman"/>
+          <w:color w:val="2F5496" w:themeColor="accent1" w:themeShade="BF"/>
+        </w:rPr>
+      </w:pPr>
+      <w:r>
+        <w:rPr>
+          <w:rFonts w:ascii="Times New Roman" w:hAnsi="Times New Roman" w:cs="Times New Roman"/>
           <w:noProof/>
           <w:color w:val="2F5496" w:themeColor="accent1" w:themeShade="BF"/>
+          <w:lang w:val="en-US"/>
         </w:rPr>
         <mc:AlternateContent>
           <mc:Choice Requires="wps">
@@ -3266,8 +3885,10 @@
       </w:r>
       <w:r>
         <w:rPr>
+          <w:rFonts w:ascii="Times New Roman" w:hAnsi="Times New Roman" w:cs="Times New Roman"/>
           <w:noProof/>
           <w:color w:val="2F5496" w:themeColor="accent1" w:themeShade="BF"/>
+          <w:lang w:val="en-US"/>
         </w:rPr>
         <mc:AlternateContent>
           <mc:Choice Requires="wps">
@@ -3339,8 +3960,10 @@
       </w:r>
       <w:r>
         <w:rPr>
+          <w:rFonts w:ascii="Times New Roman" w:hAnsi="Times New Roman" w:cs="Times New Roman"/>
           <w:noProof/>
           <w:color w:val="2F5496" w:themeColor="accent1" w:themeShade="BF"/>
+          <w:lang w:val="en-US"/>
         </w:rPr>
         <mc:AlternateContent>
           <mc:Choice Requires="wps">
@@ -3412,8 +4035,10 @@
       </w:r>
       <w:r>
         <w:rPr>
+          <w:rFonts w:ascii="Times New Roman" w:hAnsi="Times New Roman" w:cs="Times New Roman"/>
           <w:noProof/>
           <w:color w:val="2F5496" w:themeColor="accent1" w:themeShade="BF"/>
+          <w:lang w:val="en-US"/>
         </w:rPr>
         <w:drawing>
           <wp:inline distT="0" distB="0" distL="0" distR="0" wp14:anchorId="03AED093" wp14:editId="16D5FC73">
@@ -3462,52 +4087,59 @@
       <w:pPr>
         <w:pStyle w:val="Heading1"/>
         <w:ind w:left="720"/>
-      </w:pPr>
-      <w:r>
-        <w:rPr>
+        <w:rPr>
+          <w:rFonts w:ascii="Times New Roman" w:hAnsi="Times New Roman" w:cs="Times New Roman"/>
+          <w:sz w:val="24"/>
+          <w:szCs w:val="24"/>
+        </w:rPr>
+      </w:pPr>
+      <w:bookmarkStart w:id="26" w:name="_Toc105084635"/>
+      <w:bookmarkStart w:id="27" w:name="_Toc105084797"/>
+      <w:bookmarkStart w:id="28" w:name="_Toc105084897"/>
+      <w:r>
+        <w:rPr>
+          <w:rFonts w:ascii="Times New Roman" w:hAnsi="Times New Roman" w:cs="Times New Roman"/>
           <w:b/>
           <w:bCs/>
-        </w:rPr>
-        <w:t xml:space="preserve">Binance Account is must to use Cryptonex app as Cryptonex uses Binance Exchange to </w:t>
-      </w:r>
-      <w:r>
-        <w:rPr>
-          <w:b/>
-          <w:bCs/>
-        </w:rPr>
-        <w:t>trade.</w:t>
-      </w:r>
-      <w:r>
-        <w:t xml:space="preserve"> </w:t>
-      </w:r>
-      <w:r>
-        <w:t>For</w:t>
-      </w:r>
-      <w:r>
-        <w:t xml:space="preserve"> you</w:t>
-      </w:r>
-      <w:r>
-        <w:t>r API KEY and Secret KEY follow step 4 to get them and paste in the API key and secret Key fields below.</w:t>
-      </w:r>
-    </w:p>
-    <w:p>
-      <w:pPr>
-        <w:rPr>
-          <w:color w:val="2F5496" w:themeColor="accent1" w:themeShade="BF"/>
-        </w:rPr>
-      </w:pPr>
-    </w:p>
-    <w:p>
-      <w:pPr>
-        <w:rPr>
-          <w:color w:val="2F5496" w:themeColor="accent1" w:themeShade="BF"/>
-        </w:rPr>
-      </w:pPr>
-      <w:r>
-        <w:rPr>
+          <w:sz w:val="24"/>
+          <w:szCs w:val="24"/>
+        </w:rPr>
+        <w:t>Binance Account is must to use Cryptonex app as Cryptonex uses Binance Exchange to trade.</w:t>
+      </w:r>
+      <w:r>
+        <w:rPr>
+          <w:rFonts w:ascii="Times New Roman" w:hAnsi="Times New Roman" w:cs="Times New Roman"/>
+          <w:sz w:val="24"/>
+          <w:szCs w:val="24"/>
+        </w:rPr>
+        <w:t xml:space="preserve"> For your API KEY and Secret KEY follow step 4 to get them and paste in the API key and secret Key fields below.</w:t>
+      </w:r>
+      <w:bookmarkEnd w:id="26"/>
+      <w:bookmarkEnd w:id="27"/>
+      <w:bookmarkEnd w:id="28"/>
+    </w:p>
+    <w:p>
+      <w:pPr>
+        <w:rPr>
+          <w:rFonts w:ascii="Times New Roman" w:hAnsi="Times New Roman" w:cs="Times New Roman"/>
+          <w:color w:val="2F5496" w:themeColor="accent1" w:themeShade="BF"/>
+        </w:rPr>
+      </w:pPr>
+    </w:p>
+    <w:p>
+      <w:pPr>
+        <w:rPr>
+          <w:rFonts w:ascii="Times New Roman" w:hAnsi="Times New Roman" w:cs="Times New Roman"/>
+          <w:color w:val="2F5496" w:themeColor="accent1" w:themeShade="BF"/>
+        </w:rPr>
+      </w:pPr>
+      <w:r>
+        <w:rPr>
+          <w:rFonts w:ascii="Times New Roman" w:hAnsi="Times New Roman" w:cs="Times New Roman"/>
           <w:b/>
           <w:bCs/>
           <w:noProof/>
+          <w:lang w:val="en-US"/>
         </w:rPr>
         <mc:AlternateContent>
           <mc:Choice Requires="wps">
@@ -3620,9 +4252,11 @@
       </w:r>
       <w:r>
         <w:rPr>
+          <w:rFonts w:ascii="Times New Roman" w:hAnsi="Times New Roman" w:cs="Times New Roman"/>
           <w:b/>
           <w:bCs/>
           <w:noProof/>
+          <w:lang w:val="en-US"/>
         </w:rPr>
         <mc:AlternateContent>
           <mc:Choice Requires="wps">
@@ -3719,8 +4353,10 @@
       </w:r>
       <w:r>
         <w:rPr>
+          <w:rFonts w:ascii="Times New Roman" w:hAnsi="Times New Roman" w:cs="Times New Roman"/>
           <w:noProof/>
           <w:color w:val="2F5496" w:themeColor="accent1" w:themeShade="BF"/>
+          <w:lang w:val="en-US"/>
         </w:rPr>
         <mc:AlternateContent>
           <mc:Choice Requires="wps">
@@ -3792,8 +4428,10 @@
       </w:r>
       <w:r>
         <w:rPr>
+          <w:rFonts w:ascii="Times New Roman" w:hAnsi="Times New Roman" w:cs="Times New Roman"/>
           <w:noProof/>
           <w:color w:val="2F5496" w:themeColor="accent1" w:themeShade="BF"/>
+          <w:lang w:val="en-US"/>
         </w:rPr>
         <mc:AlternateContent>
           <mc:Choice Requires="wps">
@@ -3865,8 +4503,10 @@
       </w:r>
       <w:r>
         <w:rPr>
+          <w:rFonts w:ascii="Times New Roman" w:hAnsi="Times New Roman" w:cs="Times New Roman"/>
           <w:noProof/>
           <w:color w:val="2F5496" w:themeColor="accent1" w:themeShade="BF"/>
+          <w:lang w:val="en-US"/>
         </w:rPr>
         <w:drawing>
           <wp:inline distT="0" distB="0" distL="0" distR="0" wp14:anchorId="078767BE" wp14:editId="422C0218">
@@ -3913,30 +4553,49 @@
     </w:p>
     <w:p>
       <w:pPr>
+        <w:rPr>
+          <w:rFonts w:ascii="Times New Roman" w:hAnsi="Times New Roman" w:cs="Times New Roman"/>
+          <w:color w:val="2F5496" w:themeColor="accent1" w:themeShade="BF"/>
+        </w:rPr>
+      </w:pPr>
+    </w:p>
+    <w:p>
+      <w:pPr>
+        <w:rPr>
+          <w:rFonts w:ascii="Times New Roman" w:hAnsi="Times New Roman" w:cs="Times New Roman"/>
+          <w:color w:val="2F5496" w:themeColor="accent1" w:themeShade="BF"/>
+        </w:rPr>
+      </w:pPr>
+    </w:p>
+    <w:p>
+      <w:pPr>
         <w:pStyle w:val="Heading1"/>
         <w:numPr>
           <w:ilvl w:val="0"/>
-          <w:numId w:val="1"/>
+          <w:numId w:val="4"/>
         </w:numPr>
         <w:rPr>
+          <w:rFonts w:ascii="Times New Roman" w:hAnsi="Times New Roman" w:cs="Times New Roman"/>
           <w:b/>
           <w:bCs/>
         </w:rPr>
       </w:pPr>
-      <w:bookmarkStart w:id="10" w:name="_Toc104735567"/>
-      <w:r>
-        <w:rPr>
+      <w:bookmarkStart w:id="29" w:name="_Toc105084898"/>
+      <w:r>
+        <w:rPr>
+          <w:rFonts w:ascii="Times New Roman" w:hAnsi="Times New Roman" w:cs="Times New Roman"/>
           <w:b/>
           <w:bCs/>
         </w:rPr>
         <w:lastRenderedPageBreak/>
         <w:t>API key and Secret Key (Registration)</w:t>
       </w:r>
-      <w:bookmarkEnd w:id="10"/>
-    </w:p>
-    <w:p>
-      <w:pPr>
-        <w:rPr>
+      <w:bookmarkEnd w:id="29"/>
+    </w:p>
+    <w:p>
+      <w:pPr>
+        <w:rPr>
+          <w:rFonts w:ascii="Times New Roman" w:hAnsi="Times New Roman" w:cs="Times New Roman"/>
           <w:color w:val="2F5496" w:themeColor="accent1" w:themeShade="BF"/>
         </w:rPr>
       </w:pPr>
@@ -3944,16 +4603,27 @@
     <w:p>
       <w:pPr>
         <w:pStyle w:val="Heading2"/>
-      </w:pPr>
-      <w:bookmarkStart w:id="11" w:name="_Toc104735568"/>
-      <w:r>
+        <w:rPr>
+          <w:rFonts w:ascii="Times New Roman" w:hAnsi="Times New Roman" w:cs="Times New Roman"/>
+        </w:rPr>
+      </w:pPr>
+      <w:bookmarkStart w:id="30" w:name="_Toc105084637"/>
+      <w:bookmarkStart w:id="31" w:name="_Toc105084799"/>
+      <w:bookmarkStart w:id="32" w:name="_Toc105084899"/>
+      <w:r>
+        <w:rPr>
+          <w:rFonts w:ascii="Times New Roman" w:hAnsi="Times New Roman" w:cs="Times New Roman"/>
+        </w:rPr>
         <w:t>Why Do I Need to Link My Keys?</w:t>
       </w:r>
-      <w:bookmarkEnd w:id="11"/>
-    </w:p>
-    <w:p>
-      <w:pPr>
-        <w:rPr>
+      <w:bookmarkEnd w:id="30"/>
+      <w:bookmarkEnd w:id="31"/>
+      <w:bookmarkEnd w:id="32"/>
+    </w:p>
+    <w:p>
+      <w:pPr>
+        <w:rPr>
+          <w:rFonts w:ascii="Times New Roman" w:hAnsi="Times New Roman" w:cs="Times New Roman"/>
           <w:color w:val="2F5496" w:themeColor="accent1" w:themeShade="BF"/>
         </w:rPr>
       </w:pPr>
@@ -3961,19 +4631,42 @@
     <w:p>
       <w:pPr>
         <w:pStyle w:val="Heading2"/>
-      </w:pPr>
-      <w:bookmarkStart w:id="12" w:name="_Toc104735569"/>
-      <w:r>
+        <w:jc w:val="both"/>
+        <w:rPr>
+          <w:rFonts w:ascii="Times New Roman" w:hAnsi="Times New Roman" w:cs="Times New Roman"/>
+          <w:sz w:val="24"/>
+          <w:szCs w:val="24"/>
+        </w:rPr>
+      </w:pPr>
+      <w:bookmarkStart w:id="33" w:name="_Toc104735569"/>
+      <w:bookmarkStart w:id="34" w:name="_Toc105084638"/>
+      <w:bookmarkStart w:id="35" w:name="_Toc105084800"/>
+      <w:bookmarkStart w:id="36" w:name="_Toc105084900"/>
+      <w:r>
+        <w:rPr>
+          <w:rFonts w:ascii="Times New Roman" w:hAnsi="Times New Roman" w:cs="Times New Roman"/>
+          <w:sz w:val="24"/>
+          <w:szCs w:val="24"/>
+        </w:rPr>
         <w:t>There are several benefits to connecting your Binance account(s) with an app like Cryptonex. You will be able to automate your trading process cryptonex trading bot with auto buy and sell feature which enables you to make 1% - 2% profit on each trade. Your portfolio will start to automatically update after every trade or investment you make. You’ll also be able to access the analytics report, check your highest gainers &amp; losers, digest news about your favourite cryptocurrencies, set exchange specific alerts, and more, all in one single app. Cryptonex creates a seamless tracking experience that we are positive you’ll love.</w:t>
       </w:r>
-      <w:bookmarkEnd w:id="12"/>
-      <w:r>
+      <w:bookmarkEnd w:id="33"/>
+      <w:bookmarkEnd w:id="34"/>
+      <w:bookmarkEnd w:id="35"/>
+      <w:bookmarkEnd w:id="36"/>
+      <w:r>
+        <w:rPr>
+          <w:rFonts w:ascii="Times New Roman" w:hAnsi="Times New Roman" w:cs="Times New Roman"/>
+          <w:sz w:val="24"/>
+          <w:szCs w:val="24"/>
+        </w:rPr>
         <w:t xml:space="preserve"> </w:t>
       </w:r>
     </w:p>
     <w:p>
       <w:pPr>
         <w:rPr>
+          <w:rFonts w:ascii="Times New Roman" w:hAnsi="Times New Roman" w:cs="Times New Roman"/>
           <w:color w:val="2F5496" w:themeColor="accent1" w:themeShade="BF"/>
         </w:rPr>
       </w:pPr>
@@ -3982,39 +4675,43 @@
       <w:pPr>
         <w:pStyle w:val="Heading2"/>
         <w:rPr>
+          <w:rFonts w:ascii="Times New Roman" w:hAnsi="Times New Roman" w:cs="Times New Roman"/>
           <w:b/>
           <w:bCs/>
         </w:rPr>
       </w:pPr>
-      <w:bookmarkStart w:id="13" w:name="_Toc104735570"/>
-      <w:r>
-        <w:rPr>
+      <w:bookmarkStart w:id="37" w:name="_Toc105084901"/>
+      <w:r>
+        <w:rPr>
+          <w:rFonts w:ascii="Times New Roman" w:hAnsi="Times New Roman" w:cs="Times New Roman"/>
           <w:b/>
           <w:bCs/>
         </w:rPr>
         <w:t>How to Get Your Binance API Keys and Link Them (Steps):</w:t>
       </w:r>
-      <w:bookmarkEnd w:id="13"/>
+      <w:bookmarkEnd w:id="37"/>
     </w:p>
     <w:p>
       <w:pPr>
         <w:pStyle w:val="Heading3"/>
         <w:rPr>
+          <w:rFonts w:ascii="Times New Roman" w:hAnsi="Times New Roman" w:cs="Times New Roman"/>
           <w:b/>
           <w:bCs/>
           <w:color w:val="2F5496" w:themeColor="accent1" w:themeShade="BF"/>
         </w:rPr>
       </w:pPr>
-      <w:bookmarkStart w:id="14" w:name="_Toc104735571"/>
-      <w:r>
-        <w:rPr>
+      <w:bookmarkStart w:id="38" w:name="_Toc105084902"/>
+      <w:r>
+        <w:rPr>
+          <w:rFonts w:ascii="Times New Roman" w:hAnsi="Times New Roman" w:cs="Times New Roman"/>
           <w:b/>
           <w:bCs/>
           <w:color w:val="2F5496" w:themeColor="accent1" w:themeShade="BF"/>
         </w:rPr>
         <w:t>Step 1: Generate Your Keys</w:t>
       </w:r>
-      <w:bookmarkEnd w:id="14"/>
+      <w:bookmarkEnd w:id="38"/>
     </w:p>
     <w:p>
       <w:pPr>
@@ -4061,6 +4758,7 @@
         <w:rPr>
           <w:noProof/>
           <w:color w:val="2F5496" w:themeColor="accent1" w:themeShade="BF"/>
+          <w:lang w:val="en-US" w:eastAsia="en-US"/>
         </w:rPr>
         <w:drawing>
           <wp:inline distT="0" distB="0" distL="0" distR="0" wp14:anchorId="5022AC62" wp14:editId="24B573E0">
@@ -4123,6 +4821,22 @@
     <w:p>
       <w:pPr>
         <w:pStyle w:val="NormalWeb"/>
+        <w:rPr>
+          <w:color w:val="2F5496" w:themeColor="accent1" w:themeShade="BF"/>
+        </w:rPr>
+      </w:pPr>
+    </w:p>
+    <w:p>
+      <w:pPr>
+        <w:pStyle w:val="NormalWeb"/>
+        <w:rPr>
+          <w:color w:val="2F5496" w:themeColor="accent1" w:themeShade="BF"/>
+        </w:rPr>
+      </w:pPr>
+    </w:p>
+    <w:p>
+      <w:pPr>
+        <w:pStyle w:val="NormalWeb"/>
         <w:numPr>
           <w:ilvl w:val="1"/>
           <w:numId w:val="3"/>
@@ -4151,6 +4865,7 @@
         <w:rPr>
           <w:noProof/>
           <w:color w:val="2F5496" w:themeColor="accent1" w:themeShade="BF"/>
+          <w:lang w:val="en-US" w:eastAsia="en-US"/>
         </w:rPr>
         <w:drawing>
           <wp:inline distT="0" distB="0" distL="0" distR="0" wp14:anchorId="6AD4AD54" wp14:editId="1FD4F8A2">
@@ -4224,6 +4939,7 @@
         <w:rPr>
           <w:noProof/>
           <w:color w:val="2F5496" w:themeColor="accent1" w:themeShade="BF"/>
+          <w:lang w:val="en-US" w:eastAsia="en-US"/>
         </w:rPr>
         <w:drawing>
           <wp:inline distT="0" distB="0" distL="0" distR="0" wp14:anchorId="1252FB2B" wp14:editId="340070C1">
@@ -4279,14 +4995,16 @@
       <w:pPr>
         <w:pStyle w:val="Heading3"/>
         <w:rPr>
+          <w:rFonts w:ascii="Times New Roman" w:hAnsi="Times New Roman" w:cs="Times New Roman"/>
           <w:b/>
           <w:bCs/>
           <w:color w:val="2F5496" w:themeColor="accent1" w:themeShade="BF"/>
         </w:rPr>
       </w:pPr>
-      <w:bookmarkStart w:id="15" w:name="_Toc104735572"/>
-      <w:r>
-        <w:rPr>
+      <w:bookmarkStart w:id="39" w:name="_Toc105084903"/>
+      <w:r>
+        <w:rPr>
+          <w:rFonts w:ascii="Times New Roman" w:hAnsi="Times New Roman" w:cs="Times New Roman"/>
           <w:b/>
           <w:bCs/>
           <w:color w:val="2F5496" w:themeColor="accent1" w:themeShade="BF"/>
@@ -4294,7 +5012,7 @@
         <w:lastRenderedPageBreak/>
         <w:t>Step 2: Confirm Your Request</w:t>
       </w:r>
-      <w:bookmarkEnd w:id="15"/>
+      <w:bookmarkEnd w:id="39"/>
     </w:p>
     <w:p>
       <w:pPr>
@@ -4323,6 +5041,7 @@
         <w:rPr>
           <w:noProof/>
           <w:color w:val="2F5496" w:themeColor="accent1" w:themeShade="BF"/>
+          <w:lang w:val="en-US" w:eastAsia="en-US"/>
         </w:rPr>
         <w:drawing>
           <wp:inline distT="0" distB="0" distL="0" distR="0" wp14:anchorId="35B0BFEB" wp14:editId="5727EB06">
@@ -4402,6 +5121,7 @@
         <w:rPr>
           <w:noProof/>
           <w:color w:val="2F5496" w:themeColor="accent1" w:themeShade="BF"/>
+          <w:lang w:val="en-US" w:eastAsia="en-US"/>
         </w:rPr>
         <w:drawing>
           <wp:inline distT="0" distB="0" distL="0" distR="0" wp14:anchorId="1A3EBD12" wp14:editId="6F81BD31">
@@ -4482,6 +5202,7 @@
         <w:rPr>
           <w:noProof/>
           <w:color w:val="2F5496" w:themeColor="accent1" w:themeShade="BF"/>
+          <w:lang w:val="en-US" w:eastAsia="en-US"/>
         </w:rPr>
         <w:drawing>
           <wp:inline distT="0" distB="0" distL="0" distR="0" wp14:anchorId="7A7F1E76" wp14:editId="1E0BF4AD">
@@ -4537,21 +5258,23 @@
       <w:pPr>
         <w:pStyle w:val="Heading3"/>
         <w:rPr>
+          <w:rFonts w:ascii="Times New Roman" w:hAnsi="Times New Roman" w:cs="Times New Roman"/>
           <w:b/>
           <w:bCs/>
           <w:color w:val="2F5496" w:themeColor="accent1" w:themeShade="BF"/>
         </w:rPr>
       </w:pPr>
-      <w:bookmarkStart w:id="16" w:name="_Toc104735573"/>
-      <w:r>
-        <w:rPr>
+      <w:bookmarkStart w:id="40" w:name="_Toc105084904"/>
+      <w:r>
+        <w:rPr>
+          <w:rFonts w:ascii="Times New Roman" w:hAnsi="Times New Roman" w:cs="Times New Roman"/>
           <w:b/>
           <w:bCs/>
           <w:color w:val="2F5496" w:themeColor="accent1" w:themeShade="BF"/>
         </w:rPr>
         <w:t>Step 3: Link Your Keys to Cryptonex App</w:t>
       </w:r>
-      <w:bookmarkEnd w:id="16"/>
+      <w:bookmarkEnd w:id="40"/>
     </w:p>
     <w:p>
       <w:pPr>
@@ -4571,21 +5294,7 @@
           <w:color w:val="2F5496" w:themeColor="accent1" w:themeShade="BF"/>
         </w:rPr>
         <w:br/>
-        <w:t xml:space="preserve">3.2 Slide forward in registration </w:t>
-      </w:r>
-      <w:proofErr w:type="gramStart"/>
-      <w:r>
-        <w:rPr>
-          <w:color w:val="2F5496" w:themeColor="accent1" w:themeShade="BF"/>
-        </w:rPr>
-        <w:t>form  and</w:t>
-      </w:r>
-      <w:proofErr w:type="gramEnd"/>
-      <w:r>
-        <w:rPr>
-          <w:color w:val="2F5496" w:themeColor="accent1" w:themeShade="BF"/>
-        </w:rPr>
-        <w:t xml:space="preserve"> find “Binance API key &amp; Secret Key field ”</w:t>
+        <w:t>3.2 Slide forward in registration form  and find “Binance API key &amp; Secret Key field ”</w:t>
       </w:r>
       <w:r>
         <w:rPr>
@@ -4599,19 +5308,21 @@
       <w:pPr>
         <w:pStyle w:val="Heading2"/>
         <w:rPr>
+          <w:rFonts w:ascii="Times New Roman" w:hAnsi="Times New Roman" w:cs="Times New Roman"/>
           <w:b/>
           <w:bCs/>
         </w:rPr>
       </w:pPr>
-      <w:bookmarkStart w:id="17" w:name="_Toc104735574"/>
-      <w:r>
-        <w:rPr>
+      <w:bookmarkStart w:id="41" w:name="_Toc105084905"/>
+      <w:r>
+        <w:rPr>
+          <w:rFonts w:ascii="Times New Roman" w:hAnsi="Times New Roman" w:cs="Times New Roman"/>
           <w:b/>
           <w:bCs/>
         </w:rPr>
         <w:t>Success!</w:t>
       </w:r>
-      <w:bookmarkEnd w:id="17"/>
+      <w:bookmarkEnd w:id="41"/>
     </w:p>
     <w:p>
       <w:pPr>
@@ -4631,55 +5342,158 @@
       <w:pPr>
         <w:pStyle w:val="Heading1"/>
         <w:rPr>
+          <w:rFonts w:ascii="Times New Roman" w:hAnsi="Times New Roman" w:cs="Times New Roman"/>
           <w:b/>
           <w:bCs/>
         </w:rPr>
       </w:pPr>
-      <w:r>
-        <w:rPr>
+    </w:p>
+    <w:p>
+      <w:pPr>
+        <w:pStyle w:val="Heading1"/>
+        <w:rPr>
+          <w:rFonts w:ascii="Times New Roman" w:hAnsi="Times New Roman" w:cs="Times New Roman"/>
           <w:b/>
           <w:bCs/>
         </w:rPr>
+      </w:pPr>
+    </w:p>
+    <w:p>
+      <w:pPr>
+        <w:pStyle w:val="Heading1"/>
+        <w:rPr>
+          <w:rFonts w:ascii="Times New Roman" w:hAnsi="Times New Roman" w:cs="Times New Roman"/>
+          <w:b/>
+          <w:bCs/>
+        </w:rPr>
+      </w:pPr>
+    </w:p>
+    <w:p>
+      <w:pPr>
+        <w:rPr>
+          <w:rFonts w:ascii="Times New Roman" w:hAnsi="Times New Roman" w:cs="Times New Roman"/>
+        </w:rPr>
+      </w:pPr>
+    </w:p>
+    <w:p>
+      <w:pPr>
+        <w:rPr>
+          <w:rFonts w:ascii="Times New Roman" w:hAnsi="Times New Roman" w:cs="Times New Roman"/>
+        </w:rPr>
+      </w:pPr>
+    </w:p>
+    <w:p>
+      <w:pPr>
+        <w:pStyle w:val="Heading1"/>
+        <w:numPr>
+          <w:ilvl w:val="0"/>
+          <w:numId w:val="4"/>
+        </w:numPr>
+        <w:rPr>
+          <w:rFonts w:ascii="Times New Roman" w:hAnsi="Times New Roman" w:cs="Times New Roman"/>
+          <w:b/>
+          <w:bCs/>
+        </w:rPr>
+      </w:pPr>
+      <w:bookmarkStart w:id="42" w:name="_Toc105084906"/>
+      <w:r>
+        <w:rPr>
+          <w:rFonts w:ascii="Times New Roman" w:hAnsi="Times New Roman" w:cs="Times New Roman"/>
+          <w:b/>
+          <w:bCs/>
+        </w:rPr>
+        <w:lastRenderedPageBreak/>
         <w:t>Register Mobile</w:t>
       </w:r>
-    </w:p>
-    <w:p>
-      <w:r>
+      <w:bookmarkEnd w:id="42"/>
+    </w:p>
+    <w:p>
+      <w:pPr>
+        <w:pStyle w:val="Heading1"/>
+        <w:ind w:left="720"/>
+        <w:rPr>
+          <w:rFonts w:ascii="Times New Roman" w:hAnsi="Times New Roman" w:cs="Times New Roman"/>
+          <w:b/>
+          <w:bCs/>
+          <w:sz w:val="24"/>
+          <w:szCs w:val="24"/>
+        </w:rPr>
+      </w:pPr>
+      <w:bookmarkStart w:id="43" w:name="_Toc105084645"/>
+      <w:bookmarkStart w:id="44" w:name="_Toc105084807"/>
+      <w:bookmarkStart w:id="45" w:name="_Toc105084907"/>
+      <w:r>
+        <w:rPr>
+          <w:rFonts w:ascii="Times New Roman" w:hAnsi="Times New Roman" w:cs="Times New Roman"/>
+          <w:sz w:val="24"/>
+          <w:szCs w:val="24"/>
+        </w:rPr>
         <w:t xml:space="preserve">For </w:t>
       </w:r>
       <w:r>
+        <w:rPr>
+          <w:rFonts w:ascii="Times New Roman" w:hAnsi="Times New Roman" w:cs="Times New Roman"/>
+          <w:sz w:val="24"/>
+          <w:szCs w:val="24"/>
+        </w:rPr>
         <w:t>registration</w:t>
       </w:r>
       <w:r>
+        <w:rPr>
+          <w:rFonts w:ascii="Times New Roman" w:hAnsi="Times New Roman" w:cs="Times New Roman"/>
+          <w:sz w:val="24"/>
+          <w:szCs w:val="24"/>
+        </w:rPr>
         <w:t xml:space="preserve"> </w:t>
       </w:r>
       <w:r>
+        <w:rPr>
+          <w:rFonts w:ascii="Times New Roman" w:hAnsi="Times New Roman" w:cs="Times New Roman"/>
+          <w:sz w:val="24"/>
+          <w:szCs w:val="24"/>
+        </w:rPr>
         <w:t>through</w:t>
       </w:r>
       <w:r>
+        <w:rPr>
+          <w:rFonts w:ascii="Times New Roman" w:hAnsi="Times New Roman" w:cs="Times New Roman"/>
+          <w:sz w:val="24"/>
+          <w:szCs w:val="24"/>
+        </w:rPr>
         <w:t xml:space="preserve"> mobile phone enter the following details and then enter the API key and secret key in the respective fields carefully.</w:t>
       </w:r>
-    </w:p>
-    <w:p>
-      <w:bookmarkStart w:id="18" w:name="_Toc104735575"/>
-    </w:p>
-    <w:bookmarkEnd w:id="18"/>
+      <w:bookmarkEnd w:id="43"/>
+      <w:bookmarkEnd w:id="44"/>
+      <w:bookmarkEnd w:id="45"/>
+    </w:p>
+    <w:p>
+      <w:pPr>
+        <w:rPr>
+          <w:rFonts w:ascii="Times New Roman" w:hAnsi="Times New Roman" w:cs="Times New Roman"/>
+        </w:rPr>
+      </w:pPr>
+    </w:p>
+    <w:bookmarkStart w:id="46" w:name="_Toc105084646"/>
+    <w:bookmarkStart w:id="47" w:name="_Toc105084808"/>
+    <w:bookmarkStart w:id="48" w:name="_Toc105084908"/>
     <w:p>
       <w:pPr>
         <w:pStyle w:val="Heading1"/>
         <w:jc w:val="center"/>
         <w:rPr>
+          <w:rFonts w:ascii="Times New Roman" w:hAnsi="Times New Roman" w:cs="Times New Roman"/>
           <w:b/>
           <w:bCs/>
         </w:rPr>
       </w:pPr>
       <w:r>
         <w:rPr>
+          <w:rFonts w:ascii="Times New Roman" w:hAnsi="Times New Roman" w:cs="Times New Roman"/>
           <w:b/>
           <w:bCs/>
           <w:noProof/>
-        </w:rPr>
-        <w:lastRenderedPageBreak/>
+          <w:lang w:val="en-US"/>
+        </w:rPr>
         <mc:AlternateContent>
           <mc:Choice Requires="wps">
             <w:drawing>
@@ -4755,9 +5569,11 @@
       </w:r>
       <w:r>
         <w:rPr>
+          <w:rFonts w:ascii="Times New Roman" w:hAnsi="Times New Roman" w:cs="Times New Roman"/>
           <w:b/>
           <w:bCs/>
           <w:noProof/>
+          <w:lang w:val="en-US"/>
         </w:rPr>
         <mc:AlternateContent>
           <mc:Choice Requires="wps">
@@ -4834,9 +5650,11 @@
       </w:r>
       <w:r>
         <w:rPr>
+          <w:rFonts w:ascii="Times New Roman" w:hAnsi="Times New Roman" w:cs="Times New Roman"/>
           <w:b/>
           <w:bCs/>
           <w:noProof/>
+          <w:lang w:val="en-US"/>
         </w:rPr>
         <mc:AlternateContent>
           <mc:Choice Requires="wps">
@@ -4913,9 +5731,11 @@
       </w:r>
       <w:r>
         <w:rPr>
+          <w:rFonts w:ascii="Times New Roman" w:hAnsi="Times New Roman" w:cs="Times New Roman"/>
           <w:b/>
           <w:bCs/>
           <w:noProof/>
+          <w:lang w:val="en-US"/>
         </w:rPr>
         <mc:AlternateContent>
           <mc:Choice Requires="wps">
@@ -4989,9 +5809,11 @@
       </w:r>
       <w:r>
         <w:rPr>
+          <w:rFonts w:ascii="Times New Roman" w:hAnsi="Times New Roman" w:cs="Times New Roman"/>
           <w:b/>
           <w:bCs/>
           <w:noProof/>
+          <w:lang w:val="en-US"/>
         </w:rPr>
         <mc:AlternateContent>
           <mc:Choice Requires="wps">
@@ -5065,9 +5887,11 @@
       </w:r>
       <w:r>
         <w:rPr>
+          <w:rFonts w:ascii="Times New Roman" w:hAnsi="Times New Roman" w:cs="Times New Roman"/>
           <w:b/>
           <w:bCs/>
           <w:noProof/>
+          <w:lang w:val="en-US"/>
         </w:rPr>
         <mc:AlternateContent>
           <mc:Choice Requires="wps">
@@ -5141,9 +5965,11 @@
       </w:r>
       <w:r>
         <w:rPr>
+          <w:rFonts w:ascii="Times New Roman" w:hAnsi="Times New Roman" w:cs="Times New Roman"/>
           <w:b/>
           <w:bCs/>
           <w:noProof/>
+          <w:lang w:val="en-US"/>
         </w:rPr>
         <w:drawing>
           <wp:inline distT="0" distB="0" distL="0" distR="0" wp14:anchorId="48D5D4A3" wp14:editId="73FD9155">
@@ -5189,9 +6015,11 @@
       </w:r>
       <w:r>
         <w:rPr>
+          <w:rFonts w:ascii="Times New Roman" w:hAnsi="Times New Roman" w:cs="Times New Roman"/>
           <w:b/>
           <w:bCs/>
           <w:noProof/>
+          <w:lang w:val="en-US"/>
         </w:rPr>
         <w:drawing>
           <wp:inline distT="0" distB="0" distL="0" distR="0" wp14:anchorId="05B1FACD" wp14:editId="534CEDB0">
@@ -5235,154 +6063,56 @@
           </wp:inline>
         </w:drawing>
       </w:r>
-    </w:p>
-    <w:p/>
-    <w:p>
-      <w:pPr>
-        <w:rPr>
-          <w:color w:val="2F5496" w:themeColor="accent1" w:themeShade="BF"/>
-        </w:rPr>
-      </w:pPr>
-    </w:p>
-    <w:p>
-      <w:pPr>
-        <w:rPr>
-          <w:color w:val="2F5496" w:themeColor="accent1" w:themeShade="BF"/>
-        </w:rPr>
-      </w:pPr>
-    </w:p>
-    <w:p>
-      <w:pPr>
-        <w:rPr>
-          <w:color w:val="2F5496" w:themeColor="accent1" w:themeShade="BF"/>
-        </w:rPr>
-      </w:pPr>
-    </w:p>
-    <w:p>
-      <w:pPr>
-        <w:rPr>
-          <w:color w:val="2F5496" w:themeColor="accent1" w:themeShade="BF"/>
-        </w:rPr>
-      </w:pPr>
-    </w:p>
-    <w:p>
-      <w:pPr>
-        <w:rPr>
-          <w:color w:val="2F5496" w:themeColor="accent1" w:themeShade="BF"/>
-        </w:rPr>
-      </w:pPr>
-    </w:p>
-    <w:p>
-      <w:pPr>
-        <w:pStyle w:val="ListParagraph"/>
-        <w:keepNext/>
-        <w:keepLines/>
-        <w:widowControl/>
-        <w:numPr>
-          <w:ilvl w:val="0"/>
-          <w:numId w:val="4"/>
-        </w:numPr>
-        <w:autoSpaceDE/>
-        <w:autoSpaceDN/>
-        <w:spacing w:before="240" w:line="259" w:lineRule="auto"/>
-        <w:outlineLvl w:val="0"/>
-        <w:rPr>
-          <w:rFonts w:asciiTheme="majorHAnsi" w:eastAsiaTheme="majorEastAsia" w:hAnsiTheme="majorHAnsi" w:cstheme="majorBidi"/>
-          <w:b/>
-          <w:bCs/>
-          <w:vanish/>
-          <w:color w:val="2F5496" w:themeColor="accent1" w:themeShade="BF"/>
-          <w:sz w:val="32"/>
-          <w:szCs w:val="32"/>
-          <w:lang w:val="en-GB"/>
-        </w:rPr>
-      </w:pPr>
-      <w:bookmarkStart w:id="19" w:name="_Toc104735576"/>
-      <w:bookmarkEnd w:id="19"/>
-    </w:p>
-    <w:p>
-      <w:pPr>
-        <w:pStyle w:val="ListParagraph"/>
-        <w:keepNext/>
-        <w:keepLines/>
-        <w:widowControl/>
-        <w:numPr>
-          <w:ilvl w:val="0"/>
-          <w:numId w:val="4"/>
-        </w:numPr>
-        <w:autoSpaceDE/>
-        <w:autoSpaceDN/>
-        <w:spacing w:before="240" w:line="259" w:lineRule="auto"/>
-        <w:outlineLvl w:val="0"/>
-        <w:rPr>
-          <w:rFonts w:asciiTheme="majorHAnsi" w:eastAsiaTheme="majorEastAsia" w:hAnsiTheme="majorHAnsi" w:cstheme="majorBidi"/>
-          <w:b/>
-          <w:bCs/>
-          <w:vanish/>
-          <w:color w:val="2F5496" w:themeColor="accent1" w:themeShade="BF"/>
-          <w:sz w:val="32"/>
-          <w:szCs w:val="32"/>
-          <w:lang w:val="en-GB"/>
-        </w:rPr>
-      </w:pPr>
-      <w:bookmarkStart w:id="20" w:name="_Toc104735577"/>
-      <w:bookmarkEnd w:id="20"/>
-    </w:p>
-    <w:p>
-      <w:pPr>
-        <w:pStyle w:val="ListParagraph"/>
-        <w:keepNext/>
-        <w:keepLines/>
-        <w:widowControl/>
-        <w:numPr>
-          <w:ilvl w:val="0"/>
-          <w:numId w:val="4"/>
-        </w:numPr>
-        <w:autoSpaceDE/>
-        <w:autoSpaceDN/>
-        <w:spacing w:before="240" w:line="259" w:lineRule="auto"/>
-        <w:outlineLvl w:val="0"/>
-        <w:rPr>
-          <w:rFonts w:asciiTheme="majorHAnsi" w:eastAsiaTheme="majorEastAsia" w:hAnsiTheme="majorHAnsi" w:cstheme="majorBidi"/>
-          <w:b/>
-          <w:bCs/>
-          <w:vanish/>
-          <w:color w:val="2F5496" w:themeColor="accent1" w:themeShade="BF"/>
-          <w:sz w:val="32"/>
-          <w:szCs w:val="32"/>
-          <w:lang w:val="en-GB"/>
-        </w:rPr>
-      </w:pPr>
-      <w:bookmarkStart w:id="21" w:name="_Toc104735578"/>
-      <w:bookmarkEnd w:id="21"/>
-    </w:p>
-    <w:p>
-      <w:pPr>
-        <w:pStyle w:val="ListParagraph"/>
-        <w:keepNext/>
-        <w:keepLines/>
-        <w:widowControl/>
-        <w:numPr>
-          <w:ilvl w:val="0"/>
-          <w:numId w:val="4"/>
-        </w:numPr>
-        <w:autoSpaceDE/>
-        <w:autoSpaceDN/>
-        <w:spacing w:before="240" w:line="259" w:lineRule="auto"/>
-        <w:outlineLvl w:val="0"/>
-        <w:rPr>
-          <w:rFonts w:asciiTheme="majorHAnsi" w:eastAsiaTheme="majorEastAsia" w:hAnsiTheme="majorHAnsi" w:cstheme="majorBidi"/>
-          <w:b/>
-          <w:bCs/>
-          <w:vanish/>
-          <w:color w:val="2F5496" w:themeColor="accent1" w:themeShade="BF"/>
-          <w:sz w:val="32"/>
-          <w:szCs w:val="32"/>
-          <w:lang w:val="en-GB"/>
-        </w:rPr>
-      </w:pPr>
-      <w:bookmarkStart w:id="22" w:name="_Toc104735579"/>
-      <w:bookmarkEnd w:id="22"/>
+      <w:bookmarkEnd w:id="46"/>
+      <w:bookmarkEnd w:id="47"/>
+      <w:bookmarkEnd w:id="48"/>
+    </w:p>
+    <w:p>
+      <w:pPr>
+        <w:rPr>
+          <w:rFonts w:ascii="Times New Roman" w:hAnsi="Times New Roman" w:cs="Times New Roman"/>
+        </w:rPr>
+      </w:pPr>
+    </w:p>
+    <w:p>
+      <w:pPr>
+        <w:rPr>
+          <w:rFonts w:ascii="Times New Roman" w:hAnsi="Times New Roman" w:cs="Times New Roman"/>
+          <w:color w:val="2F5496" w:themeColor="accent1" w:themeShade="BF"/>
+        </w:rPr>
+      </w:pPr>
+    </w:p>
+    <w:p>
+      <w:pPr>
+        <w:rPr>
+          <w:rFonts w:ascii="Times New Roman" w:hAnsi="Times New Roman" w:cs="Times New Roman"/>
+          <w:color w:val="2F5496" w:themeColor="accent1" w:themeShade="BF"/>
+        </w:rPr>
+      </w:pPr>
+    </w:p>
+    <w:p>
+      <w:pPr>
+        <w:rPr>
+          <w:rFonts w:ascii="Times New Roman" w:hAnsi="Times New Roman" w:cs="Times New Roman"/>
+          <w:color w:val="2F5496" w:themeColor="accent1" w:themeShade="BF"/>
+        </w:rPr>
+      </w:pPr>
+    </w:p>
+    <w:p>
+      <w:pPr>
+        <w:rPr>
+          <w:rFonts w:ascii="Times New Roman" w:hAnsi="Times New Roman" w:cs="Times New Roman"/>
+          <w:color w:val="2F5496" w:themeColor="accent1" w:themeShade="BF"/>
+        </w:rPr>
+      </w:pPr>
+    </w:p>
+    <w:p>
+      <w:pPr>
+        <w:rPr>
+          <w:rFonts w:ascii="Times New Roman" w:hAnsi="Times New Roman" w:cs="Times New Roman"/>
+          <w:color w:val="2F5496" w:themeColor="accent1" w:themeShade="BF"/>
+        </w:rPr>
+      </w:pPr>
     </w:p>
     <w:p>
       <w:pPr>
@@ -5392,41 +6122,77 @@
           <w:numId w:val="4"/>
         </w:numPr>
         <w:rPr>
+          <w:rFonts w:ascii="Times New Roman" w:hAnsi="Times New Roman" w:cs="Times New Roman"/>
           <w:b/>
           <w:bCs/>
         </w:rPr>
       </w:pPr>
-      <w:bookmarkStart w:id="23" w:name="_Toc104735580"/>
-      <w:r>
-        <w:rPr>
+      <w:bookmarkStart w:id="49" w:name="_Toc104735576"/>
+      <w:bookmarkStart w:id="50" w:name="_Toc105084647"/>
+      <w:bookmarkStart w:id="51" w:name="_Toc105084809"/>
+      <w:bookmarkStart w:id="52" w:name="_Toc105084909"/>
+      <w:bookmarkEnd w:id="49"/>
+      <w:bookmarkEnd w:id="50"/>
+      <w:bookmarkEnd w:id="51"/>
+      <w:r>
+        <w:rPr>
+          <w:rFonts w:ascii="Times New Roman" w:hAnsi="Times New Roman" w:cs="Times New Roman"/>
           <w:b/>
           <w:bCs/>
         </w:rPr>
+        <w:lastRenderedPageBreak/>
         <w:t>Main Dashboard</w:t>
       </w:r>
-      <w:bookmarkEnd w:id="23"/>
+      <w:bookmarkEnd w:id="52"/>
     </w:p>
     <w:p>
       <w:pPr>
         <w:pStyle w:val="Heading1"/>
         <w:ind w:left="360"/>
         <w:rPr>
+          <w:rFonts w:ascii="Times New Roman" w:hAnsi="Times New Roman" w:cs="Times New Roman"/>
           <w:b/>
           <w:bCs/>
-        </w:rPr>
-      </w:pPr>
-      <w:bookmarkStart w:id="24" w:name="_Toc104735581"/>
-      <w:r>
+          <w:sz w:val="24"/>
+          <w:szCs w:val="24"/>
+        </w:rPr>
+      </w:pPr>
+      <w:bookmarkStart w:id="53" w:name="_Toc104735581"/>
+      <w:bookmarkStart w:id="54" w:name="_Toc105084652"/>
+      <w:bookmarkStart w:id="55" w:name="_Toc105084910"/>
+      <w:r>
+        <w:rPr>
+          <w:rFonts w:ascii="Times New Roman" w:hAnsi="Times New Roman" w:cs="Times New Roman"/>
+          <w:sz w:val="24"/>
+          <w:szCs w:val="24"/>
+        </w:rPr>
         <w:t xml:space="preserve">Here user can see his main </w:t>
       </w:r>
       <w:r>
+        <w:rPr>
+          <w:rFonts w:ascii="Times New Roman" w:hAnsi="Times New Roman" w:cs="Times New Roman"/>
+          <w:sz w:val="24"/>
+          <w:szCs w:val="24"/>
+        </w:rPr>
         <w:t>dashboard. User</w:t>
       </w:r>
       <w:r>
+        <w:rPr>
+          <w:rFonts w:ascii="Times New Roman" w:hAnsi="Times New Roman" w:cs="Times New Roman"/>
+          <w:sz w:val="24"/>
+          <w:szCs w:val="24"/>
+        </w:rPr>
         <w:t xml:space="preserve"> will also see</w:t>
       </w:r>
-      <w:bookmarkEnd w:id="24"/>
-      <w:r>
+      <w:bookmarkEnd w:id="53"/>
+      <w:bookmarkEnd w:id="54"/>
+      <w:bookmarkEnd w:id="55"/>
+      <w:r>
+        <w:rPr>
+          <w:rFonts w:ascii="Times New Roman" w:hAnsi="Times New Roman" w:cs="Times New Roman"/>
+          <w:sz w:val="24"/>
+          <w:szCs w:val="24"/>
+        </w:rPr>
         <w:t xml:space="preserve"> </w:t>
       </w:r>
     </w:p>
@@ -5438,17 +6204,23 @@
           <w:numId w:val="6"/>
         </w:numPr>
         <w:rPr>
-          <w:color w:val="2F5496" w:themeColor="accent1" w:themeShade="BF"/>
-        </w:rPr>
-      </w:pPr>
-      <w:bookmarkStart w:id="25" w:name="_Toc104735582"/>
-      <w:r>
-        <w:rPr>
+          <w:rFonts w:ascii="Times New Roman" w:hAnsi="Times New Roman" w:cs="Times New Roman"/>
+          <w:color w:val="2F5496" w:themeColor="accent1" w:themeShade="BF"/>
+        </w:rPr>
+      </w:pPr>
+      <w:bookmarkStart w:id="56" w:name="_Toc104735582"/>
+      <w:bookmarkStart w:id="57" w:name="_Toc105084653"/>
+      <w:bookmarkStart w:id="58" w:name="_Toc105084911"/>
+      <w:r>
+        <w:rPr>
+          <w:rFonts w:ascii="Times New Roman" w:hAnsi="Times New Roman" w:cs="Times New Roman"/>
           <w:color w:val="2F5496" w:themeColor="accent1" w:themeShade="BF"/>
         </w:rPr>
         <w:t>Bot statistics</w:t>
       </w:r>
-      <w:bookmarkEnd w:id="25"/>
+      <w:bookmarkEnd w:id="56"/>
+      <w:bookmarkEnd w:id="57"/>
+      <w:bookmarkEnd w:id="58"/>
     </w:p>
     <w:p>
       <w:pPr>
@@ -5458,17 +6230,23 @@
           <w:numId w:val="6"/>
         </w:numPr>
         <w:rPr>
-          <w:color w:val="2F5496" w:themeColor="accent1" w:themeShade="BF"/>
-        </w:rPr>
-      </w:pPr>
-      <w:bookmarkStart w:id="26" w:name="_Toc104735583"/>
-      <w:r>
-        <w:rPr>
+          <w:rFonts w:ascii="Times New Roman" w:hAnsi="Times New Roman" w:cs="Times New Roman"/>
+          <w:color w:val="2F5496" w:themeColor="accent1" w:themeShade="BF"/>
+        </w:rPr>
+      </w:pPr>
+      <w:bookmarkStart w:id="59" w:name="_Toc104735583"/>
+      <w:bookmarkStart w:id="60" w:name="_Toc105084654"/>
+      <w:bookmarkStart w:id="61" w:name="_Toc105084912"/>
+      <w:r>
+        <w:rPr>
+          <w:rFonts w:ascii="Times New Roman" w:hAnsi="Times New Roman" w:cs="Times New Roman"/>
           <w:color w:val="2F5496" w:themeColor="accent1" w:themeShade="BF"/>
         </w:rPr>
         <w:t>Total profit</w:t>
       </w:r>
-      <w:bookmarkEnd w:id="26"/>
+      <w:bookmarkEnd w:id="59"/>
+      <w:bookmarkEnd w:id="60"/>
+      <w:bookmarkEnd w:id="61"/>
     </w:p>
     <w:p>
       <w:pPr>
@@ -5478,17 +6256,23 @@
           <w:numId w:val="6"/>
         </w:numPr>
         <w:rPr>
-          <w:color w:val="2F5496" w:themeColor="accent1" w:themeShade="BF"/>
-        </w:rPr>
-      </w:pPr>
-      <w:bookmarkStart w:id="27" w:name="_Toc104735584"/>
-      <w:r>
-        <w:rPr>
+          <w:rFonts w:ascii="Times New Roman" w:hAnsi="Times New Roman" w:cs="Times New Roman"/>
+          <w:color w:val="2F5496" w:themeColor="accent1" w:themeShade="BF"/>
+        </w:rPr>
+      </w:pPr>
+      <w:bookmarkStart w:id="62" w:name="_Toc104735584"/>
+      <w:bookmarkStart w:id="63" w:name="_Toc105084655"/>
+      <w:bookmarkStart w:id="64" w:name="_Toc105084913"/>
+      <w:r>
+        <w:rPr>
+          <w:rFonts w:ascii="Times New Roman" w:hAnsi="Times New Roman" w:cs="Times New Roman"/>
           <w:color w:val="2F5496" w:themeColor="accent1" w:themeShade="BF"/>
         </w:rPr>
         <w:t>Current Coin selected</w:t>
       </w:r>
-      <w:bookmarkEnd w:id="27"/>
+      <w:bookmarkEnd w:id="62"/>
+      <w:bookmarkEnd w:id="63"/>
+      <w:bookmarkEnd w:id="64"/>
     </w:p>
     <w:p>
       <w:pPr>
@@ -5498,17 +6282,23 @@
           <w:numId w:val="6"/>
         </w:numPr>
         <w:rPr>
-          <w:color w:val="2F5496" w:themeColor="accent1" w:themeShade="BF"/>
-        </w:rPr>
-      </w:pPr>
-      <w:bookmarkStart w:id="28" w:name="_Toc104735585"/>
-      <w:r>
-        <w:rPr>
+          <w:rFonts w:ascii="Times New Roman" w:hAnsi="Times New Roman" w:cs="Times New Roman"/>
+          <w:color w:val="2F5496" w:themeColor="accent1" w:themeShade="BF"/>
+        </w:rPr>
+      </w:pPr>
+      <w:bookmarkStart w:id="65" w:name="_Toc104735585"/>
+      <w:bookmarkStart w:id="66" w:name="_Toc105084656"/>
+      <w:bookmarkStart w:id="67" w:name="_Toc105084914"/>
+      <w:r>
+        <w:rPr>
+          <w:rFonts w:ascii="Times New Roman" w:hAnsi="Times New Roman" w:cs="Times New Roman"/>
           <w:color w:val="2F5496" w:themeColor="accent1" w:themeShade="BF"/>
         </w:rPr>
         <w:t>Good decision</w:t>
       </w:r>
-      <w:bookmarkEnd w:id="28"/>
+      <w:bookmarkEnd w:id="65"/>
+      <w:bookmarkEnd w:id="66"/>
+      <w:bookmarkEnd w:id="67"/>
     </w:p>
     <w:p>
       <w:pPr>
@@ -5518,23 +6308,30 @@
           <w:numId w:val="6"/>
         </w:numPr>
         <w:rPr>
-          <w:color w:val="2F5496" w:themeColor="accent1" w:themeShade="BF"/>
-        </w:rPr>
-      </w:pPr>
-      <w:bookmarkStart w:id="29" w:name="_Toc104735586"/>
-      <w:r>
-        <w:rPr>
+          <w:rFonts w:ascii="Times New Roman" w:hAnsi="Times New Roman" w:cs="Times New Roman"/>
+          <w:color w:val="2F5496" w:themeColor="accent1" w:themeShade="BF"/>
+        </w:rPr>
+      </w:pPr>
+      <w:bookmarkStart w:id="68" w:name="_Toc104735586"/>
+      <w:bookmarkStart w:id="69" w:name="_Toc105084657"/>
+      <w:bookmarkStart w:id="70" w:name="_Toc105084915"/>
+      <w:r>
+        <w:rPr>
+          <w:rFonts w:ascii="Times New Roman" w:hAnsi="Times New Roman" w:cs="Times New Roman"/>
           <w:color w:val="2F5496" w:themeColor="accent1" w:themeShade="BF"/>
         </w:rPr>
         <w:t>Bad</w:t>
       </w:r>
       <w:r>
         <w:rPr>
+          <w:rFonts w:ascii="Times New Roman" w:hAnsi="Times New Roman" w:cs="Times New Roman"/>
           <w:color w:val="2F5496" w:themeColor="accent1" w:themeShade="BF"/>
         </w:rPr>
         <w:t xml:space="preserve"> decision</w:t>
       </w:r>
-      <w:bookmarkEnd w:id="29"/>
+      <w:bookmarkEnd w:id="68"/>
+      <w:bookmarkEnd w:id="69"/>
+      <w:bookmarkEnd w:id="70"/>
     </w:p>
     <w:p>
       <w:pPr>
@@ -5544,21 +6341,28 @@
           <w:numId w:val="6"/>
         </w:numPr>
         <w:rPr>
-          <w:color w:val="2F5496" w:themeColor="accent1" w:themeShade="BF"/>
-        </w:rPr>
-      </w:pPr>
-      <w:bookmarkStart w:id="30" w:name="_Toc104735587"/>
-      <w:r>
-        <w:rPr>
+          <w:rFonts w:ascii="Times New Roman" w:hAnsi="Times New Roman" w:cs="Times New Roman"/>
+          <w:color w:val="2F5496" w:themeColor="accent1" w:themeShade="BF"/>
+        </w:rPr>
+      </w:pPr>
+      <w:bookmarkStart w:id="71" w:name="_Toc104735587"/>
+      <w:bookmarkStart w:id="72" w:name="_Toc105084658"/>
+      <w:bookmarkStart w:id="73" w:name="_Toc105084916"/>
+      <w:r>
+        <w:rPr>
+          <w:rFonts w:ascii="Times New Roman" w:hAnsi="Times New Roman" w:cs="Times New Roman"/>
           <w:color w:val="2F5496" w:themeColor="accent1" w:themeShade="BF"/>
         </w:rPr>
         <w:t>Last transaction</w:t>
       </w:r>
-      <w:bookmarkEnd w:id="30"/>
-    </w:p>
-    <w:p>
-      <w:pPr>
-        <w:rPr>
+      <w:bookmarkEnd w:id="71"/>
+      <w:bookmarkEnd w:id="72"/>
+      <w:bookmarkEnd w:id="73"/>
+    </w:p>
+    <w:p>
+      <w:pPr>
+        <w:rPr>
+          <w:rFonts w:ascii="Times New Roman" w:hAnsi="Times New Roman" w:cs="Times New Roman"/>
           <w:color w:val="2F5496" w:themeColor="accent1" w:themeShade="BF"/>
         </w:rPr>
       </w:pPr>
@@ -5567,15 +6371,17 @@
       <w:pPr>
         <w:jc w:val="center"/>
         <w:rPr>
-          <w:color w:val="2F5496" w:themeColor="accent1" w:themeShade="BF"/>
-        </w:rPr>
-      </w:pPr>
-      <w:r>
-        <w:rPr>
+          <w:rFonts w:ascii="Times New Roman" w:hAnsi="Times New Roman" w:cs="Times New Roman"/>
+          <w:color w:val="2F5496" w:themeColor="accent1" w:themeShade="BF"/>
+        </w:rPr>
+      </w:pPr>
+      <w:r>
+        <w:rPr>
+          <w:rFonts w:ascii="Times New Roman" w:hAnsi="Times New Roman" w:cs="Times New Roman"/>
           <w:noProof/>
           <w:color w:val="2F5496" w:themeColor="accent1" w:themeShade="BF"/>
-        </w:rPr>
-        <w:lastRenderedPageBreak/>
+          <w:lang w:val="en-US"/>
+        </w:rPr>
         <mc:AlternateContent>
           <mc:Choice Requires="wps">
             <w:drawing>
@@ -5646,8 +6452,10 @@
       </w:r>
       <w:r>
         <w:rPr>
+          <w:rFonts w:ascii="Times New Roman" w:hAnsi="Times New Roman" w:cs="Times New Roman"/>
           <w:noProof/>
           <w:color w:val="2F5496" w:themeColor="accent1" w:themeShade="BF"/>
+          <w:lang w:val="en-US"/>
         </w:rPr>
         <mc:AlternateContent>
           <mc:Choice Requires="wps">
@@ -5719,8 +6527,10 @@
       </w:r>
       <w:r>
         <w:rPr>
+          <w:rFonts w:ascii="Times New Roman" w:hAnsi="Times New Roman" w:cs="Times New Roman"/>
           <w:noProof/>
           <w:color w:val="2F5496" w:themeColor="accent1" w:themeShade="BF"/>
+          <w:lang w:val="en-US"/>
         </w:rPr>
         <mc:AlternateContent>
           <mc:Choice Requires="wps">
@@ -5792,8 +6602,10 @@
       </w:r>
       <w:r>
         <w:rPr>
+          <w:rFonts w:ascii="Times New Roman" w:hAnsi="Times New Roman" w:cs="Times New Roman"/>
           <w:noProof/>
           <w:color w:val="2F5496" w:themeColor="accent1" w:themeShade="BF"/>
+          <w:lang w:val="en-US"/>
         </w:rPr>
         <mc:AlternateContent>
           <mc:Choice Requires="wps">
@@ -5865,8 +6677,10 @@
       </w:r>
       <w:r>
         <w:rPr>
+          <w:rFonts w:ascii="Times New Roman" w:hAnsi="Times New Roman" w:cs="Times New Roman"/>
           <w:noProof/>
           <w:color w:val="2F5496" w:themeColor="accent1" w:themeShade="BF"/>
+          <w:lang w:val="en-US"/>
         </w:rPr>
         <w:drawing>
           <wp:inline distT="0" distB="0" distL="0" distR="0" wp14:anchorId="49929E8B" wp14:editId="1EB33FBA">
@@ -5919,45 +6733,76 @@
           <w:numId w:val="4"/>
         </w:numPr>
         <w:rPr>
+          <w:rFonts w:ascii="Times New Roman" w:hAnsi="Times New Roman" w:cs="Times New Roman"/>
           <w:b/>
           <w:bCs/>
         </w:rPr>
       </w:pPr>
-      <w:bookmarkStart w:id="31" w:name="_Toc104735588"/>
-      <w:r>
-        <w:rPr>
+      <w:bookmarkStart w:id="74" w:name="_Toc105084917"/>
+      <w:r>
+        <w:rPr>
+          <w:rFonts w:ascii="Times New Roman" w:hAnsi="Times New Roman" w:cs="Times New Roman"/>
           <w:b/>
           <w:bCs/>
         </w:rPr>
+        <w:lastRenderedPageBreak/>
         <w:t>Recent Coins</w:t>
       </w:r>
-      <w:bookmarkEnd w:id="31"/>
+      <w:bookmarkEnd w:id="74"/>
     </w:p>
     <w:p>
       <w:pPr>
         <w:pStyle w:val="Heading1"/>
         <w:ind w:left="360"/>
-      </w:pPr>
-      <w:bookmarkStart w:id="32" w:name="_Toc104735589"/>
-      <w:r>
+        <w:rPr>
+          <w:rFonts w:ascii="Times New Roman" w:hAnsi="Times New Roman" w:cs="Times New Roman"/>
+          <w:sz w:val="24"/>
+          <w:szCs w:val="24"/>
+        </w:rPr>
+      </w:pPr>
+      <w:bookmarkStart w:id="75" w:name="_Toc104735589"/>
+      <w:bookmarkStart w:id="76" w:name="_Toc105084660"/>
+      <w:bookmarkStart w:id="77" w:name="_Toc105084918"/>
+      <w:r>
+        <w:rPr>
+          <w:rFonts w:ascii="Times New Roman" w:hAnsi="Times New Roman" w:cs="Times New Roman"/>
+          <w:sz w:val="24"/>
+          <w:szCs w:val="24"/>
+        </w:rPr>
         <w:t>Here user can see his recent coins and their analytics.</w:t>
       </w:r>
-      <w:bookmarkEnd w:id="32"/>
-    </w:p>
-    <w:p/>
-    <w:p/>
+      <w:bookmarkEnd w:id="75"/>
+      <w:bookmarkEnd w:id="76"/>
+      <w:bookmarkEnd w:id="77"/>
+    </w:p>
+    <w:p>
+      <w:pPr>
+        <w:rPr>
+          <w:rFonts w:ascii="Times New Roman" w:hAnsi="Times New Roman" w:cs="Times New Roman"/>
+        </w:rPr>
+      </w:pPr>
+    </w:p>
+    <w:p>
+      <w:pPr>
+        <w:rPr>
+          <w:rFonts w:ascii="Times New Roman" w:hAnsi="Times New Roman" w:cs="Times New Roman"/>
+        </w:rPr>
+      </w:pPr>
+    </w:p>
     <w:p>
       <w:pPr>
         <w:jc w:val="center"/>
         <w:rPr>
-          <w:color w:val="2F5496" w:themeColor="accent1" w:themeShade="BF"/>
-        </w:rPr>
-      </w:pPr>
-      <w:r>
-        <w:rPr>
+          <w:rFonts w:ascii="Times New Roman" w:hAnsi="Times New Roman" w:cs="Times New Roman"/>
+          <w:color w:val="2F5496" w:themeColor="accent1" w:themeShade="BF"/>
+        </w:rPr>
+      </w:pPr>
+      <w:r>
+        <w:rPr>
+          <w:rFonts w:ascii="Times New Roman" w:hAnsi="Times New Roman" w:cs="Times New Roman"/>
           <w:noProof/>
-        </w:rPr>
-        <w:lastRenderedPageBreak/>
+          <w:lang w:val="en-US"/>
+        </w:rPr>
         <mc:AlternateContent>
           <mc:Choice Requires="wps">
             <w:drawing>
@@ -6031,8 +6876,10 @@
       </w:r>
       <w:r>
         <w:rPr>
+          <w:rFonts w:ascii="Times New Roman" w:hAnsi="Times New Roman" w:cs="Times New Roman"/>
           <w:noProof/>
           <w:color w:val="2F5496" w:themeColor="accent1" w:themeShade="BF"/>
+          <w:lang w:val="en-US"/>
         </w:rPr>
         <w:drawing>
           <wp:inline distT="0" distB="0" distL="0" distR="0" wp14:anchorId="7FC66965" wp14:editId="34461A27">
@@ -6081,6 +6928,7 @@
       <w:pPr>
         <w:jc w:val="center"/>
         <w:rPr>
+          <w:rFonts w:ascii="Times New Roman" w:hAnsi="Times New Roman" w:cs="Times New Roman"/>
           <w:color w:val="2F5496" w:themeColor="accent1" w:themeShade="BF"/>
         </w:rPr>
       </w:pPr>
@@ -6089,6 +6937,7 @@
       <w:pPr>
         <w:jc w:val="center"/>
         <w:rPr>
+          <w:rFonts w:ascii="Times New Roman" w:hAnsi="Times New Roman" w:cs="Times New Roman"/>
           <w:color w:val="2F5496" w:themeColor="accent1" w:themeShade="BF"/>
         </w:rPr>
       </w:pPr>
@@ -6097,27 +6946,23 @@
       <w:pPr>
         <w:jc w:val="center"/>
         <w:rPr>
-          <w:color w:val="2F5496" w:themeColor="accent1" w:themeShade="BF"/>
-        </w:rPr>
-      </w:pPr>
-    </w:p>
-    <w:p>
-      <w:pPr>
-        <w:rPr>
-          <w:color w:val="2F5496" w:themeColor="accent1" w:themeShade="BF"/>
-        </w:rPr>
-      </w:pPr>
-    </w:p>
-    <w:p>
-      <w:pPr>
-        <w:rPr>
-          <w:color w:val="2F5496" w:themeColor="accent1" w:themeShade="BF"/>
-        </w:rPr>
-      </w:pPr>
-    </w:p>
-    <w:p>
-      <w:pPr>
-        <w:rPr>
+          <w:rFonts w:ascii="Times New Roman" w:hAnsi="Times New Roman" w:cs="Times New Roman"/>
+          <w:color w:val="2F5496" w:themeColor="accent1" w:themeShade="BF"/>
+        </w:rPr>
+      </w:pPr>
+    </w:p>
+    <w:p>
+      <w:pPr>
+        <w:rPr>
+          <w:rFonts w:ascii="Times New Roman" w:hAnsi="Times New Roman" w:cs="Times New Roman"/>
+          <w:color w:val="2F5496" w:themeColor="accent1" w:themeShade="BF"/>
+        </w:rPr>
+      </w:pPr>
+    </w:p>
+    <w:p>
+      <w:pPr>
+        <w:rPr>
+          <w:rFonts w:ascii="Times New Roman" w:hAnsi="Times New Roman" w:cs="Times New Roman"/>
           <w:color w:val="2F5496" w:themeColor="accent1" w:themeShade="BF"/>
         </w:rPr>
       </w:pPr>
@@ -6130,40 +6975,55 @@
           <w:numId w:val="4"/>
         </w:numPr>
         <w:rPr>
+          <w:rFonts w:ascii="Times New Roman" w:hAnsi="Times New Roman" w:cs="Times New Roman"/>
           <w:b/>
           <w:bCs/>
         </w:rPr>
       </w:pPr>
-      <w:bookmarkStart w:id="33" w:name="_Toc104735590"/>
-      <w:r>
-        <w:rPr>
+      <w:bookmarkStart w:id="78" w:name="_Toc105084919"/>
+      <w:r>
+        <w:rPr>
+          <w:rFonts w:ascii="Times New Roman" w:hAnsi="Times New Roman" w:cs="Times New Roman"/>
           <w:b/>
           <w:bCs/>
         </w:rPr>
         <w:lastRenderedPageBreak/>
         <w:t>Analytics</w:t>
       </w:r>
-      <w:bookmarkEnd w:id="33"/>
+      <w:bookmarkEnd w:id="78"/>
     </w:p>
     <w:p>
       <w:pPr>
         <w:pStyle w:val="Heading1"/>
         <w:ind w:left="360"/>
         <w:rPr>
+          <w:rFonts w:ascii="Times New Roman" w:hAnsi="Times New Roman" w:cs="Times New Roman"/>
           <w:b/>
           <w:bCs/>
-        </w:rPr>
-      </w:pPr>
-      <w:bookmarkStart w:id="34" w:name="_Toc104735591"/>
-      <w:r>
+          <w:sz w:val="24"/>
+          <w:szCs w:val="24"/>
+        </w:rPr>
+      </w:pPr>
+      <w:bookmarkStart w:id="79" w:name="_Toc104735591"/>
+      <w:bookmarkStart w:id="80" w:name="_Toc105084662"/>
+      <w:bookmarkStart w:id="81" w:name="_Toc105084920"/>
+      <w:r>
+        <w:rPr>
+          <w:rFonts w:ascii="Times New Roman" w:hAnsi="Times New Roman" w:cs="Times New Roman"/>
+          <w:sz w:val="24"/>
+          <w:szCs w:val="24"/>
+        </w:rPr>
         <w:t>User can see the candle stick graph for the analytics of the selected coin.</w:t>
       </w:r>
-      <w:bookmarkEnd w:id="34"/>
+      <w:bookmarkEnd w:id="79"/>
+      <w:bookmarkEnd w:id="80"/>
+      <w:bookmarkEnd w:id="81"/>
     </w:p>
     <w:p>
       <w:pPr>
         <w:jc w:val="center"/>
         <w:rPr>
+          <w:rFonts w:ascii="Times New Roman" w:hAnsi="Times New Roman" w:cs="Times New Roman"/>
           <w:color w:val="2F5496" w:themeColor="accent1" w:themeShade="BF"/>
         </w:rPr>
       </w:pPr>
@@ -6180,6 +7040,7 @@
         <w:rPr>
           <w:noProof/>
           <w:color w:val="2F5496" w:themeColor="accent1" w:themeShade="BF"/>
+          <w:lang w:val="en-US" w:eastAsia="en-US"/>
         </w:rPr>
         <mc:AlternateContent>
           <mc:Choice Requires="wps">
@@ -6259,6 +7120,7 @@
         <w:rPr>
           <w:noProof/>
           <w:color w:val="2F5496" w:themeColor="accent1" w:themeShade="BF"/>
+          <w:lang w:val="en-US" w:eastAsia="en-US"/>
         </w:rPr>
         <w:drawing>
           <wp:inline distT="0" distB="0" distL="0" distR="0" wp14:anchorId="26518368" wp14:editId="00660E0F">
@@ -6338,22 +7200,25 @@
           <w:numId w:val="4"/>
         </w:numPr>
         <w:rPr>
+          <w:rFonts w:ascii="Times New Roman" w:hAnsi="Times New Roman" w:cs="Times New Roman"/>
           <w:b/>
           <w:bCs/>
         </w:rPr>
       </w:pPr>
-      <w:bookmarkStart w:id="35" w:name="_Toc104735592"/>
-      <w:r>
-        <w:rPr>
+      <w:bookmarkStart w:id="82" w:name="_Toc105084921"/>
+      <w:r>
+        <w:rPr>
+          <w:rFonts w:ascii="Times New Roman" w:hAnsi="Times New Roman" w:cs="Times New Roman"/>
           <w:b/>
           <w:bCs/>
         </w:rPr>
         <w:lastRenderedPageBreak/>
         <w:t>Crypto News</w:t>
       </w:r>
-      <w:bookmarkEnd w:id="35"/>
-      <w:r>
-        <w:rPr>
+      <w:bookmarkEnd w:id="82"/>
+      <w:r>
+        <w:rPr>
+          <w:rFonts w:ascii="Times New Roman" w:hAnsi="Times New Roman" w:cs="Times New Roman"/>
           <w:b/>
           <w:bCs/>
         </w:rPr>
@@ -6364,12 +7229,26 @@
       <w:pPr>
         <w:pStyle w:val="Heading1"/>
         <w:ind w:left="360"/>
-      </w:pPr>
-      <w:bookmarkStart w:id="36" w:name="_Toc104735593"/>
-      <w:r>
+        <w:rPr>
+          <w:rFonts w:ascii="Times New Roman" w:hAnsi="Times New Roman" w:cs="Times New Roman"/>
+          <w:sz w:val="24"/>
+          <w:szCs w:val="24"/>
+        </w:rPr>
+      </w:pPr>
+      <w:bookmarkStart w:id="83" w:name="_Toc104735593"/>
+      <w:bookmarkStart w:id="84" w:name="_Toc105084664"/>
+      <w:bookmarkStart w:id="85" w:name="_Toc105084922"/>
+      <w:r>
+        <w:rPr>
+          <w:rFonts w:ascii="Times New Roman" w:hAnsi="Times New Roman" w:cs="Times New Roman"/>
+          <w:sz w:val="24"/>
+          <w:szCs w:val="24"/>
+        </w:rPr>
         <w:t>Here user can see news related to crypto currency and make decisions to invest or not.</w:t>
       </w:r>
-      <w:bookmarkEnd w:id="36"/>
+      <w:bookmarkEnd w:id="83"/>
+      <w:bookmarkEnd w:id="84"/>
+      <w:bookmarkEnd w:id="85"/>
     </w:p>
     <w:p>
       <w:pPr>
@@ -6392,13 +7271,16 @@
       <w:pPr>
         <w:jc w:val="center"/>
         <w:rPr>
-          <w:color w:val="2F5496" w:themeColor="accent1" w:themeShade="BF"/>
-        </w:rPr>
-      </w:pPr>
-      <w:r>
-        <w:rPr>
+          <w:rFonts w:ascii="Times New Roman" w:hAnsi="Times New Roman" w:cs="Times New Roman"/>
+          <w:color w:val="2F5496" w:themeColor="accent1" w:themeShade="BF"/>
+        </w:rPr>
+      </w:pPr>
+      <w:r>
+        <w:rPr>
+          <w:rFonts w:ascii="Times New Roman" w:hAnsi="Times New Roman" w:cs="Times New Roman"/>
           <w:noProof/>
           <w:color w:val="2F5496" w:themeColor="accent1" w:themeShade="BF"/>
+          <w:lang w:val="en-US"/>
         </w:rPr>
         <mc:AlternateContent>
           <mc:Choice Requires="wps">
@@ -6476,8 +7358,10 @@
       </w:r>
       <w:r>
         <w:rPr>
+          <w:rFonts w:ascii="Times New Roman" w:hAnsi="Times New Roman" w:cs="Times New Roman"/>
           <w:noProof/>
           <w:color w:val="2F5496" w:themeColor="accent1" w:themeShade="BF"/>
+          <w:lang w:val="en-US"/>
         </w:rPr>
         <w:drawing>
           <wp:inline distT="0" distB="0" distL="0" distR="0" wp14:anchorId="5C87DFFF" wp14:editId="0BDC1CB6">
@@ -6530,20 +7414,24 @@
           <w:numId w:val="4"/>
         </w:numPr>
         <w:rPr>
+          <w:rFonts w:ascii="Times New Roman" w:hAnsi="Times New Roman" w:cs="Times New Roman"/>
           <w:b/>
           <w:bCs/>
         </w:rPr>
       </w:pPr>
-      <w:bookmarkStart w:id="37" w:name="_Toc104735594"/>
-      <w:r>
-        <w:rPr>
+      <w:bookmarkStart w:id="86" w:name="_Toc104735594"/>
+      <w:bookmarkStart w:id="87" w:name="_Toc105084923"/>
+      <w:r>
+        <w:rPr>
+          <w:rFonts w:ascii="Times New Roman" w:hAnsi="Times New Roman" w:cs="Times New Roman"/>
           <w:b/>
           <w:bCs/>
         </w:rPr>
         <w:lastRenderedPageBreak/>
         <w:t>Coin Info</w:t>
       </w:r>
-      <w:bookmarkEnd w:id="37"/>
+      <w:bookmarkEnd w:id="86"/>
+      <w:bookmarkEnd w:id="87"/>
     </w:p>
     <w:p>
       <w:pPr>
@@ -6551,27 +7439,42 @@
         <w:ind w:left="360"/>
         <w:jc w:val="both"/>
         <w:rPr>
+          <w:rFonts w:ascii="Times New Roman" w:hAnsi="Times New Roman" w:cs="Times New Roman"/>
           <w:b/>
           <w:bCs/>
-        </w:rPr>
-      </w:pPr>
-      <w:bookmarkStart w:id="38" w:name="_Toc104735595"/>
-      <w:r>
+          <w:sz w:val="24"/>
+          <w:szCs w:val="24"/>
+        </w:rPr>
+      </w:pPr>
+      <w:bookmarkStart w:id="88" w:name="_Toc104735595"/>
+      <w:bookmarkStart w:id="89" w:name="_Toc105084666"/>
+      <w:bookmarkStart w:id="90" w:name="_Toc105084924"/>
+      <w:r>
+        <w:rPr>
+          <w:rFonts w:ascii="Times New Roman" w:hAnsi="Times New Roman" w:cs="Times New Roman"/>
+          <w:sz w:val="24"/>
+          <w:szCs w:val="24"/>
+        </w:rPr>
         <w:t>Here user can see all the coin information and increase and decrease in their prices in the form of portages in the last 24 hours.</w:t>
       </w:r>
-      <w:bookmarkEnd w:id="38"/>
+      <w:bookmarkEnd w:id="88"/>
+      <w:bookmarkEnd w:id="89"/>
+      <w:bookmarkEnd w:id="90"/>
     </w:p>
     <w:p>
       <w:pPr>
         <w:jc w:val="center"/>
         <w:rPr>
-          <w:color w:val="2F5496" w:themeColor="accent1" w:themeShade="BF"/>
-        </w:rPr>
-      </w:pPr>
-      <w:r>
-        <w:rPr>
+          <w:rFonts w:ascii="Times New Roman" w:hAnsi="Times New Roman" w:cs="Times New Roman"/>
+          <w:color w:val="2F5496" w:themeColor="accent1" w:themeShade="BF"/>
+        </w:rPr>
+      </w:pPr>
+      <w:r>
+        <w:rPr>
+          <w:rFonts w:ascii="Times New Roman" w:hAnsi="Times New Roman" w:cs="Times New Roman"/>
           <w:noProof/>
           <w:color w:val="2F5496" w:themeColor="accent1" w:themeShade="BF"/>
+          <w:lang w:val="en-US"/>
         </w:rPr>
         <mc:AlternateContent>
           <mc:Choice Requires="wps">
@@ -6649,8 +7552,10 @@
       </w:r>
       <w:r>
         <w:rPr>
+          <w:rFonts w:ascii="Times New Roman" w:hAnsi="Times New Roman" w:cs="Times New Roman"/>
           <w:noProof/>
           <w:color w:val="2F5496" w:themeColor="accent1" w:themeShade="BF"/>
+          <w:lang w:val="en-US"/>
         </w:rPr>
         <w:drawing>
           <wp:inline distT="0" distB="0" distL="0" distR="0" wp14:anchorId="2D9D4C8A" wp14:editId="784FBD57">
@@ -6699,6 +7604,7 @@
       <w:pPr>
         <w:jc w:val="center"/>
         <w:rPr>
+          <w:rFonts w:ascii="Times New Roman" w:hAnsi="Times New Roman" w:cs="Times New Roman"/>
           <w:color w:val="2F5496" w:themeColor="accent1" w:themeShade="BF"/>
         </w:rPr>
       </w:pPr>
@@ -6707,6 +7613,7 @@
       <w:pPr>
         <w:jc w:val="center"/>
         <w:rPr>
+          <w:rFonts w:ascii="Times New Roman" w:hAnsi="Times New Roman" w:cs="Times New Roman"/>
           <w:color w:val="2F5496" w:themeColor="accent1" w:themeShade="BF"/>
         </w:rPr>
       </w:pPr>
@@ -6719,39 +7626,54 @@
           <w:numId w:val="4"/>
         </w:numPr>
         <w:rPr>
+          <w:rFonts w:ascii="Times New Roman" w:hAnsi="Times New Roman" w:cs="Times New Roman"/>
           <w:b/>
           <w:bCs/>
         </w:rPr>
       </w:pPr>
-      <w:bookmarkStart w:id="39" w:name="_Toc104735596"/>
-      <w:r>
-        <w:rPr>
+      <w:bookmarkStart w:id="91" w:name="_Toc105084925"/>
+      <w:r>
+        <w:rPr>
+          <w:rFonts w:ascii="Times New Roman" w:hAnsi="Times New Roman" w:cs="Times New Roman"/>
           <w:b/>
           <w:bCs/>
         </w:rPr>
         <w:lastRenderedPageBreak/>
         <w:t>Kid Mode</w:t>
       </w:r>
-      <w:bookmarkEnd w:id="39"/>
+      <w:bookmarkEnd w:id="91"/>
     </w:p>
     <w:p>
       <w:pPr>
         <w:pStyle w:val="Heading1"/>
         <w:ind w:left="360"/>
         <w:rPr>
+          <w:rFonts w:ascii="Times New Roman" w:hAnsi="Times New Roman" w:cs="Times New Roman"/>
           <w:b/>
           <w:bCs/>
-        </w:rPr>
-      </w:pPr>
-      <w:bookmarkStart w:id="40" w:name="_Toc104735597"/>
-      <w:r>
+          <w:sz w:val="24"/>
+          <w:szCs w:val="24"/>
+        </w:rPr>
+      </w:pPr>
+      <w:bookmarkStart w:id="92" w:name="_Toc104735597"/>
+      <w:bookmarkStart w:id="93" w:name="_Toc105084668"/>
+      <w:bookmarkStart w:id="94" w:name="_Toc105084926"/>
+      <w:r>
+        <w:rPr>
+          <w:rFonts w:ascii="Times New Roman" w:hAnsi="Times New Roman" w:cs="Times New Roman"/>
+          <w:sz w:val="24"/>
+          <w:szCs w:val="24"/>
+        </w:rPr>
         <w:t>Here user can the in the kid mode the normal analytics graph which is easy for analysis and take decision to invest.</w:t>
       </w:r>
-      <w:bookmarkEnd w:id="40"/>
-    </w:p>
-    <w:p>
-      <w:pPr>
-        <w:rPr>
+      <w:bookmarkEnd w:id="92"/>
+      <w:bookmarkEnd w:id="93"/>
+      <w:bookmarkEnd w:id="94"/>
+    </w:p>
+    <w:p>
+      <w:pPr>
+        <w:rPr>
+          <w:rFonts w:ascii="Times New Roman" w:hAnsi="Times New Roman" w:cs="Times New Roman"/>
           <w:color w:val="2F5496" w:themeColor="accent1" w:themeShade="BF"/>
         </w:rPr>
       </w:pPr>
@@ -6760,6 +7682,7 @@
       <w:pPr>
         <w:jc w:val="center"/>
         <w:rPr>
+          <w:rFonts w:ascii="Times New Roman" w:hAnsi="Times New Roman" w:cs="Times New Roman"/>
           <w:color w:val="2F5496" w:themeColor="accent1" w:themeShade="BF"/>
         </w:rPr>
       </w:pPr>
@@ -6768,13 +7691,16 @@
       <w:pPr>
         <w:jc w:val="center"/>
         <w:rPr>
-          <w:color w:val="2F5496" w:themeColor="accent1" w:themeShade="BF"/>
-        </w:rPr>
-      </w:pPr>
-      <w:r>
-        <w:rPr>
+          <w:rFonts w:ascii="Times New Roman" w:hAnsi="Times New Roman" w:cs="Times New Roman"/>
+          <w:color w:val="2F5496" w:themeColor="accent1" w:themeShade="BF"/>
+        </w:rPr>
+      </w:pPr>
+      <w:r>
+        <w:rPr>
+          <w:rFonts w:ascii="Times New Roman" w:hAnsi="Times New Roman" w:cs="Times New Roman"/>
           <w:noProof/>
           <w:color w:val="2F5496" w:themeColor="accent1" w:themeShade="BF"/>
+          <w:lang w:val="en-US"/>
         </w:rPr>
         <mc:AlternateContent>
           <mc:Choice Requires="wps">
@@ -6852,8 +7778,10 @@
       </w:r>
       <w:r>
         <w:rPr>
+          <w:rFonts w:ascii="Times New Roman" w:hAnsi="Times New Roman" w:cs="Times New Roman"/>
           <w:noProof/>
           <w:color w:val="2F5496" w:themeColor="accent1" w:themeShade="BF"/>
+          <w:lang w:val="en-US"/>
         </w:rPr>
         <mc:AlternateContent>
           <mc:Choice Requires="wps">
@@ -6931,8 +7859,10 @@
       </w:r>
       <w:r>
         <w:rPr>
+          <w:rFonts w:ascii="Times New Roman" w:hAnsi="Times New Roman" w:cs="Times New Roman"/>
           <w:noProof/>
           <w:color w:val="2F5496" w:themeColor="accent1" w:themeShade="BF"/>
+          <w:lang w:val="en-US"/>
         </w:rPr>
         <w:drawing>
           <wp:inline distT="0" distB="0" distL="0" distR="0" wp14:anchorId="42DB4B39" wp14:editId="44352384">
@@ -6981,6 +7911,7 @@
       <w:pPr>
         <w:jc w:val="center"/>
         <w:rPr>
+          <w:rFonts w:ascii="Times New Roman" w:hAnsi="Times New Roman" w:cs="Times New Roman"/>
           <w:color w:val="2F5496" w:themeColor="accent1" w:themeShade="BF"/>
         </w:rPr>
       </w:pPr>
@@ -6989,6 +7920,7 @@
       <w:pPr>
         <w:jc w:val="center"/>
         <w:rPr>
+          <w:rFonts w:ascii="Times New Roman" w:hAnsi="Times New Roman" w:cs="Times New Roman"/>
           <w:color w:val="2F5496" w:themeColor="accent1" w:themeShade="BF"/>
         </w:rPr>
       </w:pPr>
@@ -6997,6 +7929,7 @@
       <w:pPr>
         <w:jc w:val="center"/>
         <w:rPr>
+          <w:rFonts w:ascii="Times New Roman" w:hAnsi="Times New Roman" w:cs="Times New Roman"/>
           <w:color w:val="2F5496" w:themeColor="accent1" w:themeShade="BF"/>
         </w:rPr>
       </w:pPr>
@@ -7005,6 +7938,7 @@
       <w:pPr>
         <w:jc w:val="center"/>
         <w:rPr>
+          <w:rFonts w:ascii="Times New Roman" w:hAnsi="Times New Roman" w:cs="Times New Roman"/>
           <w:color w:val="2F5496" w:themeColor="accent1" w:themeShade="BF"/>
         </w:rPr>
       </w:pPr>
@@ -7017,45 +7951,65 @@
           <w:numId w:val="4"/>
         </w:numPr>
         <w:rPr>
+          <w:rFonts w:ascii="Times New Roman" w:hAnsi="Times New Roman" w:cs="Times New Roman"/>
           <w:b/>
           <w:bCs/>
         </w:rPr>
       </w:pPr>
-      <w:bookmarkStart w:id="41" w:name="_Toc104735598"/>
-      <w:r>
-        <w:rPr>
+      <w:bookmarkStart w:id="95" w:name="_Toc105084927"/>
+      <w:r>
+        <w:rPr>
+          <w:rFonts w:ascii="Times New Roman" w:hAnsi="Times New Roman" w:cs="Times New Roman"/>
           <w:b/>
           <w:bCs/>
         </w:rPr>
         <w:lastRenderedPageBreak/>
         <w:t>About Coin</w:t>
       </w:r>
-      <w:bookmarkEnd w:id="41"/>
-    </w:p>
-    <w:p>
-      <w:pPr>
-        <w:rPr>
-          <w:color w:val="2F5496" w:themeColor="accent1" w:themeShade="BF"/>
-        </w:rPr>
-      </w:pPr>
-      <w:r>
-        <w:rPr>
-          <w:color w:val="2F5496" w:themeColor="accent1" w:themeShade="BF"/>
-        </w:rPr>
-        <w:t>Here the user will get the information about the coin with its statistics which would make easy for the user to take decision to trade.</w:t>
+      <w:bookmarkEnd w:id="95"/>
+    </w:p>
+    <w:p>
+      <w:pPr>
+        <w:rPr>
+          <w:rFonts w:ascii="Times New Roman" w:hAnsi="Times New Roman" w:cs="Times New Roman"/>
+          <w:color w:val="2F5496" w:themeColor="accent1" w:themeShade="BF"/>
+          <w:sz w:val="32"/>
+          <w:szCs w:val="32"/>
+        </w:rPr>
+      </w:pPr>
+      <w:r>
+        <w:rPr>
+          <w:rFonts w:ascii="Times New Roman" w:hAnsi="Times New Roman" w:cs="Times New Roman"/>
+          <w:color w:val="2F5496" w:themeColor="accent1" w:themeShade="BF"/>
+          <w:sz w:val="24"/>
+          <w:szCs w:val="24"/>
+        </w:rPr>
+        <w:t>Here the user will get the information about the coin with its statistics which would make easy for the user to take decision to trade</w:t>
+      </w:r>
+      <w:r>
+        <w:rPr>
+          <w:rFonts w:ascii="Times New Roman" w:hAnsi="Times New Roman" w:cs="Times New Roman"/>
+          <w:color w:val="2F5496" w:themeColor="accent1" w:themeShade="BF"/>
+          <w:sz w:val="32"/>
+          <w:szCs w:val="32"/>
+        </w:rPr>
+        <w:t>.</w:t>
       </w:r>
     </w:p>
     <w:p>
       <w:pPr>
         <w:jc w:val="center"/>
         <w:rPr>
-          <w:color w:val="2F5496" w:themeColor="accent1" w:themeShade="BF"/>
-        </w:rPr>
-      </w:pPr>
-      <w:r>
-        <w:rPr>
+          <w:rFonts w:ascii="Times New Roman" w:hAnsi="Times New Roman" w:cs="Times New Roman"/>
+          <w:color w:val="2F5496" w:themeColor="accent1" w:themeShade="BF"/>
+        </w:rPr>
+      </w:pPr>
+      <w:r>
+        <w:rPr>
+          <w:rFonts w:ascii="Times New Roman" w:hAnsi="Times New Roman" w:cs="Times New Roman"/>
           <w:noProof/>
           <w:color w:val="2F5496" w:themeColor="accent1" w:themeShade="BF"/>
+          <w:lang w:val="en-US"/>
         </w:rPr>
         <mc:AlternateContent>
           <mc:Choice Requires="wps">
@@ -7133,8 +8087,10 @@
       </w:r>
       <w:r>
         <w:rPr>
+          <w:rFonts w:ascii="Times New Roman" w:hAnsi="Times New Roman" w:cs="Times New Roman"/>
           <w:noProof/>
           <w:color w:val="2F5496" w:themeColor="accent1" w:themeShade="BF"/>
+          <w:lang w:val="en-US"/>
         </w:rPr>
         <mc:AlternateContent>
           <mc:Choice Requires="wps">
@@ -7212,8 +8168,10 @@
       </w:r>
       <w:r>
         <w:rPr>
+          <w:rFonts w:ascii="Times New Roman" w:hAnsi="Times New Roman" w:cs="Times New Roman"/>
           <w:noProof/>
           <w:color w:val="2F5496" w:themeColor="accent1" w:themeShade="BF"/>
+          <w:lang w:val="en-US"/>
         </w:rPr>
         <w:drawing>
           <wp:inline distT="0" distB="0" distL="0" distR="0" wp14:anchorId="6DC64D50" wp14:editId="77EEEA06">
@@ -7259,8 +8217,10 @@
       </w:r>
       <w:r>
         <w:rPr>
+          <w:rFonts w:ascii="Times New Roman" w:hAnsi="Times New Roman" w:cs="Times New Roman"/>
           <w:noProof/>
           <w:color w:val="2F5496" w:themeColor="accent1" w:themeShade="BF"/>
+          <w:lang w:val="en-US"/>
         </w:rPr>
         <w:drawing>
           <wp:inline distT="0" distB="0" distL="0" distR="0" wp14:anchorId="55CBA3D3" wp14:editId="6189A0E9">
@@ -7306,6 +8266,7 @@
       </w:r>
       <w:r>
         <w:rPr>
+          <w:rFonts w:ascii="Times New Roman" w:hAnsi="Times New Roman" w:cs="Times New Roman"/>
           <w:noProof/>
           <w:color w:val="2F5496" w:themeColor="accent1" w:themeShade="BF"/>
         </w:rPr>
@@ -7315,63 +8276,127 @@
     <w:p>
       <w:pPr>
         <w:rPr>
-          <w:color w:val="2F5496" w:themeColor="accent1" w:themeShade="BF"/>
-        </w:rPr>
-      </w:pPr>
-    </w:p>
-    <w:p>
-      <w:pPr>
-        <w:rPr>
-          <w:color w:val="2F5496" w:themeColor="accent1" w:themeShade="BF"/>
-        </w:rPr>
-      </w:pPr>
-    </w:p>
-    <w:p>
-      <w:pPr>
-        <w:rPr>
-          <w:color w:val="2F5496" w:themeColor="accent1" w:themeShade="BF"/>
-        </w:rPr>
-      </w:pPr>
-    </w:p>
-    <w:p>
-      <w:pPr>
-        <w:rPr>
-          <w:color w:val="2F5496" w:themeColor="accent1" w:themeShade="BF"/>
-        </w:rPr>
-      </w:pPr>
-    </w:p>
-    <w:p>
-      <w:pPr>
-        <w:rPr>
-          <w:color w:val="2F5496" w:themeColor="accent1" w:themeShade="BF"/>
-        </w:rPr>
-      </w:pPr>
-    </w:p>
-    <w:p>
-      <w:pPr>
-        <w:rPr>
-          <w:color w:val="2F5496" w:themeColor="accent1" w:themeShade="BF"/>
-        </w:rPr>
-      </w:pPr>
-    </w:p>
-    <w:p>
-      <w:pPr>
-        <w:rPr>
-          <w:color w:val="2F5496" w:themeColor="accent1" w:themeShade="BF"/>
-        </w:rPr>
-      </w:pPr>
-    </w:p>
-    <w:p>
-      <w:pPr>
-        <w:rPr>
-          <w:color w:val="2F5496" w:themeColor="accent1" w:themeShade="BF"/>
-        </w:rPr>
-      </w:pPr>
-    </w:p>
-    <w:p>
-      <w:pPr>
-        <w:spacing w:line="360" w:lineRule="auto"/>
-        <w:jc w:val="both"/>
+          <w:rFonts w:ascii="Times New Roman" w:hAnsi="Times New Roman" w:cs="Times New Roman"/>
+          <w:color w:val="2F5496" w:themeColor="accent1" w:themeShade="BF"/>
+        </w:rPr>
+      </w:pPr>
+    </w:p>
+    <w:p>
+      <w:pPr>
+        <w:rPr>
+          <w:rFonts w:ascii="Times New Roman" w:hAnsi="Times New Roman" w:cs="Times New Roman"/>
+          <w:color w:val="2F5496" w:themeColor="accent1" w:themeShade="BF"/>
+        </w:rPr>
+      </w:pPr>
+    </w:p>
+    <w:p>
+      <w:pPr>
+        <w:rPr>
+          <w:rFonts w:ascii="Times New Roman" w:hAnsi="Times New Roman" w:cs="Times New Roman"/>
+          <w:color w:val="2F5496" w:themeColor="accent1" w:themeShade="BF"/>
+        </w:rPr>
+      </w:pPr>
+    </w:p>
+    <w:p>
+      <w:pPr>
+        <w:rPr>
+          <w:rFonts w:ascii="Times New Roman" w:hAnsi="Times New Roman" w:cs="Times New Roman"/>
+          <w:color w:val="2F5496" w:themeColor="accent1" w:themeShade="BF"/>
+        </w:rPr>
+      </w:pPr>
+    </w:p>
+    <w:p>
+      <w:pPr>
+        <w:rPr>
+          <w:rFonts w:ascii="Times New Roman" w:hAnsi="Times New Roman" w:cs="Times New Roman"/>
+          <w:color w:val="2F5496" w:themeColor="accent1" w:themeShade="BF"/>
+        </w:rPr>
+      </w:pPr>
+    </w:p>
+    <w:p>
+      <w:pPr>
+        <w:rPr>
+          <w:rFonts w:ascii="Times New Roman" w:hAnsi="Times New Roman" w:cs="Times New Roman"/>
+          <w:color w:val="2F5496" w:themeColor="accent1" w:themeShade="BF"/>
+        </w:rPr>
+      </w:pPr>
+    </w:p>
+    <w:p>
+      <w:pPr>
+        <w:rPr>
+          <w:rFonts w:ascii="Times New Roman" w:hAnsi="Times New Roman" w:cs="Times New Roman"/>
+          <w:color w:val="2F5496" w:themeColor="accent1" w:themeShade="BF"/>
+        </w:rPr>
+      </w:pPr>
+    </w:p>
+    <w:p>
+      <w:pPr>
+        <w:rPr>
+          <w:rFonts w:ascii="Times New Roman" w:hAnsi="Times New Roman" w:cs="Times New Roman"/>
+          <w:color w:val="2F5496" w:themeColor="accent1" w:themeShade="BF"/>
+        </w:rPr>
+      </w:pPr>
+    </w:p>
+    <w:p>
+      <w:pPr>
+        <w:rPr>
+          <w:rFonts w:ascii="Times New Roman" w:hAnsi="Times New Roman" w:cs="Times New Roman"/>
+          <w:color w:val="2F5496" w:themeColor="accent1" w:themeShade="BF"/>
+        </w:rPr>
+      </w:pPr>
+    </w:p>
+    <w:p>
+      <w:pPr>
+        <w:rPr>
+          <w:rFonts w:ascii="Times New Roman" w:hAnsi="Times New Roman" w:cs="Times New Roman"/>
+          <w:color w:val="2F5496" w:themeColor="accent1" w:themeShade="BF"/>
+        </w:rPr>
+      </w:pPr>
+    </w:p>
+    <w:p>
+      <w:pPr>
+        <w:rPr>
+          <w:rFonts w:ascii="Times New Roman" w:hAnsi="Times New Roman" w:cs="Times New Roman"/>
+          <w:color w:val="2F5496" w:themeColor="accent1" w:themeShade="BF"/>
+        </w:rPr>
+      </w:pPr>
+    </w:p>
+    <w:p>
+      <w:pPr>
+        <w:rPr>
+          <w:rFonts w:ascii="Times New Roman" w:hAnsi="Times New Roman" w:cs="Times New Roman"/>
+          <w:color w:val="2F5496" w:themeColor="accent1" w:themeShade="BF"/>
+        </w:rPr>
+      </w:pPr>
+    </w:p>
+    <w:p>
+      <w:pPr>
+        <w:pStyle w:val="Heading1"/>
+        <w:numPr>
+          <w:ilvl w:val="0"/>
+          <w:numId w:val="4"/>
+        </w:numPr>
+        <w:rPr>
+          <w:rFonts w:ascii="Times New Roman" w:hAnsi="Times New Roman" w:cs="Times New Roman"/>
+          <w:b/>
+          <w:bCs/>
+        </w:rPr>
+      </w:pPr>
+      <w:bookmarkStart w:id="96" w:name="_Toc105084928"/>
+      <w:r>
+        <w:rPr>
+          <w:rFonts w:ascii="Times New Roman" w:hAnsi="Times New Roman" w:cs="Times New Roman"/>
+          <w:b/>
+          <w:bCs/>
+        </w:rPr>
+        <w:lastRenderedPageBreak/>
+        <w:t>Troubleshoot and support</w:t>
+      </w:r>
+      <w:bookmarkEnd w:id="96"/>
+    </w:p>
+    <w:p/>
+    <w:p>
+      <w:pPr>
         <w:rPr>
           <w:rFonts w:ascii="Times New Roman" w:hAnsi="Times New Roman" w:cs="Times New Roman"/>
           <w:color w:val="2F5496" w:themeColor="accent1" w:themeShade="BF"/>
@@ -7379,67 +8404,135 @@
           <w:szCs w:val="24"/>
         </w:rPr>
       </w:pPr>
-    </w:p>
-    <w:p>
-      <w:pPr>
-        <w:spacing w:line="360" w:lineRule="auto"/>
-        <w:jc w:val="both"/>
+      <w:r>
         <w:rPr>
           <w:rFonts w:ascii="Times New Roman" w:hAnsi="Times New Roman" w:cs="Times New Roman"/>
           <w:color w:val="2F5496" w:themeColor="accent1" w:themeShade="BF"/>
           <w:sz w:val="24"/>
           <w:szCs w:val="24"/>
         </w:rPr>
-      </w:pPr>
-    </w:p>
-    <w:p>
-      <w:pPr>
-        <w:spacing w:line="360" w:lineRule="auto"/>
-        <w:jc w:val="both"/>
+        <w:t xml:space="preserve">For any further questions or </w:t>
+      </w:r>
+      <w:r>
         <w:rPr>
           <w:rFonts w:ascii="Times New Roman" w:hAnsi="Times New Roman" w:cs="Times New Roman"/>
           <w:color w:val="2F5496" w:themeColor="accent1" w:themeShade="BF"/>
           <w:sz w:val="24"/>
           <w:szCs w:val="24"/>
         </w:rPr>
-      </w:pPr>
-    </w:p>
-    <w:p>
-      <w:pPr>
-        <w:spacing w:line="360" w:lineRule="auto"/>
-        <w:jc w:val="both"/>
+        <w:t>issues,</w:t>
+      </w:r>
+      <w:r>
         <w:rPr>
           <w:rFonts w:ascii="Times New Roman" w:hAnsi="Times New Roman" w:cs="Times New Roman"/>
           <w:color w:val="2F5496" w:themeColor="accent1" w:themeShade="BF"/>
           <w:sz w:val="24"/>
           <w:szCs w:val="24"/>
         </w:rPr>
-      </w:pPr>
-    </w:p>
-    <w:p>
-      <w:pPr>
-        <w:spacing w:line="360" w:lineRule="auto"/>
-        <w:jc w:val="both"/>
-        <w:rPr>
-          <w:rFonts w:ascii="Times New Roman" w:hAnsi="Times New Roman" w:cs="Times New Roman"/>
+        <w:t xml:space="preserve"> you can contact the CRYPTONEX official coordinator Sharjeel Ghauri, </w:t>
+      </w:r>
+    </w:p>
+    <w:p>
+      <w:pPr>
+        <w:rPr>
+          <w:rFonts w:ascii="Times New Roman" w:hAnsi="Times New Roman" w:cs="Times New Roman"/>
+          <w:b/>
           <w:color w:val="2F5496" w:themeColor="accent1" w:themeShade="BF"/>
           <w:sz w:val="24"/>
           <w:szCs w:val="24"/>
-        </w:rPr>
-      </w:pPr>
-    </w:p>
-    <w:p>
-      <w:pPr>
-        <w:rPr>
+          <w:u w:val="single"/>
+        </w:rPr>
+      </w:pPr>
+      <w:hyperlink r:id="rId31" w:history="1">
+        <w:r>
+          <w:rPr>
+            <w:rStyle w:val="Hyperlink"/>
+            <w:rFonts w:ascii="Times New Roman" w:hAnsi="Times New Roman" w:cs="Times New Roman"/>
+            <w:b/>
+            <w:sz w:val="24"/>
+            <w:szCs w:val="24"/>
+          </w:rPr>
+          <w:t>sharjeelghauri.99@gmail.com</w:t>
+        </w:r>
+      </w:hyperlink>
+    </w:p>
+    <w:p>
+      <w:pPr>
+        <w:rPr>
+          <w:rFonts w:ascii="Times New Roman" w:hAnsi="Times New Roman" w:cs="Times New Roman"/>
+          <w:color w:val="2F5496" w:themeColor="accent1" w:themeShade="BF"/>
+          <w:sz w:val="24"/>
+          <w:szCs w:val="24"/>
+        </w:rPr>
+      </w:pPr>
+    </w:p>
+    <w:p>
+      <w:pPr>
+        <w:rPr>
+          <w:rFonts w:ascii="Times New Roman" w:hAnsi="Times New Roman" w:cs="Times New Roman"/>
+          <w:color w:val="2F5496" w:themeColor="accent1" w:themeShade="BF"/>
+          <w:sz w:val="24"/>
+          <w:szCs w:val="24"/>
+        </w:rPr>
+      </w:pPr>
+      <w:r>
+        <w:rPr>
+          <w:rFonts w:ascii="Times New Roman" w:hAnsi="Times New Roman" w:cs="Times New Roman"/>
+          <w:color w:val="2F5496" w:themeColor="accent1" w:themeShade="BF"/>
+          <w:sz w:val="24"/>
+          <w:szCs w:val="24"/>
+        </w:rPr>
+        <w:t>The official CRYPTONEX support page can be found here:</w:t>
+      </w:r>
+    </w:p>
+    <w:p>
+      <w:pPr>
+        <w:rPr>
+          <w:rFonts w:ascii="Times New Roman" w:hAnsi="Times New Roman" w:cs="Times New Roman"/>
+          <w:sz w:val="24"/>
+          <w:szCs w:val="24"/>
+        </w:rPr>
+      </w:pPr>
+      <w:r>
+        <w:rPr>
+          <w:rFonts w:ascii="Times New Roman" w:hAnsi="Times New Roman" w:cs="Times New Roman"/>
+          <w:b/>
+          <w:color w:val="2F5496" w:themeColor="accent1" w:themeShade="BF"/>
+          <w:sz w:val="24"/>
+          <w:szCs w:val="24"/>
+          <w:u w:val="single"/>
+        </w:rPr>
+        <w:t>https://www.facebook.com/Cryptonex-103007955773796</w:t>
+      </w:r>
+    </w:p>
+    <w:p>
+      <w:pPr>
+        <w:rPr>
+          <w:rFonts w:ascii="Times New Roman" w:hAnsi="Times New Roman" w:cs="Times New Roman"/>
+        </w:rPr>
+      </w:pPr>
+    </w:p>
+    <w:p>
+      <w:pPr>
+        <w:rPr>
+          <w:rFonts w:ascii="Times New Roman" w:hAnsi="Times New Roman" w:cs="Times New Roman"/>
+        </w:rPr>
+      </w:pPr>
+    </w:p>
+    <w:p>
+      <w:pPr>
+        <w:rPr>
+          <w:rFonts w:ascii="Times New Roman" w:hAnsi="Times New Roman" w:cs="Times New Roman"/>
           <w:color w:val="2F5496" w:themeColor="accent1" w:themeShade="BF"/>
         </w:rPr>
       </w:pPr>
     </w:p>
     <w:sectPr>
-      <w:footerReference w:type="default" r:id="rId31"/>
-      <w:pgSz w:w="11906" w:h="16838"/>
-      <w:pgMar w:top="1440" w:right="1440" w:bottom="1440" w:left="1440" w:header="708" w:footer="708" w:gutter="0"/>
+      <w:footerReference w:type="default" r:id="rId32"/>
+      <w:pgSz w:w="11906" w:h="16838" w:code="9"/>
+      <w:pgMar w:top="1440" w:right="1440" w:bottom="1440" w:left="1440" w:header="709" w:footer="709" w:gutter="0"/>
       <w:cols w:space="708"/>
+      <w:titlePg/>
       <w:docGrid w:linePitch="360"/>
     </w:sectPr>
   </w:body>
@@ -7473,54 +8566,49 @@
 
 <file path=word/footer1.xml><?xml version="1.0" encoding="utf-8"?>
 <w:ftr xmlns:wpc="http://schemas.microsoft.com/office/word/2010/wordprocessingCanvas" xmlns:cx="http://schemas.microsoft.com/office/drawing/2014/chartex" xmlns:cx1="http://schemas.microsoft.com/office/drawing/2015/9/8/chartex" xmlns:cx2="http://schemas.microsoft.com/office/drawing/2015/10/21/chartex" xmlns:cx3="http://schemas.microsoft.com/office/drawing/2016/5/9/chartex" xmlns:cx4="http://schemas.microsoft.com/office/drawing/2016/5/10/chartex" xmlns:cx5="http://schemas.microsoft.com/office/drawing/2016/5/11/chartex" xmlns:cx6="http://schemas.microsoft.com/office/drawing/2016/5/12/chartex" xmlns:cx7="http://schemas.microsoft.com/office/drawing/2016/5/13/chartex" xmlns:cx8="http://schemas.microsoft.com/office/drawing/2016/5/14/chartex" xmlns:mc="http://schemas.openxmlformats.org/markup-compatibility/2006" xmlns:aink="http://schemas.microsoft.com/office/drawing/2016/ink" xmlns:am3d="http://schemas.microsoft.com/office/drawing/2017/model3d" xmlns:o="urn:schemas-microsoft-com:office:office" xmlns:oel="http://schemas.microsoft.com/office/2019/extlst" xmlns:r="http://schemas.openxmlformats.org/officeDocument/2006/relationships" xmlns:m="http://schemas.openxmlformats.org/officeDocument/2006/math" xmlns:v="urn:schemas-microsoft-com:vml" xmlns:wp14="http://schemas.microsoft.com/office/word/2010/wordprocessingDrawing" xmlns:wp="http://schemas.openxmlformats.org/drawingml/2006/wordprocessingDrawing" xmlns:w10="urn:schemas-microsoft-com:office:word" xmlns:w="http://schemas.openxmlformats.org/wordprocessingml/2006/main" xmlns:w14="http://schemas.microsoft.com/office/word/2010/wordml" xmlns:w15="http://schemas.microsoft.com/office/word/2012/wordml" xmlns:w16cex="http://schemas.microsoft.com/office/word/2018/wordml/cex" xmlns:w16cid="http://schemas.microsoft.com/office/word/2016/wordml/cid" xmlns:w16="http://schemas.microsoft.com/office/word/2018/wordml" xmlns:w16sdtdh="http://schemas.microsoft.com/office/word/2020/wordml/sdtdatahash" xmlns:w16se="http://schemas.microsoft.com/office/word/2015/wordml/symex" xmlns:wpg="http://schemas.microsoft.com/office/word/2010/wordprocessingGroup" xmlns:wpi="http://schemas.microsoft.com/office/word/2010/wordprocessingInk" xmlns:wne="http://schemas.microsoft.com/office/word/2006/wordml" xmlns:wps="http://schemas.microsoft.com/office/word/2010/wordprocessingShape" mc:Ignorable="w14 w15 w16se w16cid w16 w16cex w16sdtdh wp14">
-  <w:p>
-    <w:pPr>
-      <w:pStyle w:val="Footer"/>
-      <w:jc w:val="center"/>
+  <w:sdt>
+    <w:sdtPr>
+      <w:id w:val="-1719281805"/>
+      <w:docPartObj>
+        <w:docPartGallery w:val="Page Numbers (Bottom of Page)"/>
+        <w:docPartUnique/>
+      </w:docPartObj>
+    </w:sdtPr>
+    <w:sdtEndPr>
       <w:rPr>
-        <w:caps/>
         <w:noProof/>
-        <w:color w:val="4472C4" w:themeColor="accent1"/>
       </w:rPr>
-    </w:pPr>
-    <w:r>
-      <w:rPr>
-        <w:caps/>
-        <w:color w:val="4472C4" w:themeColor="accent1"/>
-      </w:rPr>
-      <w:fldChar w:fldCharType="begin"/>
-    </w:r>
-    <w:r>
-      <w:rPr>
-        <w:caps/>
-        <w:color w:val="4472C4" w:themeColor="accent1"/>
-      </w:rPr>
-      <w:instrText xml:space="preserve"> PAGE   \* MERGEFORMAT </w:instrText>
-    </w:r>
-    <w:r>
-      <w:rPr>
-        <w:caps/>
-        <w:color w:val="4472C4" w:themeColor="accent1"/>
-      </w:rPr>
-      <w:fldChar w:fldCharType="separate"/>
-    </w:r>
-    <w:r>
-      <w:rPr>
-        <w:caps/>
-        <w:noProof/>
-        <w:color w:val="4472C4" w:themeColor="accent1"/>
-      </w:rPr>
-      <w:t>2</w:t>
-    </w:r>
-    <w:r>
-      <w:rPr>
-        <w:caps/>
-        <w:noProof/>
-        <w:color w:val="4472C4" w:themeColor="accent1"/>
-      </w:rPr>
-      <w:fldChar w:fldCharType="end"/>
-    </w:r>
-  </w:p>
+    </w:sdtEndPr>
+    <w:sdtContent>
+      <w:p>
+        <w:pPr>
+          <w:pStyle w:val="Footer"/>
+          <w:jc w:val="center"/>
+        </w:pPr>
+        <w:r>
+          <w:fldChar w:fldCharType="begin"/>
+        </w:r>
+        <w:r>
+          <w:instrText xml:space="preserve"> PAGE   \* MERGEFORMAT </w:instrText>
+        </w:r>
+        <w:r>
+          <w:fldChar w:fldCharType="separate"/>
+        </w:r>
+        <w:r>
+          <w:rPr>
+            <w:noProof/>
+          </w:rPr>
+          <w:t>2</w:t>
+        </w:r>
+        <w:r>
+          <w:rPr>
+            <w:noProof/>
+          </w:rPr>
+          <w:fldChar w:fldCharType="end"/>
+        </w:r>
+      </w:p>
+    </w:sdtContent>
+  </w:sdt>
   <w:p>
     <w:pPr>
       <w:pStyle w:val="Footer"/>
@@ -8126,7 +9214,7 @@
   <w:abstractNum w:abstractNumId="5" w15:restartNumberingAfterBreak="0">
     <w:nsid w:val="759A76AE"/>
     <w:multiLevelType w:val="hybridMultilevel"/>
-    <w:tmpl w:val="2E9C85F2"/>
+    <w:tmpl w:val="4D6A4BAE"/>
     <w:lvl w:ilvl="0" w:tplc="0809000F">
       <w:start w:val="1"/>
       <w:numFmt w:val="decimal"/>
@@ -8209,10 +9297,10 @@
       </w:pPr>
     </w:lvl>
   </w:abstractNum>
-  <w:num w:numId="1" w16cid:durableId="1090929857">
+  <w:num w:numId="1" w16cid:durableId="1025132965">
     <w:abstractNumId w:val="5"/>
   </w:num>
-  <w:num w:numId="2" w16cid:durableId="659696112">
+  <w:num w:numId="2" w16cid:durableId="1098599621">
     <w:abstractNumId w:val="4"/>
     <w:lvlOverride w:ilvl="0">
       <w:startOverride w:val="1"/>
@@ -8226,16 +9314,16 @@
     <w:lvlOverride w:ilvl="7"/>
     <w:lvlOverride w:ilvl="8"/>
   </w:num>
-  <w:num w:numId="3" w16cid:durableId="1485076418">
+  <w:num w:numId="3" w16cid:durableId="703293093">
     <w:abstractNumId w:val="1"/>
   </w:num>
-  <w:num w:numId="4" w16cid:durableId="1253514899">
+  <w:num w:numId="4" w16cid:durableId="253781771">
     <w:abstractNumId w:val="0"/>
   </w:num>
-  <w:num w:numId="5" w16cid:durableId="1882786605">
+  <w:num w:numId="5" w16cid:durableId="30309704">
     <w:abstractNumId w:val="3"/>
   </w:num>
-  <w:num w:numId="6" w16cid:durableId="345135565">
+  <w:num w:numId="6" w16cid:durableId="1710177713">
     <w:abstractNumId w:val="2"/>
   </w:num>
 </w:numbering>
@@ -8364,7 +9452,6 @@
     <w:lsdException w:name="HTML Sample" w:semiHidden="1" w:unhideWhenUsed="1"/>
     <w:lsdException w:name="HTML Typewriter" w:semiHidden="1" w:unhideWhenUsed="1"/>
     <w:lsdException w:name="HTML Variable" w:semiHidden="1" w:unhideWhenUsed="1"/>
-    <w:lsdException w:name="Normal Table" w:semiHidden="1" w:unhideWhenUsed="1"/>
     <w:lsdException w:name="annotation subject" w:semiHidden="1" w:unhideWhenUsed="1"/>
     <w:lsdException w:name="No List" w:semiHidden="1" w:unhideWhenUsed="1"/>
     <w:lsdException w:name="Outline List 1" w:semiHidden="1" w:unhideWhenUsed="1"/>
@@ -8407,11 +9494,8 @@
     <w:lsdException w:name="Table Contemporary" w:semiHidden="1" w:unhideWhenUsed="1"/>
     <w:lsdException w:name="Table Elegant" w:semiHidden="1" w:unhideWhenUsed="1"/>
     <w:lsdException w:name="Table Professional" w:semiHidden="1" w:unhideWhenUsed="1"/>
-    <w:lsdException w:name="Table Subtle 1" w:semiHidden="1" w:unhideWhenUsed="1"/>
     <w:lsdException w:name="Table Subtle 2" w:semiHidden="1" w:unhideWhenUsed="1"/>
     <w:lsdException w:name="Table Web 1" w:semiHidden="1" w:unhideWhenUsed="1"/>
-    <w:lsdException w:name="Table Web 2" w:semiHidden="1" w:unhideWhenUsed="1"/>
-    <w:lsdException w:name="Table Web 3" w:semiHidden="1" w:unhideWhenUsed="1"/>
     <w:lsdException w:name="Balloon Text" w:semiHidden="1" w:unhideWhenUsed="1"/>
     <w:lsdException w:name="Table Grid" w:uiPriority="39"/>
     <w:lsdException w:name="Table Theme" w:semiHidden="1" w:unhideWhenUsed="1"/>
@@ -8995,6 +10079,75 @@
       <w:ind w:left="440"/>
     </w:pPr>
   </w:style>
+  <w:style w:type="paragraph" w:styleId="BalloonText">
+    <w:name w:val="Balloon Text"/>
+    <w:basedOn w:val="Normal"/>
+    <w:link w:val="BalloonTextChar"/>
+    <w:uiPriority w:val="99"/>
+    <w:semiHidden/>
+    <w:unhideWhenUsed/>
+    <w:rsid w:val="00667213"/>
+    <w:pPr>
+      <w:spacing w:after="0" w:line="240" w:lineRule="auto"/>
+    </w:pPr>
+    <w:rPr>
+      <w:rFonts w:ascii="Segoe UI" w:hAnsi="Segoe UI" w:cs="Segoe UI"/>
+      <w:sz w:val="18"/>
+      <w:szCs w:val="18"/>
+    </w:rPr>
+  </w:style>
+  <w:style w:type="character" w:customStyle="1" w:styleId="BalloonTextChar">
+    <w:name w:val="Balloon Text Char"/>
+    <w:basedOn w:val="DefaultParagraphFont"/>
+    <w:link w:val="BalloonText"/>
+    <w:uiPriority w:val="99"/>
+    <w:semiHidden/>
+    <w:rsid w:val="00667213"/>
+    <w:rPr>
+      <w:rFonts w:ascii="Segoe UI" w:hAnsi="Segoe UI" w:cs="Segoe UI"/>
+      <w:sz w:val="18"/>
+      <w:szCs w:val="18"/>
+    </w:rPr>
+  </w:style>
+  <w:style w:type="paragraph" w:styleId="EndnoteText">
+    <w:name w:val="endnote text"/>
+    <w:basedOn w:val="Normal"/>
+    <w:link w:val="EndnoteTextChar"/>
+    <w:uiPriority w:val="99"/>
+    <w:semiHidden/>
+    <w:unhideWhenUsed/>
+    <w:rsid w:val="004B60A4"/>
+    <w:pPr>
+      <w:spacing w:after="0" w:line="240" w:lineRule="auto"/>
+    </w:pPr>
+    <w:rPr>
+      <w:sz w:val="20"/>
+      <w:szCs w:val="20"/>
+    </w:rPr>
+  </w:style>
+  <w:style w:type="character" w:customStyle="1" w:styleId="EndnoteTextChar">
+    <w:name w:val="Endnote Text Char"/>
+    <w:basedOn w:val="DefaultParagraphFont"/>
+    <w:link w:val="EndnoteText"/>
+    <w:uiPriority w:val="99"/>
+    <w:semiHidden/>
+    <w:rsid w:val="004B60A4"/>
+    <w:rPr>
+      <w:sz w:val="20"/>
+      <w:szCs w:val="20"/>
+    </w:rPr>
+  </w:style>
+  <w:style w:type="character" w:styleId="EndnoteReference">
+    <w:name w:val="endnote reference"/>
+    <w:basedOn w:val="DefaultParagraphFont"/>
+    <w:uiPriority w:val="99"/>
+    <w:semiHidden/>
+    <w:unhideWhenUsed/>
+    <w:rsid w:val="004B60A4"/>
+    <w:rPr>
+      <w:vertAlign w:val="superscript"/>
+    </w:rPr>
+  </w:style>
 </w:styles>
 </file>
 
@@ -9298,7 +10451,7 @@
 </file>
 
 <file path=customXml/itemProps1.xml><?xml version="1.0" encoding="utf-8"?>
-<ds:datastoreItem xmlns:ds="http://schemas.openxmlformats.org/officeDocument/2006/customXml" ds:itemID="{5AC9E0B0-758F-41C1-A46C-E208C5251564}">
+<ds:datastoreItem xmlns:ds="http://schemas.openxmlformats.org/officeDocument/2006/customXml" ds:itemID="{AC85B91A-9F30-4E1D-99E6-FE9ABCA8437F}">
   <ds:schemaRefs>
     <ds:schemaRef ds:uri="http://schemas.openxmlformats.org/officeDocument/2006/bibliography"/>
   </ds:schemaRefs>
